--- a/documents/회의록.docx
+++ b/documents/회의록.docx
@@ -7614,9 +7614,6 @@
             <w:pPr>
               <w:pStyle w:val="a6"/>
               <w:ind w:leftChars="0" w:left="560"/>
-              <w:rPr>
-                <w:rFonts w:hint="eastAsia"/>
-              </w:rPr>
             </w:pPr>
             <w:r>
               <w:rPr>
@@ -7667,23 +7664,12 @@
             <w:pPr>
               <w:pStyle w:val="a6"/>
               <w:ind w:leftChars="0" w:left="560"/>
-              <w:rPr>
-                <w:rFonts w:hint="eastAsia"/>
-              </w:rPr>
-            </w:pPr>
-            <w:r>
-              <w:rPr>
-                <w:rFonts w:hint="eastAsia"/>
-              </w:rPr>
-              <w:t>3. 야생 식물 섭취</w:t>
-            </w:r>
-            <w:bookmarkStart w:id="0" w:name="_GoBack"/>
-            <w:bookmarkEnd w:id="0"/>
-            <w:r>
-              <w:rPr>
-                <w:rFonts w:hint="eastAsia"/>
-              </w:rPr>
-              <w:t xml:space="preserve">, 자살 기도 =&gt; </w:t>
+            </w:pPr>
+            <w:r>
+              <w:rPr>
+                <w:rFonts w:hint="eastAsia"/>
+              </w:rPr>
+              <w:t xml:space="preserve">3. 야생 식물 섭취, 자살 기도 =&gt; </w:t>
             </w:r>
             <w:proofErr w:type="gramStart"/>
             <w:r>
@@ -7724,9 +7710,6 @@
             <w:pPr>
               <w:pStyle w:val="a6"/>
               <w:ind w:leftChars="0" w:left="560"/>
-              <w:rPr>
-                <w:rFonts w:hint="eastAsia"/>
-              </w:rPr>
             </w:pPr>
             <w:r>
               <w:rPr>
@@ -7841,11 +7824,6 @@
             </w:r>
           </w:p>
           <w:p>
-            <w:pPr>
-              <w:rPr>
-                <w:rFonts w:hint="eastAsia"/>
-              </w:rPr>
-            </w:pPr>
             <w:r>
               <w:rPr>
                 <w:rFonts w:hint="eastAsia"/>
@@ -7882,11 +7860,6 @@
             <w:proofErr w:type="spellEnd"/>
           </w:p>
           <w:p>
-            <w:pPr>
-              <w:rPr>
-                <w:rFonts w:hint="eastAsia"/>
-              </w:rPr>
-            </w:pPr>
             <w:r>
               <w:rPr>
                 <w:rFonts w:hint="eastAsia"/>
@@ -7912,7 +7885,7 @@
       </w:tr>
       <w:tr>
         <w:trPr>
-          <w:trHeight w:val="1334"/>
+          <w:trHeight w:val="761"/>
         </w:trPr>
         <w:tc>
           <w:tcPr>
@@ -8019,7 +7992,6 @@
                 <w:rFonts w:hint="eastAsia"/>
                 <w:b/>
               </w:rPr>
-              <w:lastRenderedPageBreak/>
               <w:t>특이사항</w:t>
             </w:r>
           </w:p>
@@ -8063,6 +8035,7 @@
                 <w:sz w:val="40"/>
                 <w:szCs w:val="40"/>
               </w:rPr>
+              <w:lastRenderedPageBreak/>
               <w:t>회</w:t>
             </w:r>
             <w:r>
@@ -8188,7 +8161,14 @@
               <w:top w:val="single" w:sz="4" w:space="0" w:color="auto"/>
             </w:tcBorders>
           </w:tcPr>
-          <w:p/>
+          <w:p>
+            <w:r>
+              <w:rPr>
+                <w:rFonts w:hint="eastAsia"/>
+              </w:rPr>
+              <w:t>190617</w:t>
+            </w:r>
+          </w:p>
         </w:tc>
         <w:tc>
           <w:tcPr>
@@ -8220,7 +8200,14 @@
               <w:top w:val="single" w:sz="4" w:space="0" w:color="auto"/>
             </w:tcBorders>
           </w:tcPr>
-          <w:p/>
+          <w:p>
+            <w:r>
+              <w:rPr>
+                <w:rFonts w:hint="eastAsia"/>
+              </w:rPr>
+              <w:t>이연주</w:t>
+            </w:r>
+          </w:p>
         </w:tc>
       </w:tr>
       <w:tr>
@@ -8252,7 +8239,14 @@
             <w:tcW w:w="7648" w:type="dxa"/>
             <w:gridSpan w:val="3"/>
           </w:tcPr>
-          <w:p/>
+          <w:p>
+            <w:r>
+              <w:rPr>
+                <w:rFonts w:hint="eastAsia"/>
+              </w:rPr>
+              <w:t>이연주, 임정주, 최성필, 홍기대</w:t>
+            </w:r>
+          </w:p>
         </w:tc>
       </w:tr>
       <w:tr>
@@ -8361,7 +8355,10 @@
             <w:tcW w:w="7648" w:type="dxa"/>
             <w:gridSpan w:val="3"/>
           </w:tcPr>
-          <w:p/>
+          <w:p>
+            <w:bookmarkStart w:id="0" w:name="_GoBack"/>
+            <w:bookmarkEnd w:id="0"/>
+          </w:p>
         </w:tc>
       </w:tr>
       <w:tr>
@@ -8453,7 +8450,6 @@
                 <w:rFonts w:hint="eastAsia"/>
                 <w:b/>
               </w:rPr>
-              <w:lastRenderedPageBreak/>
               <w:t>특이사항</w:t>
             </w:r>
           </w:p>
@@ -8497,6 +8493,7 @@
                 <w:sz w:val="40"/>
                 <w:szCs w:val="40"/>
               </w:rPr>
+              <w:lastRenderedPageBreak/>
               <w:t>회</w:t>
             </w:r>
             <w:r>
@@ -8887,7 +8884,6 @@
                 <w:rFonts w:hint="eastAsia"/>
                 <w:b/>
               </w:rPr>
-              <w:lastRenderedPageBreak/>
               <w:t>특이사항</w:t>
             </w:r>
           </w:p>
@@ -8931,6 +8927,7 @@
                 <w:sz w:val="40"/>
                 <w:szCs w:val="40"/>
               </w:rPr>
+              <w:lastRenderedPageBreak/>
               <w:t>회</w:t>
             </w:r>
             <w:r>
@@ -9321,7 +9318,6 @@
                 <w:rFonts w:hint="eastAsia"/>
                 <w:b/>
               </w:rPr>
-              <w:lastRenderedPageBreak/>
               <w:t>특이사항</w:t>
             </w:r>
           </w:p>
@@ -9365,6 +9361,7 @@
                 <w:sz w:val="40"/>
                 <w:szCs w:val="40"/>
               </w:rPr>
+              <w:lastRenderedPageBreak/>
               <w:t>회</w:t>
             </w:r>
             <w:r>
@@ -9755,7 +9752,6 @@
                 <w:rFonts w:hint="eastAsia"/>
                 <w:b/>
               </w:rPr>
-              <w:lastRenderedPageBreak/>
               <w:t>특이사항</w:t>
             </w:r>
           </w:p>
@@ -9799,6 +9795,7 @@
                 <w:sz w:val="40"/>
                 <w:szCs w:val="40"/>
               </w:rPr>
+              <w:lastRenderedPageBreak/>
               <w:t>회</w:t>
             </w:r>
             <w:r>
@@ -10189,7 +10186,6 @@
                 <w:rFonts w:hint="eastAsia"/>
                 <w:b/>
               </w:rPr>
-              <w:lastRenderedPageBreak/>
               <w:t>특이사항</w:t>
             </w:r>
           </w:p>
@@ -10233,6 +10229,7 @@
                 <w:sz w:val="40"/>
                 <w:szCs w:val="40"/>
               </w:rPr>
+              <w:lastRenderedPageBreak/>
               <w:t>회</w:t>
             </w:r>
             <w:r>
@@ -10623,7 +10620,6 @@
                 <w:rFonts w:hint="eastAsia"/>
                 <w:b/>
               </w:rPr>
-              <w:lastRenderedPageBreak/>
               <w:t>특이사항</w:t>
             </w:r>
           </w:p>
@@ -10667,6 +10663,7 @@
                 <w:sz w:val="40"/>
                 <w:szCs w:val="40"/>
               </w:rPr>
+              <w:lastRenderedPageBreak/>
               <w:t>회</w:t>
             </w:r>
             <w:r>
@@ -11057,7 +11054,6 @@
                 <w:rFonts w:hint="eastAsia"/>
                 <w:b/>
               </w:rPr>
-              <w:lastRenderedPageBreak/>
               <w:t>특이사항</w:t>
             </w:r>
           </w:p>
@@ -11101,6 +11097,7 @@
                 <w:sz w:val="40"/>
                 <w:szCs w:val="40"/>
               </w:rPr>
+              <w:lastRenderedPageBreak/>
               <w:t>회</w:t>
             </w:r>
             <w:r>
@@ -11491,7 +11488,6 @@
                 <w:rFonts w:hint="eastAsia"/>
                 <w:b/>
               </w:rPr>
-              <w:lastRenderedPageBreak/>
               <w:t>특이사항</w:t>
             </w:r>
           </w:p>
@@ -11535,6 +11531,7 @@
                 <w:sz w:val="40"/>
                 <w:szCs w:val="40"/>
               </w:rPr>
+              <w:lastRenderedPageBreak/>
               <w:t>회</w:t>
             </w:r>
             <w:r>
@@ -11925,7 +11922,6 @@
                 <w:rFonts w:hint="eastAsia"/>
                 <w:b/>
               </w:rPr>
-              <w:lastRenderedPageBreak/>
               <w:t>특이사항</w:t>
             </w:r>
           </w:p>
@@ -11969,6 +11965,7 @@
                 <w:sz w:val="40"/>
                 <w:szCs w:val="40"/>
               </w:rPr>
+              <w:lastRenderedPageBreak/>
               <w:t>회</w:t>
             </w:r>
             <w:r>
@@ -12359,7 +12356,6 @@
                 <w:rFonts w:hint="eastAsia"/>
                 <w:b/>
               </w:rPr>
-              <w:lastRenderedPageBreak/>
               <w:t>특이사항</w:t>
             </w:r>
           </w:p>
@@ -12403,6 +12399,7 @@
                 <w:sz w:val="40"/>
                 <w:szCs w:val="40"/>
               </w:rPr>
+              <w:lastRenderedPageBreak/>
               <w:t>회</w:t>
             </w:r>
             <w:r>
@@ -12793,7 +12790,6 @@
                 <w:rFonts w:hint="eastAsia"/>
                 <w:b/>
               </w:rPr>
-              <w:lastRenderedPageBreak/>
               <w:t>특이사항</w:t>
             </w:r>
           </w:p>
@@ -12837,6 +12833,7 @@
                 <w:sz w:val="40"/>
                 <w:szCs w:val="40"/>
               </w:rPr>
+              <w:lastRenderedPageBreak/>
               <w:t>회</w:t>
             </w:r>
             <w:r>
@@ -13227,7 +13224,6 @@
                 <w:rFonts w:hint="eastAsia"/>
                 <w:b/>
               </w:rPr>
-              <w:lastRenderedPageBreak/>
               <w:t>특이사항</w:t>
             </w:r>
           </w:p>
@@ -13271,6 +13267,7 @@
                 <w:sz w:val="40"/>
                 <w:szCs w:val="40"/>
               </w:rPr>
+              <w:lastRenderedPageBreak/>
               <w:t>회</w:t>
             </w:r>
             <w:r>
@@ -13661,7 +13658,6 @@
                 <w:rFonts w:hint="eastAsia"/>
                 <w:b/>
               </w:rPr>
-              <w:lastRenderedPageBreak/>
               <w:t>특이사항</w:t>
             </w:r>
           </w:p>
@@ -13705,6 +13701,7 @@
                 <w:sz w:val="40"/>
                 <w:szCs w:val="40"/>
               </w:rPr>
+              <w:lastRenderedPageBreak/>
               <w:t>회</w:t>
             </w:r>
             <w:r>
@@ -14095,7 +14092,6 @@
                 <w:rFonts w:hint="eastAsia"/>
                 <w:b/>
               </w:rPr>
-              <w:lastRenderedPageBreak/>
               <w:t>특이사항</w:t>
             </w:r>
           </w:p>
@@ -14139,6 +14135,7 @@
                 <w:sz w:val="40"/>
                 <w:szCs w:val="40"/>
               </w:rPr>
+              <w:lastRenderedPageBreak/>
               <w:t>회</w:t>
             </w:r>
             <w:r>
@@ -14529,7 +14526,6 @@
                 <w:rFonts w:hint="eastAsia"/>
                 <w:b/>
               </w:rPr>
-              <w:lastRenderedPageBreak/>
               <w:t>특이사항</w:t>
             </w:r>
           </w:p>
@@ -14573,6 +14569,7 @@
                 <w:sz w:val="40"/>
                 <w:szCs w:val="40"/>
               </w:rPr>
+              <w:lastRenderedPageBreak/>
               <w:t>회</w:t>
             </w:r>
             <w:r>
@@ -14963,7 +14960,6 @@
                 <w:rFonts w:hint="eastAsia"/>
                 <w:b/>
               </w:rPr>
-              <w:lastRenderedPageBreak/>
               <w:t>특이사항</w:t>
             </w:r>
           </w:p>
@@ -15007,6 +15003,7 @@
                 <w:sz w:val="40"/>
                 <w:szCs w:val="40"/>
               </w:rPr>
+              <w:lastRenderedPageBreak/>
               <w:t>회</w:t>
             </w:r>
             <w:r>
@@ -15397,7 +15394,6 @@
                 <w:rFonts w:hint="eastAsia"/>
                 <w:b/>
               </w:rPr>
-              <w:lastRenderedPageBreak/>
               <w:t>특이사항</w:t>
             </w:r>
           </w:p>
@@ -15441,6 +15437,7 @@
                 <w:sz w:val="40"/>
                 <w:szCs w:val="40"/>
               </w:rPr>
+              <w:lastRenderedPageBreak/>
               <w:t>회</w:t>
             </w:r>
             <w:r>
@@ -15831,7 +15828,6 @@
                 <w:rFonts w:hint="eastAsia"/>
                 <w:b/>
               </w:rPr>
-              <w:lastRenderedPageBreak/>
               <w:t>특이사항</w:t>
             </w:r>
           </w:p>
@@ -15875,6 +15871,7 @@
                 <w:sz w:val="40"/>
                 <w:szCs w:val="40"/>
               </w:rPr>
+              <w:lastRenderedPageBreak/>
               <w:t>회</w:t>
             </w:r>
             <w:r>
@@ -16265,7 +16262,6 @@
                 <w:rFonts w:hint="eastAsia"/>
                 <w:b/>
               </w:rPr>
-              <w:lastRenderedPageBreak/>
               <w:t>특이사항</w:t>
             </w:r>
           </w:p>
@@ -16309,6 +16305,7 @@
                 <w:sz w:val="40"/>
                 <w:szCs w:val="40"/>
               </w:rPr>
+              <w:lastRenderedPageBreak/>
               <w:t>회</w:t>
             </w:r>
             <w:r>
@@ -16699,7 +16696,6 @@
                 <w:rFonts w:hint="eastAsia"/>
                 <w:b/>
               </w:rPr>
-              <w:lastRenderedPageBreak/>
               <w:t>특이사항</w:t>
             </w:r>
           </w:p>
@@ -16743,6 +16739,7 @@
                 <w:sz w:val="40"/>
                 <w:szCs w:val="40"/>
               </w:rPr>
+              <w:lastRenderedPageBreak/>
               <w:t>회</w:t>
             </w:r>
             <w:r>
@@ -17133,7 +17130,6 @@
                 <w:rFonts w:hint="eastAsia"/>
                 <w:b/>
               </w:rPr>
-              <w:lastRenderedPageBreak/>
               <w:t>특이사항</w:t>
             </w:r>
           </w:p>
@@ -17177,6 +17173,7 @@
                 <w:sz w:val="40"/>
                 <w:szCs w:val="40"/>
               </w:rPr>
+              <w:lastRenderedPageBreak/>
               <w:t>회</w:t>
             </w:r>
             <w:r>
@@ -17567,7 +17564,6 @@
                 <w:rFonts w:hint="eastAsia"/>
                 <w:b/>
               </w:rPr>
-              <w:lastRenderedPageBreak/>
               <w:t>특이사항</w:t>
             </w:r>
           </w:p>
@@ -17611,6 +17607,7 @@
                 <w:sz w:val="40"/>
                 <w:szCs w:val="40"/>
               </w:rPr>
+              <w:lastRenderedPageBreak/>
               <w:t>회</w:t>
             </w:r>
             <w:r>
@@ -18001,7 +17998,6 @@
                 <w:rFonts w:hint="eastAsia"/>
                 <w:b/>
               </w:rPr>
-              <w:lastRenderedPageBreak/>
               <w:t>특이사항</w:t>
             </w:r>
           </w:p>
@@ -18045,6 +18041,7 @@
                 <w:sz w:val="40"/>
                 <w:szCs w:val="40"/>
               </w:rPr>
+              <w:lastRenderedPageBreak/>
               <w:t>회</w:t>
             </w:r>
             <w:r>
@@ -18435,7 +18432,6 @@
                 <w:rFonts w:hint="eastAsia"/>
                 <w:b/>
               </w:rPr>
-              <w:lastRenderedPageBreak/>
               <w:t>특이사항</w:t>
             </w:r>
           </w:p>
@@ -18479,6 +18475,7 @@
                 <w:sz w:val="40"/>
                 <w:szCs w:val="40"/>
               </w:rPr>
+              <w:lastRenderedPageBreak/>
               <w:t>회</w:t>
             </w:r>
             <w:r>
@@ -18869,7 +18866,6 @@
                 <w:rFonts w:hint="eastAsia"/>
                 <w:b/>
               </w:rPr>
-              <w:lastRenderedPageBreak/>
               <w:t>특이사항</w:t>
             </w:r>
           </w:p>
@@ -18913,6 +18909,7 @@
                 <w:sz w:val="40"/>
                 <w:szCs w:val="40"/>
               </w:rPr>
+              <w:lastRenderedPageBreak/>
               <w:t>회</w:t>
             </w:r>
             <w:r>
@@ -19303,7 +19300,6 @@
                 <w:rFonts w:hint="eastAsia"/>
                 <w:b/>
               </w:rPr>
-              <w:lastRenderedPageBreak/>
               <w:t>특이사항</w:t>
             </w:r>
           </w:p>
@@ -19347,6 +19343,7 @@
                 <w:sz w:val="40"/>
                 <w:szCs w:val="40"/>
               </w:rPr>
+              <w:lastRenderedPageBreak/>
               <w:t>회</w:t>
             </w:r>
             <w:r>
@@ -19737,7 +19734,6 @@
                 <w:rFonts w:hint="eastAsia"/>
                 <w:b/>
               </w:rPr>
-              <w:lastRenderedPageBreak/>
               <w:t>특이사항</w:t>
             </w:r>
           </w:p>
@@ -19781,6 +19777,7 @@
                 <w:sz w:val="40"/>
                 <w:szCs w:val="40"/>
               </w:rPr>
+              <w:lastRenderedPageBreak/>
               <w:t>회</w:t>
             </w:r>
             <w:r>
@@ -20171,7 +20168,6 @@
                 <w:rFonts w:hint="eastAsia"/>
                 <w:b/>
               </w:rPr>
-              <w:lastRenderedPageBreak/>
               <w:t>특이사항</w:t>
             </w:r>
           </w:p>
@@ -20215,6 +20211,7 @@
                 <w:sz w:val="40"/>
                 <w:szCs w:val="40"/>
               </w:rPr>
+              <w:lastRenderedPageBreak/>
               <w:t>회</w:t>
             </w:r>
             <w:r>
@@ -20605,7 +20602,6 @@
                 <w:rFonts w:hint="eastAsia"/>
                 <w:b/>
               </w:rPr>
-              <w:lastRenderedPageBreak/>
               <w:t>특이사항</w:t>
             </w:r>
           </w:p>
@@ -25954,511 +25950,6 @@
 </w:styles>
 </file>
 
-<file path=word/glossary/document.xml><?xml version="1.0" encoding="utf-8"?>
-<w:glossaryDocument xmlns:wpc="http://schemas.microsoft.com/office/word/2010/wordprocessingCanvas" xmlns:mc="http://schemas.openxmlformats.org/markup-compatibility/2006" xmlns:o="urn:schemas-microsoft-com:office:office" xmlns:r="http://schemas.openxmlformats.org/officeDocument/2006/relationships" xmlns:m="http://schemas.openxmlformats.org/officeDocument/2006/math" xmlns:v="urn:schemas-microsoft-com:vml" xmlns:wp14="http://schemas.microsoft.com/office/word/2010/wordprocessingDrawing" xmlns:wp="http://schemas.openxmlformats.org/drawingml/2006/wordprocessingDrawing" xmlns:w10="urn:schemas-microsoft-com:office:word" xmlns:w="http://schemas.openxmlformats.org/wordprocessingml/2006/main" xmlns:w14="http://schemas.microsoft.com/office/word/2010/wordml" xmlns:wpg="http://schemas.microsoft.com/office/word/2010/wordprocessingGroup" xmlns:wpi="http://schemas.microsoft.com/office/word/2010/wordprocessingInk" xmlns:wne="http://schemas.microsoft.com/office/word/2006/wordml" xmlns:wps="http://schemas.microsoft.com/office/word/2010/wordprocessingShape" mc:Ignorable="w14 wp14"/>
-</file>
-
-<file path=word/glossary/fontTable.xml><?xml version="1.0" encoding="utf-8"?>
-<w:fonts xmlns:mc="http://schemas.openxmlformats.org/markup-compatibility/2006" xmlns:r="http://schemas.openxmlformats.org/officeDocument/2006/relationships" xmlns:w="http://schemas.openxmlformats.org/wordprocessingml/2006/main" xmlns:w14="http://schemas.microsoft.com/office/word/2010/wordml" mc:Ignorable="w14">
-  <w:font w:name="Times New Roman">
-    <w:panose1 w:val="02020603050405020304"/>
-    <w:charset w:val="00"/>
-    <w:family w:val="roman"/>
-    <w:pitch w:val="variable"/>
-    <w:sig w:usb0="E0002EFF" w:usb1="C000785B" w:usb2="00000009" w:usb3="00000000" w:csb0="000001FF" w:csb1="00000000"/>
-  </w:font>
-  <w:font w:name="Wingdings">
-    <w:panose1 w:val="05000000000000000000"/>
-    <w:charset w:val="02"/>
-    <w:family w:val="auto"/>
-    <w:pitch w:val="variable"/>
-    <w:sig w:usb0="00000000" w:usb1="10000000" w:usb2="00000000" w:usb3="00000000" w:csb0="80000000" w:csb1="00000000"/>
-  </w:font>
-  <w:font w:name="맑은 고딕">
-    <w:panose1 w:val="020B0503020000020004"/>
-    <w:charset w:val="81"/>
-    <w:family w:val="modern"/>
-    <w:pitch w:val="variable"/>
-    <w:sig w:usb0="9000002F" w:usb1="29D77CFB" w:usb2="00000012" w:usb3="00000000" w:csb0="00080001" w:csb1="00000000"/>
-  </w:font>
-  <w:font w:name="Cambria Math">
-    <w:panose1 w:val="02040503050406030204"/>
-    <w:charset w:val="00"/>
-    <w:family w:val="roman"/>
-    <w:pitch w:val="variable"/>
-    <w:sig w:usb0="E00006FF" w:usb1="420024FF" w:usb2="02000000" w:usb3="00000000" w:csb0="0000019F" w:csb1="00000000"/>
-  </w:font>
-</w:fonts>
-</file>
-
-<file path=word/glossary/settings.xml><?xml version="1.0" encoding="utf-8"?>
-<w:settings xmlns:mc="http://schemas.openxmlformats.org/markup-compatibility/2006" xmlns:o="urn:schemas-microsoft-com:office:office" xmlns:r="http://schemas.openxmlformats.org/officeDocument/2006/relationships" xmlns:m="http://schemas.openxmlformats.org/officeDocument/2006/math" xmlns:v="urn:schemas-microsoft-com:vml" xmlns:w10="urn:schemas-microsoft-com:office:word" xmlns:w="http://schemas.openxmlformats.org/wordprocessingml/2006/main" xmlns:w14="http://schemas.microsoft.com/office/word/2010/wordml" xmlns:sl="http://schemas.openxmlformats.org/schemaLibrary/2006/main" mc:Ignorable="w14">
-  <w:view w:val="normal"/>
-  <w:bordersDoNotSurroundHeader/>
-  <w:bordersDoNotSurroundFooter/>
-  <w:defaultTabStop w:val="800"/>
-  <w:displayHorizontalDrawingGridEvery w:val="0"/>
-  <w:displayVerticalDrawingGridEvery w:val="2"/>
-  <w:noPunctuationKerning/>
-  <w:characterSpacingControl w:val="doNotCompress"/>
-  <w:compat>
-    <w:spaceForUL/>
-    <w:balanceSingleByteDoubleByteWidth/>
-    <w:doNotLeaveBackslashAlone/>
-    <w:ulTrailSpace/>
-    <w:doNotExpandShiftReturn/>
-    <w:adjustLineHeightInTable/>
-    <w:useFELayout/>
-    <w:compatSetting w:name="compatibilityMode" w:uri="http://schemas.microsoft.com/office/word" w:val="14"/>
-    <w:compatSetting w:name="overrideTableStyleFontSizeAndJustification" w:uri="http://schemas.microsoft.com/office/word" w:val="1"/>
-    <w:compatSetting w:name="enableOpenTypeFeatures" w:uri="http://schemas.microsoft.com/office/word" w:val="1"/>
-    <w:compatSetting w:name="doNotFlipMirrorIndents" w:uri="http://schemas.microsoft.com/office/word" w:val="1"/>
-  </w:compat>
-  <w:rsids>
-    <w:rsidRoot w:val="00072B2E"/>
-    <w:rsid w:val="00072B2E"/>
-  </w:rsids>
-  <m:mathPr>
-    <m:mathFont m:val="Cambria Math"/>
-    <m:brkBin m:val="before"/>
-    <m:brkBinSub m:val="--"/>
-    <m:smallFrac m:val="0"/>
-    <m:dispDef/>
-    <m:lMargin m:val="0"/>
-    <m:rMargin m:val="0"/>
-    <m:defJc m:val="centerGroup"/>
-    <m:wrapIndent m:val="1440"/>
-    <m:intLim m:val="subSup"/>
-    <m:naryLim m:val="undOvr"/>
-  </m:mathPr>
-  <w:themeFontLang w:val="en-US" w:eastAsia="ko-KR"/>
-  <w:clrSchemeMapping w:bg1="light1" w:t1="dark1" w:bg2="light2" w:t2="dark2" w:accent1="accent1" w:accent2="accent2" w:accent3="accent3" w:accent4="accent4" w:accent5="accent5" w:accent6="accent6" w:hyperlink="hyperlink" w:followedHyperlink="followedHyperlink"/>
-  <w:decimalSymbol w:val="."/>
-  <w:listSeparator w:val=","/>
-</w:settings>
-</file>
-
-<file path=word/glossary/styles.xml><?xml version="1.0" encoding="utf-8"?>
-<w:styles xmlns:mc="http://schemas.openxmlformats.org/markup-compatibility/2006" xmlns:r="http://schemas.openxmlformats.org/officeDocument/2006/relationships" xmlns:w="http://schemas.openxmlformats.org/wordprocessingml/2006/main" xmlns:w14="http://schemas.microsoft.com/office/word/2010/wordml" mc:Ignorable="w14">
-  <w:docDefaults>
-    <w:rPrDefault>
-      <w:rPr>
-        <w:rFonts w:asciiTheme="minorHAnsi" w:eastAsiaTheme="minorEastAsia" w:hAnsiTheme="minorHAnsi" w:cstheme="minorBidi"/>
-        <w:kern w:val="2"/>
-        <w:szCs w:val="22"/>
-        <w:lang w:val="en-US" w:eastAsia="ko-KR" w:bidi="ar-SA"/>
-      </w:rPr>
-    </w:rPrDefault>
-    <w:pPrDefault>
-      <w:pPr>
-        <w:spacing w:after="200" w:line="276" w:lineRule="auto"/>
-        <w:jc w:val="both"/>
-      </w:pPr>
-    </w:pPrDefault>
-  </w:docDefaults>
-  <w:latentStyles w:defLockedState="0" w:defUIPriority="99" w:defSemiHidden="1" w:defUnhideWhenUsed="1" w:defQFormat="0" w:count="267">
-    <w:lsdException w:name="Normal" w:semiHidden="0" w:uiPriority="0" w:unhideWhenUsed="0" w:qFormat="1"/>
-    <w:lsdException w:name="heading 1" w:semiHidden="0" w:uiPriority="9" w:unhideWhenUsed="0" w:qFormat="1"/>
-    <w:lsdException w:name="heading 2" w:uiPriority="9" w:qFormat="1"/>
-    <w:lsdException w:name="heading 3" w:uiPriority="9" w:qFormat="1"/>
-    <w:lsdException w:name="heading 4" w:uiPriority="9" w:qFormat="1"/>
-    <w:lsdException w:name="heading 5" w:uiPriority="9" w:qFormat="1"/>
-    <w:lsdException w:name="heading 6" w:uiPriority="9" w:qFormat="1"/>
-    <w:lsdException w:name="heading 7" w:uiPriority="9" w:qFormat="1"/>
-    <w:lsdException w:name="heading 8" w:uiPriority="9" w:qFormat="1"/>
-    <w:lsdException w:name="heading 9" w:uiPriority="9" w:qFormat="1"/>
-    <w:lsdException w:name="toc 1" w:uiPriority="39"/>
-    <w:lsdException w:name="toc 2" w:uiPriority="39"/>
-    <w:lsdException w:name="toc 3" w:uiPriority="39"/>
-    <w:lsdException w:name="toc 4" w:uiPriority="39"/>
-    <w:lsdException w:name="toc 5" w:uiPriority="39"/>
-    <w:lsdException w:name="toc 6" w:uiPriority="39"/>
-    <w:lsdException w:name="toc 7" w:uiPriority="39"/>
-    <w:lsdException w:name="toc 8" w:uiPriority="39"/>
-    <w:lsdException w:name="toc 9" w:uiPriority="39"/>
-    <w:lsdException w:name="caption" w:uiPriority="35" w:qFormat="1"/>
-    <w:lsdException w:name="Title" w:semiHidden="0" w:uiPriority="10" w:unhideWhenUsed="0" w:qFormat="1"/>
-    <w:lsdException w:name="Default Paragraph Font" w:uiPriority="1"/>
-    <w:lsdException w:name="Subtitle" w:semiHidden="0" w:uiPriority="11" w:unhideWhenUsed="0" w:qFormat="1"/>
-    <w:lsdException w:name="Strong" w:semiHidden="0" w:uiPriority="22" w:unhideWhenUsed="0" w:qFormat="1"/>
-    <w:lsdException w:name="Emphasis" w:semiHidden="0" w:uiPriority="20" w:unhideWhenUsed="0" w:qFormat="1"/>
-    <w:lsdException w:name="Table Grid" w:semiHidden="0" w:uiPriority="59" w:unhideWhenUsed="0"/>
-    <w:lsdException w:name="Placeholder Text" w:unhideWhenUsed="0"/>
-    <w:lsdException w:name="No Spacing" w:semiHidden="0" w:uiPriority="1" w:unhideWhenUsed="0" w:qFormat="1"/>
-    <w:lsdException w:name="Light Shading" w:semiHidden="0" w:uiPriority="60" w:unhideWhenUsed="0"/>
-    <w:lsdException w:name="Light List" w:semiHidden="0" w:uiPriority="61" w:unhideWhenUsed="0"/>
-    <w:lsdException w:name="Light Grid" w:semiHidden="0" w:uiPriority="62" w:unhideWhenUsed="0"/>
-    <w:lsdException w:name="Medium Shading 1" w:semiHidden="0" w:uiPriority="63" w:unhideWhenUsed="0"/>
-    <w:lsdException w:name="Medium Shading 2" w:semiHidden="0" w:uiPriority="64" w:unhideWhenUsed="0"/>
-    <w:lsdException w:name="Medium List 1" w:semiHidden="0" w:uiPriority="65" w:unhideWhenUsed="0"/>
-    <w:lsdException w:name="Medium List 2" w:semiHidden="0" w:uiPriority="66" w:unhideWhenUsed="0"/>
-    <w:lsdException w:name="Medium Grid 1" w:semiHidden="0" w:uiPriority="67" w:unhideWhenUsed="0"/>
-    <w:lsdException w:name="Medium Grid 2" w:semiHidden="0" w:uiPriority="68" w:unhideWhenUsed="0"/>
-    <w:lsdException w:name="Medium Grid 3" w:semiHidden="0" w:uiPriority="69" w:unhideWhenUsed="0"/>
-    <w:lsdException w:name="Dark List" w:semiHidden="0" w:uiPriority="70" w:unhideWhenUsed="0"/>
-    <w:lsdException w:name="Colorful Shading" w:semiHidden="0" w:uiPriority="71" w:unhideWhenUsed="0"/>
-    <w:lsdException w:name="Colorful List" w:semiHidden="0" w:uiPriority="72" w:unhideWhenUsed="0"/>
-    <w:lsdException w:name="Colorful Grid" w:semiHidden="0" w:uiPriority="73" w:unhideWhenUsed="0"/>
-    <w:lsdException w:name="Light Shading Accent 1" w:semiHidden="0" w:uiPriority="60" w:unhideWhenUsed="0"/>
-    <w:lsdException w:name="Light List Accent 1" w:semiHidden="0" w:uiPriority="61" w:unhideWhenUsed="0"/>
-    <w:lsdException w:name="Light Grid Accent 1" w:semiHidden="0" w:uiPriority="62" w:unhideWhenUsed="0"/>
-    <w:lsdException w:name="Medium Shading 1 Accent 1" w:semiHidden="0" w:uiPriority="63" w:unhideWhenUsed="0"/>
-    <w:lsdException w:name="Medium Shading 2 Accent 1" w:semiHidden="0" w:uiPriority="64" w:unhideWhenUsed="0"/>
-    <w:lsdException w:name="Medium List 1 Accent 1" w:semiHidden="0" w:uiPriority="65" w:unhideWhenUsed="0"/>
-    <w:lsdException w:name="Revision" w:unhideWhenUsed="0"/>
-    <w:lsdException w:name="List Paragraph" w:semiHidden="0" w:uiPriority="34" w:unhideWhenUsed="0" w:qFormat="1"/>
-    <w:lsdException w:name="Quote" w:semiHidden="0" w:uiPriority="29" w:unhideWhenUsed="0" w:qFormat="1"/>
-    <w:lsdException w:name="Intense Quote" w:semiHidden="0" w:uiPriority="30" w:unhideWhenUsed="0" w:qFormat="1"/>
-    <w:lsdException w:name="Medium List 2 Accent 1" w:semiHidden="0" w:uiPriority="66" w:unhideWhenUsed="0"/>
-    <w:lsdException w:name="Medium Grid 1 Accent 1" w:semiHidden="0" w:uiPriority="67" w:unhideWhenUsed="0"/>
-    <w:lsdException w:name="Medium Grid 2 Accent 1" w:semiHidden="0" w:uiPriority="68" w:unhideWhenUsed="0"/>
-    <w:lsdException w:name="Medium Grid 3 Accent 1" w:semiHidden="0" w:uiPriority="69" w:unhideWhenUsed="0"/>
-    <w:lsdException w:name="Dark List Accent 1" w:semiHidden="0" w:uiPriority="70" w:unhideWhenUsed="0"/>
-    <w:lsdException w:name="Colorful Shading Accent 1" w:semiHidden="0" w:uiPriority="71" w:unhideWhenUsed="0"/>
-    <w:lsdException w:name="Colorful List Accent 1" w:semiHidden="0" w:uiPriority="72" w:unhideWhenUsed="0"/>
-    <w:lsdException w:name="Colorful Grid Accent 1" w:semiHidden="0" w:uiPriority="73" w:unhideWhenUsed="0"/>
-    <w:lsdException w:name="Light Shading Accent 2" w:semiHidden="0" w:uiPriority="60" w:unhideWhenUsed="0"/>
-    <w:lsdException w:name="Light List Accent 2" w:semiHidden="0" w:uiPriority="61" w:unhideWhenUsed="0"/>
-    <w:lsdException w:name="Light Grid Accent 2" w:semiHidden="0" w:uiPriority="62" w:unhideWhenUsed="0"/>
-    <w:lsdException w:name="Medium Shading 1 Accent 2" w:semiHidden="0" w:uiPriority="63" w:unhideWhenUsed="0"/>
-    <w:lsdException w:name="Medium Shading 2 Accent 2" w:semiHidden="0" w:uiPriority="64" w:unhideWhenUsed="0"/>
-    <w:lsdException w:name="Medium List 1 Accent 2" w:semiHidden="0" w:uiPriority="65" w:unhideWhenUsed="0"/>
-    <w:lsdException w:name="Medium List 2 Accent 2" w:semiHidden="0" w:uiPriority="66" w:unhideWhenUsed="0"/>
-    <w:lsdException w:name="Medium Grid 1 Accent 2" w:semiHidden="0" w:uiPriority="67" w:unhideWhenUsed="0"/>
-    <w:lsdException w:name="Medium Grid 2 Accent 2" w:semiHidden="0" w:uiPriority="68" w:unhideWhenUsed="0"/>
-    <w:lsdException w:name="Medium Grid 3 Accent 2" w:semiHidden="0" w:uiPriority="69" w:unhideWhenUsed="0"/>
-    <w:lsdException w:name="Dark List Accent 2" w:semiHidden="0" w:uiPriority="70" w:unhideWhenUsed="0"/>
-    <w:lsdException w:name="Colorful Shading Accent 2" w:semiHidden="0" w:uiPriority="71" w:unhideWhenUsed="0"/>
-    <w:lsdException w:name="Colorful List Accent 2" w:semiHidden="0" w:uiPriority="72" w:unhideWhenUsed="0"/>
-    <w:lsdException w:name="Colorful Grid Accent 2" w:semiHidden="0" w:uiPriority="73" w:unhideWhenUsed="0"/>
-    <w:lsdException w:name="Light Shading Accent 3" w:semiHidden="0" w:uiPriority="60" w:unhideWhenUsed="0"/>
-    <w:lsdException w:name="Light List Accent 3" w:semiHidden="0" w:uiPriority="61" w:unhideWhenUsed="0"/>
-    <w:lsdException w:name="Light Grid Accent 3" w:semiHidden="0" w:uiPriority="62" w:unhideWhenUsed="0"/>
-    <w:lsdException w:name="Medium Shading 1 Accent 3" w:semiHidden="0" w:uiPriority="63" w:unhideWhenUsed="0"/>
-    <w:lsdException w:name="Medium Shading 2 Accent 3" w:semiHidden="0" w:uiPriority="64" w:unhideWhenUsed="0"/>
-    <w:lsdException w:name="Medium List 1 Accent 3" w:semiHidden="0" w:uiPriority="65" w:unhideWhenUsed="0"/>
-    <w:lsdException w:name="Medium List 2 Accent 3" w:semiHidden="0" w:uiPriority="66" w:unhideWhenUsed="0"/>
-    <w:lsdException w:name="Medium Grid 1 Accent 3" w:semiHidden="0" w:uiPriority="67" w:unhideWhenUsed="0"/>
-    <w:lsdException w:name="Medium Grid 2 Accent 3" w:semiHidden="0" w:uiPriority="68" w:unhideWhenUsed="0"/>
-    <w:lsdException w:name="Medium Grid 3 Accent 3" w:semiHidden="0" w:uiPriority="69" w:unhideWhenUsed="0"/>
-    <w:lsdException w:name="Dark List Accent 3" w:semiHidden="0" w:uiPriority="70" w:unhideWhenUsed="0"/>
-    <w:lsdException w:name="Colorful Shading Accent 3" w:semiHidden="0" w:uiPriority="71" w:unhideWhenUsed="0"/>
-    <w:lsdException w:name="Colorful List Accent 3" w:semiHidden="0" w:uiPriority="72" w:unhideWhenUsed="0"/>
-    <w:lsdException w:name="Colorful Grid Accent 3" w:semiHidden="0" w:uiPriority="73" w:unhideWhenUsed="0"/>
-    <w:lsdException w:name="Light Shading Accent 4" w:semiHidden="0" w:uiPriority="60" w:unhideWhenUsed="0"/>
-    <w:lsdException w:name="Light List Accent 4" w:semiHidden="0" w:uiPriority="61" w:unhideWhenUsed="0"/>
-    <w:lsdException w:name="Light Grid Accent 4" w:semiHidden="0" w:uiPriority="62" w:unhideWhenUsed="0"/>
-    <w:lsdException w:name="Medium Shading 1 Accent 4" w:semiHidden="0" w:uiPriority="63" w:unhideWhenUsed="0"/>
-    <w:lsdException w:name="Medium Shading 2 Accent 4" w:semiHidden="0" w:uiPriority="64" w:unhideWhenUsed="0"/>
-    <w:lsdException w:name="Medium List 1 Accent 4" w:semiHidden="0" w:uiPriority="65" w:unhideWhenUsed="0"/>
-    <w:lsdException w:name="Medium List 2 Accent 4" w:semiHidden="0" w:uiPriority="66" w:unhideWhenUsed="0"/>
-    <w:lsdException w:name="Medium Grid 1 Accent 4" w:semiHidden="0" w:uiPriority="67" w:unhideWhenUsed="0"/>
-    <w:lsdException w:name="Medium Grid 2 Accent 4" w:semiHidden="0" w:uiPriority="68" w:unhideWhenUsed="0"/>
-    <w:lsdException w:name="Medium Grid 3 Accent 4" w:semiHidden="0" w:uiPriority="69" w:unhideWhenUsed="0"/>
-    <w:lsdException w:name="Dark List Accent 4" w:semiHidden="0" w:uiPriority="70" w:unhideWhenUsed="0"/>
-    <w:lsdException w:name="Colorful Shading Accent 4" w:semiHidden="0" w:uiPriority="71" w:unhideWhenUsed="0"/>
-    <w:lsdException w:name="Colorful List Accent 4" w:semiHidden="0" w:uiPriority="72" w:unhideWhenUsed="0"/>
-    <w:lsdException w:name="Colorful Grid Accent 4" w:semiHidden="0" w:uiPriority="73" w:unhideWhenUsed="0"/>
-    <w:lsdException w:name="Light Shading Accent 5" w:semiHidden="0" w:uiPriority="60" w:unhideWhenUsed="0"/>
-    <w:lsdException w:name="Light List Accent 5" w:semiHidden="0" w:uiPriority="61" w:unhideWhenUsed="0"/>
-    <w:lsdException w:name="Light Grid Accent 5" w:semiHidden="0" w:uiPriority="62" w:unhideWhenUsed="0"/>
-    <w:lsdException w:name="Medium Shading 1 Accent 5" w:semiHidden="0" w:uiPriority="63" w:unhideWhenUsed="0"/>
-    <w:lsdException w:name="Medium Shading 2 Accent 5" w:semiHidden="0" w:uiPriority="64" w:unhideWhenUsed="0"/>
-    <w:lsdException w:name="Medium List 1 Accent 5" w:semiHidden="0" w:uiPriority="65" w:unhideWhenUsed="0"/>
-    <w:lsdException w:name="Medium List 2 Accent 5" w:semiHidden="0" w:uiPriority="66" w:unhideWhenUsed="0"/>
-    <w:lsdException w:name="Medium Grid 1 Accent 5" w:semiHidden="0" w:uiPriority="67" w:unhideWhenUsed="0"/>
-    <w:lsdException w:name="Medium Grid 2 Accent 5" w:semiHidden="0" w:uiPriority="68" w:unhideWhenUsed="0"/>
-    <w:lsdException w:name="Medium Grid 3 Accent 5" w:semiHidden="0" w:uiPriority="69" w:unhideWhenUsed="0"/>
-    <w:lsdException w:name="Dark List Accent 5" w:semiHidden="0" w:uiPriority="70" w:unhideWhenUsed="0"/>
-    <w:lsdException w:name="Colorful Shading Accent 5" w:semiHidden="0" w:uiPriority="71" w:unhideWhenUsed="0"/>
-    <w:lsdException w:name="Colorful List Accent 5" w:semiHidden="0" w:uiPriority="72" w:unhideWhenUsed="0"/>
-    <w:lsdException w:name="Colorful Grid Accent 5" w:semiHidden="0" w:uiPriority="73" w:unhideWhenUsed="0"/>
-    <w:lsdException w:name="Light Shading Accent 6" w:semiHidden="0" w:uiPriority="60" w:unhideWhenUsed="0"/>
-    <w:lsdException w:name="Light List Accent 6" w:semiHidden="0" w:uiPriority="61" w:unhideWhenUsed="0"/>
-    <w:lsdException w:name="Light Grid Accent 6" w:semiHidden="0" w:uiPriority="62" w:unhideWhenUsed="0"/>
-    <w:lsdException w:name="Medium Shading 1 Accent 6" w:semiHidden="0" w:uiPriority="63" w:unhideWhenUsed="0"/>
-    <w:lsdException w:name="Medium Shading 2 Accent 6" w:semiHidden="0" w:uiPriority="64" w:unhideWhenUsed="0"/>
-    <w:lsdException w:name="Medium List 1 Accent 6" w:semiHidden="0" w:uiPriority="65" w:unhideWhenUsed="0"/>
-    <w:lsdException w:name="Medium List 2 Accent 6" w:semiHidden="0" w:uiPriority="66" w:unhideWhenUsed="0"/>
-    <w:lsdException w:name="Medium Grid 1 Accent 6" w:semiHidden="0" w:uiPriority="67" w:unhideWhenUsed="0"/>
-    <w:lsdException w:name="Medium Grid 2 Accent 6" w:semiHidden="0" w:uiPriority="68" w:unhideWhenUsed="0"/>
-    <w:lsdException w:name="Medium Grid 3 Accent 6" w:semiHidden="0" w:uiPriority="69" w:unhideWhenUsed="0"/>
-    <w:lsdException w:name="Dark List Accent 6" w:semiHidden="0" w:uiPriority="70" w:unhideWhenUsed="0"/>
-    <w:lsdException w:name="Colorful Shading Accent 6" w:semiHidden="0" w:uiPriority="71" w:unhideWhenUsed="0"/>
-    <w:lsdException w:name="Colorful List Accent 6" w:semiHidden="0" w:uiPriority="72" w:unhideWhenUsed="0"/>
-    <w:lsdException w:name="Colorful Grid Accent 6" w:semiHidden="0" w:uiPriority="73" w:unhideWhenUsed="0"/>
-    <w:lsdException w:name="Subtle Emphasis" w:semiHidden="0" w:uiPriority="19" w:unhideWhenUsed="0" w:qFormat="1"/>
-    <w:lsdException w:name="Intense Emphasis" w:semiHidden="0" w:uiPriority="21" w:unhideWhenUsed="0" w:qFormat="1"/>
-    <w:lsdException w:name="Subtle Reference" w:semiHidden="0" w:uiPriority="31" w:unhideWhenUsed="0" w:qFormat="1"/>
-    <w:lsdException w:name="Intense Reference" w:semiHidden="0" w:uiPriority="32" w:unhideWhenUsed="0" w:qFormat="1"/>
-    <w:lsdException w:name="Book Title" w:semiHidden="0" w:uiPriority="33" w:unhideWhenUsed="0" w:qFormat="1"/>
-    <w:lsdException w:name="Bibliography" w:uiPriority="37"/>
-    <w:lsdException w:name="TOC Heading" w:uiPriority="39" w:qFormat="1"/>
-  </w:latentStyles>
-  <w:style w:type="paragraph" w:default="1" w:styleId="a">
-    <w:name w:val="Normal"/>
-    <w:qFormat/>
-    <w:pPr>
-      <w:widowControl w:val="0"/>
-      <w:wordWrap w:val="0"/>
-      <w:autoSpaceDE w:val="0"/>
-      <w:autoSpaceDN w:val="0"/>
-    </w:pPr>
-  </w:style>
-  <w:style w:type="character" w:default="1" w:styleId="a0">
-    <w:name w:val="Default Paragraph Font"/>
-    <w:uiPriority w:val="1"/>
-    <w:semiHidden/>
-    <w:unhideWhenUsed/>
-  </w:style>
-  <w:style w:type="table" w:default="1" w:styleId="a1">
-    <w:name w:val="Normal Table"/>
-    <w:uiPriority w:val="99"/>
-    <w:semiHidden/>
-    <w:unhideWhenUsed/>
-    <w:tblPr>
-      <w:tblInd w:w="0" w:type="dxa"/>
-      <w:tblCellMar>
-        <w:top w:w="0" w:type="dxa"/>
-        <w:left w:w="108" w:type="dxa"/>
-        <w:bottom w:w="0" w:type="dxa"/>
-        <w:right w:w="108" w:type="dxa"/>
-      </w:tblCellMar>
-    </w:tblPr>
-  </w:style>
-  <w:style w:type="numbering" w:default="1" w:styleId="a2">
-    <w:name w:val="No List"/>
-    <w:uiPriority w:val="99"/>
-    <w:semiHidden/>
-    <w:unhideWhenUsed/>
-  </w:style>
-  <w:style w:type="character" w:styleId="a3">
-    <w:name w:val="Placeholder Text"/>
-    <w:basedOn w:val="a0"/>
-    <w:uiPriority w:val="99"/>
-    <w:semiHidden/>
-    <w:rsid w:val="00072B2E"/>
-    <w:rPr>
-      <w:color w:val="808080"/>
-    </w:rPr>
-  </w:style>
-</w:styles>
-</file>
-
-<file path=word/glossary/stylesWithEffects.xml><?xml version="1.0" encoding="utf-8"?>
-<w:styles xmlns:wpc="http://schemas.microsoft.com/office/word/2010/wordprocessingCanvas" xmlns:mc="http://schemas.openxmlformats.org/markup-compatibility/2006" xmlns:o="urn:schemas-microsoft-com:office:office" xmlns:r="http://schemas.openxmlformats.org/officeDocument/2006/relationships" xmlns:m="http://schemas.openxmlformats.org/officeDocument/2006/math" xmlns:v="urn:schemas-microsoft-com:vml" xmlns:wp14="http://schemas.microsoft.com/office/word/2010/wordprocessingDrawing" xmlns:wp="http://schemas.openxmlformats.org/drawingml/2006/wordprocessingDrawing" xmlns:w10="urn:schemas-microsoft-com:office:word" xmlns:w="http://schemas.openxmlformats.org/wordprocessingml/2006/main" xmlns:w14="http://schemas.microsoft.com/office/word/2010/wordml" xmlns:wpg="http://schemas.microsoft.com/office/word/2010/wordprocessingGroup" xmlns:wpi="http://schemas.microsoft.com/office/word/2010/wordprocessingInk" xmlns:wne="http://schemas.microsoft.com/office/word/2006/wordml" xmlns:wps="http://schemas.microsoft.com/office/word/2010/wordprocessingShape" mc:Ignorable="w14 wp14">
-  <w:docDefaults>
-    <w:rPrDefault>
-      <w:rPr>
-        <w:rFonts w:asciiTheme="minorHAnsi" w:eastAsiaTheme="minorEastAsia" w:hAnsiTheme="minorHAnsi" w:cstheme="minorBidi"/>
-        <w:kern w:val="2"/>
-        <w:szCs w:val="22"/>
-        <w:lang w:val="en-US" w:eastAsia="ko-KR" w:bidi="ar-SA"/>
-      </w:rPr>
-    </w:rPrDefault>
-    <w:pPrDefault>
-      <w:pPr>
-        <w:spacing w:after="200" w:line="276" w:lineRule="auto"/>
-        <w:jc w:val="both"/>
-      </w:pPr>
-    </w:pPrDefault>
-  </w:docDefaults>
-  <w:latentStyles w:defLockedState="0" w:defUIPriority="99" w:defSemiHidden="1" w:defUnhideWhenUsed="1" w:defQFormat="0" w:count="267">
-    <w:lsdException w:name="Normal" w:semiHidden="0" w:uiPriority="0" w:unhideWhenUsed="0" w:qFormat="1"/>
-    <w:lsdException w:name="heading 1" w:semiHidden="0" w:uiPriority="9" w:unhideWhenUsed="0" w:qFormat="1"/>
-    <w:lsdException w:name="heading 2" w:uiPriority="9" w:qFormat="1"/>
-    <w:lsdException w:name="heading 3" w:uiPriority="9" w:qFormat="1"/>
-    <w:lsdException w:name="heading 4" w:uiPriority="9" w:qFormat="1"/>
-    <w:lsdException w:name="heading 5" w:uiPriority="9" w:qFormat="1"/>
-    <w:lsdException w:name="heading 6" w:uiPriority="9" w:qFormat="1"/>
-    <w:lsdException w:name="heading 7" w:uiPriority="9" w:qFormat="1"/>
-    <w:lsdException w:name="heading 8" w:uiPriority="9" w:qFormat="1"/>
-    <w:lsdException w:name="heading 9" w:uiPriority="9" w:qFormat="1"/>
-    <w:lsdException w:name="toc 1" w:uiPriority="39"/>
-    <w:lsdException w:name="toc 2" w:uiPriority="39"/>
-    <w:lsdException w:name="toc 3" w:uiPriority="39"/>
-    <w:lsdException w:name="toc 4" w:uiPriority="39"/>
-    <w:lsdException w:name="toc 5" w:uiPriority="39"/>
-    <w:lsdException w:name="toc 6" w:uiPriority="39"/>
-    <w:lsdException w:name="toc 7" w:uiPriority="39"/>
-    <w:lsdException w:name="toc 8" w:uiPriority="39"/>
-    <w:lsdException w:name="toc 9" w:uiPriority="39"/>
-    <w:lsdException w:name="caption" w:uiPriority="35" w:qFormat="1"/>
-    <w:lsdException w:name="Title" w:semiHidden="0" w:uiPriority="10" w:unhideWhenUsed="0" w:qFormat="1"/>
-    <w:lsdException w:name="Default Paragraph Font" w:uiPriority="1"/>
-    <w:lsdException w:name="Subtitle" w:semiHidden="0" w:uiPriority="11" w:unhideWhenUsed="0" w:qFormat="1"/>
-    <w:lsdException w:name="Strong" w:semiHidden="0" w:uiPriority="22" w:unhideWhenUsed="0" w:qFormat="1"/>
-    <w:lsdException w:name="Emphasis" w:semiHidden="0" w:uiPriority="20" w:unhideWhenUsed="0" w:qFormat="1"/>
-    <w:lsdException w:name="Table Grid" w:semiHidden="0" w:uiPriority="59" w:unhideWhenUsed="0"/>
-    <w:lsdException w:name="Placeholder Text" w:unhideWhenUsed="0"/>
-    <w:lsdException w:name="No Spacing" w:semiHidden="0" w:uiPriority="1" w:unhideWhenUsed="0" w:qFormat="1"/>
-    <w:lsdException w:name="Light Shading" w:semiHidden="0" w:uiPriority="60" w:unhideWhenUsed="0"/>
-    <w:lsdException w:name="Light List" w:semiHidden="0" w:uiPriority="61" w:unhideWhenUsed="0"/>
-    <w:lsdException w:name="Light Grid" w:semiHidden="0" w:uiPriority="62" w:unhideWhenUsed="0"/>
-    <w:lsdException w:name="Medium Shading 1" w:semiHidden="0" w:uiPriority="63" w:unhideWhenUsed="0"/>
-    <w:lsdException w:name="Medium Shading 2" w:semiHidden="0" w:uiPriority="64" w:unhideWhenUsed="0"/>
-    <w:lsdException w:name="Medium List 1" w:semiHidden="0" w:uiPriority="65" w:unhideWhenUsed="0"/>
-    <w:lsdException w:name="Medium List 2" w:semiHidden="0" w:uiPriority="66" w:unhideWhenUsed="0"/>
-    <w:lsdException w:name="Medium Grid 1" w:semiHidden="0" w:uiPriority="67" w:unhideWhenUsed="0"/>
-    <w:lsdException w:name="Medium Grid 2" w:semiHidden="0" w:uiPriority="68" w:unhideWhenUsed="0"/>
-    <w:lsdException w:name="Medium Grid 3" w:semiHidden="0" w:uiPriority="69" w:unhideWhenUsed="0"/>
-    <w:lsdException w:name="Dark List" w:semiHidden="0" w:uiPriority="70" w:unhideWhenUsed="0"/>
-    <w:lsdException w:name="Colorful Shading" w:semiHidden="0" w:uiPriority="71" w:unhideWhenUsed="0"/>
-    <w:lsdException w:name="Colorful List" w:semiHidden="0" w:uiPriority="72" w:unhideWhenUsed="0"/>
-    <w:lsdException w:name="Colorful Grid" w:semiHidden="0" w:uiPriority="73" w:unhideWhenUsed="0"/>
-    <w:lsdException w:name="Light Shading Accent 1" w:semiHidden="0" w:uiPriority="60" w:unhideWhenUsed="0"/>
-    <w:lsdException w:name="Light List Accent 1" w:semiHidden="0" w:uiPriority="61" w:unhideWhenUsed="0"/>
-    <w:lsdException w:name="Light Grid Accent 1" w:semiHidden="0" w:uiPriority="62" w:unhideWhenUsed="0"/>
-    <w:lsdException w:name="Medium Shading 1 Accent 1" w:semiHidden="0" w:uiPriority="63" w:unhideWhenUsed="0"/>
-    <w:lsdException w:name="Medium Shading 2 Accent 1" w:semiHidden="0" w:uiPriority="64" w:unhideWhenUsed="0"/>
-    <w:lsdException w:name="Medium List 1 Accent 1" w:semiHidden="0" w:uiPriority="65" w:unhideWhenUsed="0"/>
-    <w:lsdException w:name="Revision" w:unhideWhenUsed="0"/>
-    <w:lsdException w:name="List Paragraph" w:semiHidden="0" w:uiPriority="34" w:unhideWhenUsed="0" w:qFormat="1"/>
-    <w:lsdException w:name="Quote" w:semiHidden="0" w:uiPriority="29" w:unhideWhenUsed="0" w:qFormat="1"/>
-    <w:lsdException w:name="Intense Quote" w:semiHidden="0" w:uiPriority="30" w:unhideWhenUsed="0" w:qFormat="1"/>
-    <w:lsdException w:name="Medium List 2 Accent 1" w:semiHidden="0" w:uiPriority="66" w:unhideWhenUsed="0"/>
-    <w:lsdException w:name="Medium Grid 1 Accent 1" w:semiHidden="0" w:uiPriority="67" w:unhideWhenUsed="0"/>
-    <w:lsdException w:name="Medium Grid 2 Accent 1" w:semiHidden="0" w:uiPriority="68" w:unhideWhenUsed="0"/>
-    <w:lsdException w:name="Medium Grid 3 Accent 1" w:semiHidden="0" w:uiPriority="69" w:unhideWhenUsed="0"/>
-    <w:lsdException w:name="Dark List Accent 1" w:semiHidden="0" w:uiPriority="70" w:unhideWhenUsed="0"/>
-    <w:lsdException w:name="Colorful Shading Accent 1" w:semiHidden="0" w:uiPriority="71" w:unhideWhenUsed="0"/>
-    <w:lsdException w:name="Colorful List Accent 1" w:semiHidden="0" w:uiPriority="72" w:unhideWhenUsed="0"/>
-    <w:lsdException w:name="Colorful Grid Accent 1" w:semiHidden="0" w:uiPriority="73" w:unhideWhenUsed="0"/>
-    <w:lsdException w:name="Light Shading Accent 2" w:semiHidden="0" w:uiPriority="60" w:unhideWhenUsed="0"/>
-    <w:lsdException w:name="Light List Accent 2" w:semiHidden="0" w:uiPriority="61" w:unhideWhenUsed="0"/>
-    <w:lsdException w:name="Light Grid Accent 2" w:semiHidden="0" w:uiPriority="62" w:unhideWhenUsed="0"/>
-    <w:lsdException w:name="Medium Shading 1 Accent 2" w:semiHidden="0" w:uiPriority="63" w:unhideWhenUsed="0"/>
-    <w:lsdException w:name="Medium Shading 2 Accent 2" w:semiHidden="0" w:uiPriority="64" w:unhideWhenUsed="0"/>
-    <w:lsdException w:name="Medium List 1 Accent 2" w:semiHidden="0" w:uiPriority="65" w:unhideWhenUsed="0"/>
-    <w:lsdException w:name="Medium List 2 Accent 2" w:semiHidden="0" w:uiPriority="66" w:unhideWhenUsed="0"/>
-    <w:lsdException w:name="Medium Grid 1 Accent 2" w:semiHidden="0" w:uiPriority="67" w:unhideWhenUsed="0"/>
-    <w:lsdException w:name="Medium Grid 2 Accent 2" w:semiHidden="0" w:uiPriority="68" w:unhideWhenUsed="0"/>
-    <w:lsdException w:name="Medium Grid 3 Accent 2" w:semiHidden="0" w:uiPriority="69" w:unhideWhenUsed="0"/>
-    <w:lsdException w:name="Dark List Accent 2" w:semiHidden="0" w:uiPriority="70" w:unhideWhenUsed="0"/>
-    <w:lsdException w:name="Colorful Shading Accent 2" w:semiHidden="0" w:uiPriority="71" w:unhideWhenUsed="0"/>
-    <w:lsdException w:name="Colorful List Accent 2" w:semiHidden="0" w:uiPriority="72" w:unhideWhenUsed="0"/>
-    <w:lsdException w:name="Colorful Grid Accent 2" w:semiHidden="0" w:uiPriority="73" w:unhideWhenUsed="0"/>
-    <w:lsdException w:name="Light Shading Accent 3" w:semiHidden="0" w:uiPriority="60" w:unhideWhenUsed="0"/>
-    <w:lsdException w:name="Light List Accent 3" w:semiHidden="0" w:uiPriority="61" w:unhideWhenUsed="0"/>
-    <w:lsdException w:name="Light Grid Accent 3" w:semiHidden="0" w:uiPriority="62" w:unhideWhenUsed="0"/>
-    <w:lsdException w:name="Medium Shading 1 Accent 3" w:semiHidden="0" w:uiPriority="63" w:unhideWhenUsed="0"/>
-    <w:lsdException w:name="Medium Shading 2 Accent 3" w:semiHidden="0" w:uiPriority="64" w:unhideWhenUsed="0"/>
-    <w:lsdException w:name="Medium List 1 Accent 3" w:semiHidden="0" w:uiPriority="65" w:unhideWhenUsed="0"/>
-    <w:lsdException w:name="Medium List 2 Accent 3" w:semiHidden="0" w:uiPriority="66" w:unhideWhenUsed="0"/>
-    <w:lsdException w:name="Medium Grid 1 Accent 3" w:semiHidden="0" w:uiPriority="67" w:unhideWhenUsed="0"/>
-    <w:lsdException w:name="Medium Grid 2 Accent 3" w:semiHidden="0" w:uiPriority="68" w:unhideWhenUsed="0"/>
-    <w:lsdException w:name="Medium Grid 3 Accent 3" w:semiHidden="0" w:uiPriority="69" w:unhideWhenUsed="0"/>
-    <w:lsdException w:name="Dark List Accent 3" w:semiHidden="0" w:uiPriority="70" w:unhideWhenUsed="0"/>
-    <w:lsdException w:name="Colorful Shading Accent 3" w:semiHidden="0" w:uiPriority="71" w:unhideWhenUsed="0"/>
-    <w:lsdException w:name="Colorful List Accent 3" w:semiHidden="0" w:uiPriority="72" w:unhideWhenUsed="0"/>
-    <w:lsdException w:name="Colorful Grid Accent 3" w:semiHidden="0" w:uiPriority="73" w:unhideWhenUsed="0"/>
-    <w:lsdException w:name="Light Shading Accent 4" w:semiHidden="0" w:uiPriority="60" w:unhideWhenUsed="0"/>
-    <w:lsdException w:name="Light List Accent 4" w:semiHidden="0" w:uiPriority="61" w:unhideWhenUsed="0"/>
-    <w:lsdException w:name="Light Grid Accent 4" w:semiHidden="0" w:uiPriority="62" w:unhideWhenUsed="0"/>
-    <w:lsdException w:name="Medium Shading 1 Accent 4" w:semiHidden="0" w:uiPriority="63" w:unhideWhenUsed="0"/>
-    <w:lsdException w:name="Medium Shading 2 Accent 4" w:semiHidden="0" w:uiPriority="64" w:unhideWhenUsed="0"/>
-    <w:lsdException w:name="Medium List 1 Accent 4" w:semiHidden="0" w:uiPriority="65" w:unhideWhenUsed="0"/>
-    <w:lsdException w:name="Medium List 2 Accent 4" w:semiHidden="0" w:uiPriority="66" w:unhideWhenUsed="0"/>
-    <w:lsdException w:name="Medium Grid 1 Accent 4" w:semiHidden="0" w:uiPriority="67" w:unhideWhenUsed="0"/>
-    <w:lsdException w:name="Medium Grid 2 Accent 4" w:semiHidden="0" w:uiPriority="68" w:unhideWhenUsed="0"/>
-    <w:lsdException w:name="Medium Grid 3 Accent 4" w:semiHidden="0" w:uiPriority="69" w:unhideWhenUsed="0"/>
-    <w:lsdException w:name="Dark List Accent 4" w:semiHidden="0" w:uiPriority="70" w:unhideWhenUsed="0"/>
-    <w:lsdException w:name="Colorful Shading Accent 4" w:semiHidden="0" w:uiPriority="71" w:unhideWhenUsed="0"/>
-    <w:lsdException w:name="Colorful List Accent 4" w:semiHidden="0" w:uiPriority="72" w:unhideWhenUsed="0"/>
-    <w:lsdException w:name="Colorful Grid Accent 4" w:semiHidden="0" w:uiPriority="73" w:unhideWhenUsed="0"/>
-    <w:lsdException w:name="Light Shading Accent 5" w:semiHidden="0" w:uiPriority="60" w:unhideWhenUsed="0"/>
-    <w:lsdException w:name="Light List Accent 5" w:semiHidden="0" w:uiPriority="61" w:unhideWhenUsed="0"/>
-    <w:lsdException w:name="Light Grid Accent 5" w:semiHidden="0" w:uiPriority="62" w:unhideWhenUsed="0"/>
-    <w:lsdException w:name="Medium Shading 1 Accent 5" w:semiHidden="0" w:uiPriority="63" w:unhideWhenUsed="0"/>
-    <w:lsdException w:name="Medium Shading 2 Accent 5" w:semiHidden="0" w:uiPriority="64" w:unhideWhenUsed="0"/>
-    <w:lsdException w:name="Medium List 1 Accent 5" w:semiHidden="0" w:uiPriority="65" w:unhideWhenUsed="0"/>
-    <w:lsdException w:name="Medium List 2 Accent 5" w:semiHidden="0" w:uiPriority="66" w:unhideWhenUsed="0"/>
-    <w:lsdException w:name="Medium Grid 1 Accent 5" w:semiHidden="0" w:uiPriority="67" w:unhideWhenUsed="0"/>
-    <w:lsdException w:name="Medium Grid 2 Accent 5" w:semiHidden="0" w:uiPriority="68" w:unhideWhenUsed="0"/>
-    <w:lsdException w:name="Medium Grid 3 Accent 5" w:semiHidden="0" w:uiPriority="69" w:unhideWhenUsed="0"/>
-    <w:lsdException w:name="Dark List Accent 5" w:semiHidden="0" w:uiPriority="70" w:unhideWhenUsed="0"/>
-    <w:lsdException w:name="Colorful Shading Accent 5" w:semiHidden="0" w:uiPriority="71" w:unhideWhenUsed="0"/>
-    <w:lsdException w:name="Colorful List Accent 5" w:semiHidden="0" w:uiPriority="72" w:unhideWhenUsed="0"/>
-    <w:lsdException w:name="Colorful Grid Accent 5" w:semiHidden="0" w:uiPriority="73" w:unhideWhenUsed="0"/>
-    <w:lsdException w:name="Light Shading Accent 6" w:semiHidden="0" w:uiPriority="60" w:unhideWhenUsed="0"/>
-    <w:lsdException w:name="Light List Accent 6" w:semiHidden="0" w:uiPriority="61" w:unhideWhenUsed="0"/>
-    <w:lsdException w:name="Light Grid Accent 6" w:semiHidden="0" w:uiPriority="62" w:unhideWhenUsed="0"/>
-    <w:lsdException w:name="Medium Shading 1 Accent 6" w:semiHidden="0" w:uiPriority="63" w:unhideWhenUsed="0"/>
-    <w:lsdException w:name="Medium Shading 2 Accent 6" w:semiHidden="0" w:uiPriority="64" w:unhideWhenUsed="0"/>
-    <w:lsdException w:name="Medium List 1 Accent 6" w:semiHidden="0" w:uiPriority="65" w:unhideWhenUsed="0"/>
-    <w:lsdException w:name="Medium List 2 Accent 6" w:semiHidden="0" w:uiPriority="66" w:unhideWhenUsed="0"/>
-    <w:lsdException w:name="Medium Grid 1 Accent 6" w:semiHidden="0" w:uiPriority="67" w:unhideWhenUsed="0"/>
-    <w:lsdException w:name="Medium Grid 2 Accent 6" w:semiHidden="0" w:uiPriority="68" w:unhideWhenUsed="0"/>
-    <w:lsdException w:name="Medium Grid 3 Accent 6" w:semiHidden="0" w:uiPriority="69" w:unhideWhenUsed="0"/>
-    <w:lsdException w:name="Dark List Accent 6" w:semiHidden="0" w:uiPriority="70" w:unhideWhenUsed="0"/>
-    <w:lsdException w:name="Colorful Shading Accent 6" w:semiHidden="0" w:uiPriority="71" w:unhideWhenUsed="0"/>
-    <w:lsdException w:name="Colorful List Accent 6" w:semiHidden="0" w:uiPriority="72" w:unhideWhenUsed="0"/>
-    <w:lsdException w:name="Colorful Grid Accent 6" w:semiHidden="0" w:uiPriority="73" w:unhideWhenUsed="0"/>
-    <w:lsdException w:name="Subtle Emphasis" w:semiHidden="0" w:uiPriority="19" w:unhideWhenUsed="0" w:qFormat="1"/>
-    <w:lsdException w:name="Intense Emphasis" w:semiHidden="0" w:uiPriority="21" w:unhideWhenUsed="0" w:qFormat="1"/>
-    <w:lsdException w:name="Subtle Reference" w:semiHidden="0" w:uiPriority="31" w:unhideWhenUsed="0" w:qFormat="1"/>
-    <w:lsdException w:name="Intense Reference" w:semiHidden="0" w:uiPriority="32" w:unhideWhenUsed="0" w:qFormat="1"/>
-    <w:lsdException w:name="Book Title" w:semiHidden="0" w:uiPriority="33" w:unhideWhenUsed="0" w:qFormat="1"/>
-    <w:lsdException w:name="Bibliography" w:uiPriority="37"/>
-    <w:lsdException w:name="TOC Heading" w:uiPriority="39" w:qFormat="1"/>
-  </w:latentStyles>
-  <w:style w:type="paragraph" w:default="1" w:styleId="a">
-    <w:name w:val="Normal"/>
-    <w:qFormat/>
-    <w:pPr>
-      <w:widowControl w:val="0"/>
-      <w:wordWrap w:val="0"/>
-      <w:autoSpaceDE w:val="0"/>
-      <w:autoSpaceDN w:val="0"/>
-    </w:pPr>
-  </w:style>
-  <w:style w:type="character" w:default="1" w:styleId="a0">
-    <w:name w:val="Default Paragraph Font"/>
-    <w:uiPriority w:val="1"/>
-    <w:semiHidden/>
-    <w:unhideWhenUsed/>
-  </w:style>
-  <w:style w:type="table" w:default="1" w:styleId="a1">
-    <w:name w:val="Normal Table"/>
-    <w:uiPriority w:val="99"/>
-    <w:semiHidden/>
-    <w:unhideWhenUsed/>
-    <w:tblPr>
-      <w:tblInd w:w="0" w:type="dxa"/>
-      <w:tblCellMar>
-        <w:top w:w="0" w:type="dxa"/>
-        <w:left w:w="108" w:type="dxa"/>
-        <w:bottom w:w="0" w:type="dxa"/>
-        <w:right w:w="108" w:type="dxa"/>
-      </w:tblCellMar>
-    </w:tblPr>
-  </w:style>
-  <w:style w:type="numbering" w:default="1" w:styleId="a2">
-    <w:name w:val="No List"/>
-    <w:uiPriority w:val="99"/>
-    <w:semiHidden/>
-    <w:unhideWhenUsed/>
-  </w:style>
-  <w:style w:type="character" w:styleId="a3">
-    <w:name w:val="Placeholder Text"/>
-    <w:basedOn w:val="a0"/>
-    <w:uiPriority w:val="99"/>
-    <w:semiHidden/>
-    <w:rsid w:val="00072B2E"/>
-    <w:rPr>
-      <w:color w:val="808080"/>
-    </w:rPr>
-  </w:style>
-</w:styles>
-</file>
-
-<file path=word/glossary/webSettings.xml><?xml version="1.0" encoding="utf-8"?>
-<w:webSettings xmlns:mc="http://schemas.openxmlformats.org/markup-compatibility/2006" xmlns:r="http://schemas.openxmlformats.org/officeDocument/2006/relationships" xmlns:w="http://schemas.openxmlformats.org/wordprocessingml/2006/main" xmlns:w14="http://schemas.microsoft.com/office/word/2010/wordml" mc:Ignorable="w14">
-  <w:optimizeForBrowser/>
-  <w:allowPNG/>
-</w:webSettings>
-</file>
-
 <file path=word/theme/theme1.xml><?xml version="1.0" encoding="utf-8"?>
 <a:theme xmlns:a="http://schemas.openxmlformats.org/drawingml/2006/main" name="Office 테마">
   <a:themeElements>
@@ -26749,7 +26240,7 @@
 </file>
 
 <file path=customXml/itemProps1.xml><?xml version="1.0" encoding="utf-8"?>
-<ds:datastoreItem xmlns:ds="http://schemas.openxmlformats.org/officeDocument/2006/customXml" ds:itemID="{2A04105C-98CD-4E54-AE7B-5E31540737B0}">
+<ds:datastoreItem xmlns:ds="http://schemas.openxmlformats.org/officeDocument/2006/customXml" ds:itemID="{077A3DC1-022A-4579-B658-E9FFE007E27E}">
   <ds:schemaRefs>
     <ds:schemaRef ds:uri="http://schemas.openxmlformats.org/officeDocument/2006/bibliography"/>
   </ds:schemaRefs>

--- a/documents/회의록.docx
+++ b/documents/회의록.docx
@@ -1,6 +1,6 @@
 
 <file path=word/document.xml><?xml version="1.0" encoding="utf-8"?>
-<w:document xmlns:wpc="http://schemas.microsoft.com/office/word/2010/wordprocessingCanvas" xmlns:mc="http://schemas.openxmlformats.org/markup-compatibility/2006" xmlns:o="urn:schemas-microsoft-com:office:office" xmlns:r="http://schemas.openxmlformats.org/officeDocument/2006/relationships" xmlns:m="http://schemas.openxmlformats.org/officeDocument/2006/math" xmlns:v="urn:schemas-microsoft-com:vml" xmlns:wp14="http://schemas.microsoft.com/office/word/2010/wordprocessingDrawing" xmlns:wp="http://schemas.openxmlformats.org/drawingml/2006/wordprocessingDrawing" xmlns:w10="urn:schemas-microsoft-com:office:word" xmlns:w="http://schemas.openxmlformats.org/wordprocessingml/2006/main" xmlns:w14="http://schemas.microsoft.com/office/word/2010/wordml" xmlns:wpg="http://schemas.microsoft.com/office/word/2010/wordprocessingGroup" xmlns:wpi="http://schemas.microsoft.com/office/word/2010/wordprocessingInk" xmlns:wne="http://schemas.microsoft.com/office/word/2006/wordml" xmlns:wps="http://schemas.microsoft.com/office/word/2010/wordprocessingShape" mc:Ignorable="w14 wp14">
+<w:document xmlns:wpc="http://schemas.microsoft.com/office/word/2010/wordprocessingCanvas" xmlns:cx="http://schemas.microsoft.com/office/drawing/2014/chartex" xmlns:cx1="http://schemas.microsoft.com/office/drawing/2015/9/8/chartex" xmlns:cx2="http://schemas.microsoft.com/office/drawing/2015/10/21/chartex" xmlns:cx3="http://schemas.microsoft.com/office/drawing/2016/5/9/chartex" xmlns:cx4="http://schemas.microsoft.com/office/drawing/2016/5/10/chartex" xmlns:cx5="http://schemas.microsoft.com/office/drawing/2016/5/11/chartex" xmlns:cx6="http://schemas.microsoft.com/office/drawing/2016/5/12/chartex" xmlns:cx7="http://schemas.microsoft.com/office/drawing/2016/5/13/chartex" xmlns:cx8="http://schemas.microsoft.com/office/drawing/2016/5/14/chartex" xmlns:mc="http://schemas.openxmlformats.org/markup-compatibility/2006" xmlns:aink="http://schemas.microsoft.com/office/drawing/2016/ink" xmlns:am3d="http://schemas.microsoft.com/office/drawing/2017/model3d" xmlns:o="urn:schemas-microsoft-com:office:office" xmlns:r="http://schemas.openxmlformats.org/officeDocument/2006/relationships" xmlns:m="http://schemas.openxmlformats.org/officeDocument/2006/math" xmlns:v="urn:schemas-microsoft-com:vml" xmlns:wp14="http://schemas.microsoft.com/office/word/2010/wordprocessingDrawing" xmlns:wp="http://schemas.openxmlformats.org/drawingml/2006/wordprocessingDrawing" xmlns:w10="urn:schemas-microsoft-com:office:word" xmlns:w="http://schemas.openxmlformats.org/wordprocessingml/2006/main" xmlns:w14="http://schemas.microsoft.com/office/word/2010/wordml" xmlns:w15="http://schemas.microsoft.com/office/word/2012/wordml" xmlns:w16cid="http://schemas.microsoft.com/office/word/2016/wordml/cid" xmlns:w16se="http://schemas.microsoft.com/office/word/2015/wordml/symex" xmlns:wpg="http://schemas.microsoft.com/office/word/2010/wordprocessingGroup" xmlns:wpi="http://schemas.microsoft.com/office/word/2010/wordprocessingInk" xmlns:wne="http://schemas.microsoft.com/office/word/2006/wordml" xmlns:wps="http://schemas.microsoft.com/office/word/2010/wordprocessingShape" mc:Ignorable="w14 w15 w16se w16cid wp14">
   <w:body>
     <w:sdt>
       <w:sdtPr>
@@ -113,6 +113,7 @@
                   <w:dataBinding w:prefixMappings="xmlns:ns0='http://schemas.openxmlformats.org/package/2006/metadata/core-properties' xmlns:ns1='http://purl.org/dc/elements/1.1/'" w:xpath="/ns0:coreProperties[1]/ns1:title[1]" w:storeItemID="{6C3C8BC8-F283-45AE-878A-BAB7291924A1}"/>
                   <w:text/>
                 </w:sdtPr>
+                <w:sdtEndPr/>
                 <w:sdtContent>
                   <w:p>
                     <w:pPr>
@@ -149,6 +150,7 @@
                 <w:dataBinding w:prefixMappings="xmlns:ns0='http://schemas.openxmlformats.org/package/2006/metadata/core-properties' xmlns:ns1='http://purl.org/dc/elements/1.1/'" w:xpath="/ns0:coreProperties[1]/ns1:subject[1]" w:storeItemID="{6C3C8BC8-F283-45AE-878A-BAB7291924A1}"/>
                 <w:text/>
               </w:sdtPr>
+              <w:sdtEndPr/>
               <w:sdtContent>
                 <w:tc>
                   <w:tcPr>
@@ -211,6 +213,7 @@
                   <w:dataBinding w:prefixMappings="xmlns:ns0='http://schemas.openxmlformats.org/package/2006/metadata/core-properties' xmlns:ns1='http://purl.org/dc/elements/1.1/'" w:xpath="/ns0:coreProperties[1]/ns1:creator[1]" w:storeItemID="{6C3C8BC8-F283-45AE-878A-BAB7291924A1}"/>
                   <w:text/>
                 </w:sdtPr>
+                <w:sdtEndPr/>
                 <w:sdtContent>
                   <w:p>
                     <w:pPr>
@@ -244,6 +247,7 @@
                     <w:calendar w:val="gregorian"/>
                   </w:date>
                 </w:sdtPr>
+                <w:sdtEndPr/>
                 <w:sdtContent>
                   <w:p>
                     <w:pPr>
@@ -992,19 +996,11 @@
             <w:r>
               <w:t>’</w:t>
             </w:r>
-            <w:proofErr w:type="spellStart"/>
-            <w:r>
-              <w:rPr>
-                <w:rFonts w:hint="eastAsia"/>
-              </w:rPr>
-              <w:t>로</w:t>
-            </w:r>
-            <w:proofErr w:type="spellEnd"/>
-            <w:r>
-              <w:rPr>
-                <w:rFonts w:hint="eastAsia"/>
-              </w:rPr>
-              <w:t xml:space="preserve"> 변경.</w:t>
+            <w:r>
+              <w:rPr>
+                <w:rFonts w:hint="eastAsia"/>
+              </w:rPr>
+              <w:t>로 변경.</w:t>
             </w:r>
           </w:p>
           <w:p/>
@@ -1084,7 +1080,6 @@
                 <w:b/>
               </w:rPr>
             </w:pPr>
-            <w:proofErr w:type="spellStart"/>
             <w:r>
               <w:rPr>
                 <w:rFonts w:hint="eastAsia"/>
@@ -1092,7 +1087,6 @@
               </w:rPr>
               <w:t>향후일정</w:t>
             </w:r>
-            <w:proofErr w:type="spellEnd"/>
           </w:p>
         </w:tc>
         <w:tc>
@@ -1105,49 +1099,21 @@
               <w:rPr>
                 <w:rFonts w:hint="eastAsia"/>
               </w:rPr>
-              <w:t>데이터 수집하기(</w:t>
+              <w:t xml:space="preserve">데이터 수집하기(csv, </w:t>
             </w:r>
             <w:proofErr w:type="spellStart"/>
             <w:r>
               <w:rPr>
                 <w:rFonts w:hint="eastAsia"/>
               </w:rPr>
-              <w:t>csv</w:t>
+              <w:t>xmls</w:t>
             </w:r>
             <w:proofErr w:type="spellEnd"/>
             <w:r>
               <w:rPr>
                 <w:rFonts w:hint="eastAsia"/>
               </w:rPr>
-              <w:t xml:space="preserve">, </w:t>
-            </w:r>
-            <w:proofErr w:type="spellStart"/>
-            <w:r>
-              <w:rPr>
-                <w:rFonts w:hint="eastAsia"/>
-              </w:rPr>
-              <w:t>xmls</w:t>
-            </w:r>
-            <w:proofErr w:type="spellEnd"/>
-            <w:r>
-              <w:rPr>
-                <w:rFonts w:hint="eastAsia"/>
-              </w:rPr>
-              <w:t xml:space="preserve">, </w:t>
-            </w:r>
-            <w:proofErr w:type="spellStart"/>
-            <w:r>
-              <w:rPr>
-                <w:rFonts w:hint="eastAsia"/>
-              </w:rPr>
-              <w:t>json</w:t>
-            </w:r>
-            <w:proofErr w:type="spellEnd"/>
-            <w:r>
-              <w:rPr>
-                <w:rFonts w:hint="eastAsia"/>
-              </w:rPr>
-              <w:t xml:space="preserve"> 형식)</w:t>
+              <w:t>, json 형식)</w:t>
             </w:r>
           </w:p>
         </w:tc>
@@ -1745,7 +1711,6 @@
                 <w:b/>
               </w:rPr>
             </w:pPr>
-            <w:proofErr w:type="spellStart"/>
             <w:r>
               <w:rPr>
                 <w:rFonts w:hint="eastAsia"/>
@@ -1753,7 +1718,6 @@
               </w:rPr>
               <w:t>향후일정</w:t>
             </w:r>
-            <w:proofErr w:type="spellEnd"/>
           </w:p>
         </w:tc>
         <w:tc>
@@ -2242,19 +2206,11 @@
               </w:numPr>
               <w:ind w:leftChars="0"/>
             </w:pPr>
-            <w:proofErr w:type="spellStart"/>
-            <w:r>
-              <w:rPr>
-                <w:rFonts w:hint="eastAsia"/>
-              </w:rPr>
-              <w:t>소방청에</w:t>
-            </w:r>
-            <w:proofErr w:type="spellEnd"/>
-            <w:r>
-              <w:rPr>
-                <w:rFonts w:hint="eastAsia"/>
-              </w:rPr>
-              <w:t xml:space="preserve"> 전화했는데 데이터 관리가 각 부처별로 하므로 개별 부서로 신청하라는 </w:t>
+            <w:r>
+              <w:rPr>
+                <w:rFonts w:hint="eastAsia"/>
+              </w:rPr>
+              <w:t xml:space="preserve">소방청에 전화했는데 데이터 관리가 각 부처별로 하므로 개별 부서로 신청하라는 </w:t>
             </w:r>
             <w:proofErr w:type="spellStart"/>
             <w:r>
@@ -2294,35 +2250,7 @@
               <w:rPr>
                 <w:rFonts w:hint="eastAsia"/>
               </w:rPr>
-              <w:t xml:space="preserve">산악사고데이터 </w:t>
-            </w:r>
-            <w:proofErr w:type="spellStart"/>
-            <w:r>
-              <w:rPr>
-                <w:rFonts w:hint="eastAsia"/>
-              </w:rPr>
-              <w:t>행정안전부와</w:t>
-            </w:r>
-            <w:proofErr w:type="spellEnd"/>
-            <w:r>
-              <w:rPr>
-                <w:rFonts w:hint="eastAsia"/>
-              </w:rPr>
-              <w:t xml:space="preserve"> </w:t>
-            </w:r>
-            <w:proofErr w:type="spellStart"/>
-            <w:r>
-              <w:rPr>
-                <w:rFonts w:hint="eastAsia"/>
-              </w:rPr>
-              <w:t>소방청에</w:t>
-            </w:r>
-            <w:proofErr w:type="spellEnd"/>
-            <w:r>
-              <w:rPr>
-                <w:rFonts w:hint="eastAsia"/>
-              </w:rPr>
-              <w:t xml:space="preserve"> 신청</w:t>
+              <w:t>산악사고데이터 행정안전부와 소방청에 신청</w:t>
             </w:r>
           </w:p>
         </w:tc>
@@ -2383,7 +2311,6 @@
                 <w:b/>
               </w:rPr>
             </w:pPr>
-            <w:proofErr w:type="spellStart"/>
             <w:r>
               <w:rPr>
                 <w:rFonts w:hint="eastAsia"/>
@@ -2391,7 +2318,6 @@
               </w:rPr>
               <w:t>향후일정</w:t>
             </w:r>
-            <w:proofErr w:type="spellEnd"/>
           </w:p>
         </w:tc>
         <w:tc>
@@ -2400,19 +2326,11 @@
             <w:gridSpan w:val="3"/>
           </w:tcPr>
           <w:p>
-            <w:proofErr w:type="spellStart"/>
-            <w:r>
-              <w:rPr>
-                <w:rFonts w:hint="eastAsia"/>
-              </w:rPr>
-              <w:t>시간별</w:t>
-            </w:r>
-            <w:proofErr w:type="spellEnd"/>
-            <w:r>
-              <w:rPr>
-                <w:rFonts w:hint="eastAsia"/>
-              </w:rPr>
-              <w:t xml:space="preserve">, </w:t>
+            <w:r>
+              <w:rPr>
+                <w:rFonts w:hint="eastAsia"/>
+              </w:rPr>
+              <w:t xml:space="preserve">시간별, </w:t>
             </w:r>
             <w:proofErr w:type="spellStart"/>
             <w:r>
@@ -2793,21 +2711,7 @@
               <w:rPr>
                 <w:rFonts w:hint="eastAsia"/>
               </w:rPr>
-              <w:t xml:space="preserve">파일 </w:t>
-            </w:r>
-            <w:proofErr w:type="spellStart"/>
-            <w:r>
-              <w:rPr>
-                <w:rFonts w:hint="eastAsia"/>
-              </w:rPr>
-              <w:t>확장자</w:t>
-            </w:r>
-            <w:proofErr w:type="spellEnd"/>
-            <w:r>
-              <w:rPr>
-                <w:rFonts w:hint="eastAsia"/>
-              </w:rPr>
-              <w:t xml:space="preserve"> 변환</w:t>
+              <w:t>파일 확장자 변환</w:t>
             </w:r>
           </w:p>
         </w:tc>
@@ -2897,19 +2801,11 @@
               </w:numPr>
               <w:ind w:leftChars="0"/>
             </w:pPr>
-            <w:proofErr w:type="spellStart"/>
-            <w:r>
-              <w:rPr>
-                <w:rFonts w:hint="eastAsia"/>
-              </w:rPr>
-              <w:t>소방청에서</w:t>
-            </w:r>
-            <w:proofErr w:type="spellEnd"/>
-            <w:r>
-              <w:rPr>
-                <w:rFonts w:hint="eastAsia"/>
-              </w:rPr>
-              <w:t xml:space="preserve"> 지역별 산악 사고 데이터 xlsx파일로 받음.</w:t>
+            <w:r>
+              <w:rPr>
+                <w:rFonts w:hint="eastAsia"/>
+              </w:rPr>
+              <w:t>소방청에서 지역별 산악 사고 데이터 xlsx파일로 받음.</w:t>
             </w:r>
           </w:p>
           <w:p>
@@ -3028,19 +2924,11 @@
               <w:pStyle w:val="a6"/>
               <w:ind w:leftChars="0" w:left="560"/>
             </w:pPr>
-            <w:proofErr w:type="spellStart"/>
-            <w:r>
-              <w:rPr>
-                <w:rFonts w:hint="eastAsia"/>
-              </w:rPr>
-              <w:t>등록일시</w:t>
-            </w:r>
-            <w:proofErr w:type="spellEnd"/>
-            <w:r>
-              <w:rPr>
-                <w:rFonts w:hint="eastAsia"/>
-              </w:rPr>
-              <w:t xml:space="preserve"> : </w:t>
+            <w:r>
+              <w:rPr>
+                <w:rFonts w:hint="eastAsia"/>
+              </w:rPr>
+              <w:t xml:space="preserve">등록일시 : </w:t>
             </w:r>
             <w:proofErr w:type="spellStart"/>
             <w:r>
@@ -3056,19 +2944,11 @@
               <w:pStyle w:val="a6"/>
               <w:ind w:leftChars="0" w:left="560"/>
             </w:pPr>
-            <w:proofErr w:type="spellStart"/>
-            <w:r>
-              <w:rPr>
-                <w:rFonts w:hint="eastAsia"/>
-              </w:rPr>
-              <w:t>신고일시</w:t>
-            </w:r>
-            <w:proofErr w:type="spellEnd"/>
-            <w:r>
-              <w:rPr>
-                <w:rFonts w:hint="eastAsia"/>
-              </w:rPr>
-              <w:t xml:space="preserve"> : </w:t>
+            <w:r>
+              <w:rPr>
+                <w:rFonts w:hint="eastAsia"/>
+              </w:rPr>
+              <w:t xml:space="preserve">신고일시 : </w:t>
             </w:r>
             <w:proofErr w:type="spellStart"/>
             <w:r>
@@ -3181,7 +3061,6 @@
                 <w:b/>
               </w:rPr>
             </w:pPr>
-            <w:proofErr w:type="spellStart"/>
             <w:r>
               <w:rPr>
                 <w:rFonts w:hint="eastAsia"/>
@@ -3189,7 +3068,6 @@
               </w:rPr>
               <w:t>향후일정</w:t>
             </w:r>
-            <w:proofErr w:type="spellEnd"/>
           </w:p>
         </w:tc>
         <w:tc>
@@ -3740,7 +3618,21 @@
               <w:rPr>
                 <w:rFonts w:hint="eastAsia"/>
               </w:rPr>
-              <w:t xml:space="preserve"> 경남, 최성필 </w:t>
+              <w:t xml:space="preserve"> 경남, </w:t>
+            </w:r>
+            <w:proofErr w:type="spellStart"/>
+            <w:r>
+              <w:rPr>
+                <w:rFonts w:hint="eastAsia"/>
+              </w:rPr>
+              <w:t>최성필</w:t>
+            </w:r>
+            <w:proofErr w:type="spellEnd"/>
+            <w:r>
+              <w:rPr>
+                <w:rFonts w:hint="eastAsia"/>
+              </w:rPr>
+              <w:t xml:space="preserve"> </w:t>
             </w:r>
             <w:r>
               <w:t>–</w:t>
@@ -3779,7 +3671,6 @@
                 <w:b/>
               </w:rPr>
             </w:pPr>
-            <w:proofErr w:type="spellStart"/>
             <w:r>
               <w:rPr>
                 <w:rFonts w:hint="eastAsia"/>
@@ -3787,7 +3678,6 @@
               </w:rPr>
               <w:t>향후일정</w:t>
             </w:r>
-            <w:proofErr w:type="spellEnd"/>
           </w:p>
         </w:tc>
         <w:tc>
@@ -4327,7 +4217,6 @@
                 <w:b/>
               </w:rPr>
             </w:pPr>
-            <w:proofErr w:type="spellStart"/>
             <w:r>
               <w:rPr>
                 <w:rFonts w:hint="eastAsia"/>
@@ -4335,7 +4224,6 @@
               </w:rPr>
               <w:t>향후일정</w:t>
             </w:r>
-            <w:proofErr w:type="spellEnd"/>
           </w:p>
         </w:tc>
         <w:tc>
@@ -4855,7 +4743,6 @@
                 <w:b/>
               </w:rPr>
             </w:pPr>
-            <w:proofErr w:type="spellStart"/>
             <w:r>
               <w:rPr>
                 <w:rFonts w:hint="eastAsia"/>
@@ -4863,7 +4750,6 @@
               </w:rPr>
               <w:t>향후일정</w:t>
             </w:r>
-            <w:proofErr w:type="spellEnd"/>
           </w:p>
         </w:tc>
         <w:tc>
@@ -5397,7 +5283,6 @@
                 <w:b/>
               </w:rPr>
             </w:pPr>
-            <w:proofErr w:type="spellStart"/>
             <w:r>
               <w:rPr>
                 <w:rFonts w:hint="eastAsia"/>
@@ -5405,7 +5290,6 @@
               </w:rPr>
               <w:t>향후일정</w:t>
             </w:r>
-            <w:proofErr w:type="spellEnd"/>
           </w:p>
         </w:tc>
         <w:tc>
@@ -5842,35 +5726,7 @@
               <w:rPr>
                 <w:rFonts w:hint="eastAsia"/>
               </w:rPr>
-              <w:t xml:space="preserve">온도 등 </w:t>
-            </w:r>
-            <w:proofErr w:type="spellStart"/>
-            <w:r>
-              <w:rPr>
-                <w:rFonts w:hint="eastAsia"/>
-              </w:rPr>
-              <w:t>연속형</w:t>
-            </w:r>
-            <w:proofErr w:type="spellEnd"/>
-            <w:r>
-              <w:rPr>
-                <w:rFonts w:hint="eastAsia"/>
-              </w:rPr>
-              <w:t xml:space="preserve"> 말고 </w:t>
-            </w:r>
-            <w:proofErr w:type="spellStart"/>
-            <w:r>
-              <w:rPr>
-                <w:rFonts w:hint="eastAsia"/>
-              </w:rPr>
-              <w:t>이산형으로</w:t>
-            </w:r>
-            <w:proofErr w:type="spellEnd"/>
-            <w:r>
-              <w:rPr>
-                <w:rFonts w:hint="eastAsia"/>
-              </w:rPr>
-              <w:t xml:space="preserve"> 분석해보아도 좋을 듯</w:t>
+              <w:t>온도 등 연속형 말고 이산형으로 분석해보아도 좋을 듯</w:t>
             </w:r>
           </w:p>
         </w:tc>
@@ -5924,7 +5780,6 @@
                 <w:b/>
               </w:rPr>
             </w:pPr>
-            <w:proofErr w:type="spellStart"/>
             <w:r>
               <w:rPr>
                 <w:rFonts w:hint="eastAsia"/>
@@ -5932,7 +5787,6 @@
               </w:rPr>
               <w:t>향후일정</w:t>
             </w:r>
-            <w:proofErr w:type="spellEnd"/>
           </w:p>
         </w:tc>
         <w:tc>
@@ -6470,7 +6324,6 @@
                 <w:b/>
               </w:rPr>
             </w:pPr>
-            <w:proofErr w:type="spellStart"/>
             <w:r>
               <w:rPr>
                 <w:rFonts w:hint="eastAsia"/>
@@ -6478,7 +6331,6 @@
               </w:rPr>
               <w:t>향후일정</w:t>
             </w:r>
-            <w:proofErr w:type="spellEnd"/>
           </w:p>
         </w:tc>
         <w:tc>
@@ -7083,7 +6935,6 @@
                 <w:b/>
               </w:rPr>
             </w:pPr>
-            <w:proofErr w:type="spellStart"/>
             <w:r>
               <w:rPr>
                 <w:rFonts w:hint="eastAsia"/>
@@ -7091,7 +6942,6 @@
               </w:rPr>
               <w:t>향후일정</w:t>
             </w:r>
-            <w:proofErr w:type="spellEnd"/>
           </w:p>
         </w:tc>
         <w:tc>
@@ -7442,14 +7292,12 @@
             </w:tcBorders>
           </w:tcPr>
           <w:p>
-            <w:proofErr w:type="spellStart"/>
             <w:r>
               <w:rPr>
                 <w:rFonts w:hint="eastAsia"/>
               </w:rPr>
               <w:t>리셋</w:t>
             </w:r>
-            <w:proofErr w:type="spellEnd"/>
           </w:p>
         </w:tc>
       </w:tr>
@@ -7530,25 +7378,20 @@
               </w:numPr>
               <w:ind w:leftChars="0"/>
             </w:pPr>
-            <w:proofErr w:type="spellStart"/>
-            <w:r>
-              <w:rPr>
-                <w:rFonts w:hint="eastAsia"/>
-              </w:rPr>
-              <w:t>로지스틱</w:t>
-            </w:r>
-            <w:proofErr w:type="spellEnd"/>
-            <w:r>
-              <w:rPr>
-                <w:rFonts w:hint="eastAsia"/>
-              </w:rPr>
-              <w:t xml:space="preserve"> 회귀, 의사결정나무, 상관분석, two-way ANOVA 분석 시도</w:t>
+            <w:r>
+              <w:rPr>
+                <w:rFonts w:hint="eastAsia"/>
+              </w:rPr>
+              <w:t>로지스틱 회귀, 의사결정나무, 상관분석, two-way ANOVA 분석 시도</w:t>
             </w:r>
           </w:p>
           <w:p>
             <w:pPr>
               <w:pStyle w:val="a6"/>
               <w:ind w:leftChars="0" w:left="560"/>
+              <w:rPr>
+                <w:rFonts w:hint="eastAsia"/>
+              </w:rPr>
             </w:pPr>
             <w:r>
               <w:rPr>
@@ -7557,7 +7400,6 @@
               <w:t>=&gt; 참패</w:t>
             </w:r>
           </w:p>
-          <w:p/>
           <w:p>
             <w:pPr>
               <w:pStyle w:val="a6"/>
@@ -7614,22 +7456,19 @@
             <w:pPr>
               <w:pStyle w:val="a6"/>
               <w:ind w:leftChars="0" w:left="560"/>
-              <w:rPr>
-                <w:rFonts w:hint="eastAsia"/>
-              </w:rPr>
-            </w:pPr>
-            <w:r>
-              <w:rPr>
-                <w:rFonts w:hint="eastAsia"/>
-              </w:rPr>
-              <w:t>2. 개인질환, 개인질환(급</w:t>
+            </w:pPr>
+            <w:r>
+              <w:rPr>
+                <w:rFonts w:hint="eastAsia"/>
+              </w:rPr>
+              <w:t>2. 개인질환, 개인질환(</w:t>
             </w:r>
             <w:proofErr w:type="gramStart"/>
             <w:r>
               <w:rPr>
                 <w:rFonts w:hint="eastAsia"/>
               </w:rPr>
-              <w:t>.만성</w:t>
+              <w:t>급.만성</w:t>
             </w:r>
             <w:proofErr w:type="gramEnd"/>
             <w:r>
@@ -7667,25 +7506,13 @@
             <w:pPr>
               <w:pStyle w:val="a6"/>
               <w:ind w:leftChars="0" w:left="560"/>
-              <w:rPr>
-                <w:rFonts w:hint="eastAsia"/>
-              </w:rPr>
-            </w:pPr>
-            <w:r>
-              <w:rPr>
-                <w:rFonts w:hint="eastAsia"/>
-              </w:rPr>
-              <w:t>3. 야생 식물 섭취</w:t>
-            </w:r>
-            <w:bookmarkStart w:id="0" w:name="_GoBack"/>
-            <w:bookmarkEnd w:id="0"/>
-            <w:r>
-              <w:rPr>
-                <w:rFonts w:hint="eastAsia"/>
-              </w:rPr>
-              <w:t xml:space="preserve">, 자살 기도 =&gt; </w:t>
-            </w:r>
-            <w:proofErr w:type="gramStart"/>
+            </w:pPr>
+            <w:r>
+              <w:rPr>
+                <w:rFonts w:hint="eastAsia"/>
+              </w:rPr>
+              <w:t xml:space="preserve">3. 야생 식물 섭취, 자살 기도 =&gt; </w:t>
+            </w:r>
             <w:r>
               <w:t>‘</w:t>
             </w:r>
@@ -7704,29 +7531,17 @@
             <w:r>
               <w:t>’</w:t>
             </w:r>
-            <w:proofErr w:type="spellStart"/>
-            <w:r>
-              <w:rPr>
-                <w:rFonts w:hint="eastAsia"/>
-              </w:rPr>
-              <w:t>로</w:t>
-            </w:r>
-            <w:proofErr w:type="spellEnd"/>
-            <w:proofErr w:type="gramEnd"/>
-            <w:r>
-              <w:rPr>
-                <w:rFonts w:hint="eastAsia"/>
-              </w:rPr>
-              <w:t xml:space="preserve"> 변환</w:t>
+            <w:r>
+              <w:rPr>
+                <w:rFonts w:hint="eastAsia"/>
+              </w:rPr>
+              <w:t>로 변환</w:t>
             </w:r>
           </w:p>
           <w:p>
             <w:pPr>
               <w:pStyle w:val="a6"/>
               <w:ind w:leftChars="0" w:left="560"/>
-              <w:rPr>
-                <w:rFonts w:hint="eastAsia"/>
-              </w:rPr>
             </w:pPr>
             <w:r>
               <w:rPr>
@@ -7841,11 +7656,6 @@
             </w:r>
           </w:p>
           <w:p>
-            <w:pPr>
-              <w:rPr>
-                <w:rFonts w:hint="eastAsia"/>
-              </w:rPr>
-            </w:pPr>
             <w:r>
               <w:rPr>
                 <w:rFonts w:hint="eastAsia"/>
@@ -7856,37 +7666,46 @@
               <w:rPr>
                 <w:rFonts w:hint="eastAsia"/>
               </w:rPr>
-              <w:t xml:space="preserve">개인질환에 있는 탈진탈수, </w:t>
+              <w:t xml:space="preserve">개인질환에 있는 </w:t>
             </w:r>
             <w:proofErr w:type="spellStart"/>
             <w:r>
               <w:rPr>
                 <w:rFonts w:hint="eastAsia"/>
               </w:rPr>
-              <w:t>저체온증</w:t>
+              <w:t>탈진탈수</w:t>
             </w:r>
             <w:proofErr w:type="spellEnd"/>
             <w:r>
               <w:rPr>
                 <w:rFonts w:hint="eastAsia"/>
               </w:rPr>
-              <w:t xml:space="preserve"> =&gt; 탈진탈수, </w:t>
+              <w:t xml:space="preserve">, 저체온증 =&gt; </w:t>
             </w:r>
             <w:proofErr w:type="spellStart"/>
             <w:r>
               <w:rPr>
                 <w:rFonts w:hint="eastAsia"/>
               </w:rPr>
+              <w:t>탈진탈수</w:t>
+            </w:r>
+            <w:proofErr w:type="spellEnd"/>
+            <w:r>
+              <w:rPr>
+                <w:rFonts w:hint="eastAsia"/>
+              </w:rPr>
+              <w:t xml:space="preserve">, </w:t>
+            </w:r>
+            <w:proofErr w:type="spellStart"/>
+            <w:r>
+              <w:rPr>
+                <w:rFonts w:hint="eastAsia"/>
+              </w:rPr>
               <w:t>저체온증으로</w:t>
             </w:r>
             <w:proofErr w:type="spellEnd"/>
           </w:p>
           <w:p>
-            <w:pPr>
-              <w:rPr>
-                <w:rFonts w:hint="eastAsia"/>
-              </w:rPr>
-            </w:pPr>
             <w:r>
               <w:rPr>
                 <w:rFonts w:hint="eastAsia"/>
@@ -7972,7 +7791,6 @@
                 <w:b/>
               </w:rPr>
             </w:pPr>
-            <w:proofErr w:type="spellStart"/>
             <w:r>
               <w:rPr>
                 <w:rFonts w:hint="eastAsia"/>
@@ -7980,7 +7798,6 @@
               </w:rPr>
               <w:t>향후일정</w:t>
             </w:r>
-            <w:proofErr w:type="spellEnd"/>
           </w:p>
         </w:tc>
         <w:tc>
@@ -8019,7 +7836,6 @@
                 <w:rFonts w:hint="eastAsia"/>
                 <w:b/>
               </w:rPr>
-              <w:lastRenderedPageBreak/>
               <w:t>특이사항</w:t>
             </w:r>
           </w:p>
@@ -8063,6 +7879,7 @@
                 <w:sz w:val="40"/>
                 <w:szCs w:val="40"/>
               </w:rPr>
+              <w:lastRenderedPageBreak/>
               <w:t>회</w:t>
             </w:r>
             <w:r>
@@ -8092,7 +7909,6 @@
               </w:rPr>
               <w:t xml:space="preserve"> </w:t>
             </w:r>
-            <w:proofErr w:type="spellStart"/>
             <w:r>
               <w:rPr>
                 <w:rFonts w:hint="eastAsia"/>
@@ -8102,7 +7918,6 @@
               </w:rPr>
               <w:t>록</w:t>
             </w:r>
-            <w:proofErr w:type="spellEnd"/>
           </w:p>
           <w:p>
             <w:pPr>
@@ -8188,7 +8003,17 @@
               <w:top w:val="single" w:sz="4" w:space="0" w:color="auto"/>
             </w:tcBorders>
           </w:tcPr>
-          <w:p/>
+          <w:p>
+            <w:r>
+              <w:rPr>
+                <w:rFonts w:hint="eastAsia"/>
+              </w:rPr>
+              <w:t>1</w:t>
+            </w:r>
+            <w:r>
+              <w:t>90617</w:t>
+            </w:r>
+          </w:p>
         </w:tc>
         <w:tc>
           <w:tcPr>
@@ -8220,7 +8045,19 @@
               <w:top w:val="single" w:sz="4" w:space="0" w:color="auto"/>
             </w:tcBorders>
           </w:tcPr>
-          <w:p/>
+          <w:p>
+            <w:pPr>
+              <w:rPr>
+                <w:rFonts w:hint="eastAsia"/>
+              </w:rPr>
+            </w:pPr>
+            <w:r>
+              <w:rPr>
+                <w:rFonts w:hint="eastAsia"/>
+              </w:rPr>
+              <w:t>홍기대</w:t>
+            </w:r>
+          </w:p>
         </w:tc>
       </w:tr>
       <w:tr>
@@ -8252,7 +8089,42 @@
             <w:tcW w:w="7648" w:type="dxa"/>
             <w:gridSpan w:val="3"/>
           </w:tcPr>
-          <w:p/>
+          <w:p>
+            <w:proofErr w:type="gramStart"/>
+            <w:r>
+              <w:rPr>
+                <w:rFonts w:hint="eastAsia"/>
+              </w:rPr>
+              <w:t>이연주</w:t>
+            </w:r>
+            <w:r>
+              <w:t>,</w:t>
+            </w:r>
+            <w:r>
+              <w:rPr>
+                <w:rFonts w:hint="eastAsia"/>
+              </w:rPr>
+              <w:t>임정주</w:t>
+            </w:r>
+            <w:proofErr w:type="gramEnd"/>
+            <w:r>
+              <w:t>,</w:t>
+            </w:r>
+            <w:proofErr w:type="spellStart"/>
+            <w:r>
+              <w:rPr>
+                <w:rFonts w:hint="eastAsia"/>
+              </w:rPr>
+              <w:t>최성필</w:t>
+            </w:r>
+            <w:proofErr w:type="spellEnd"/>
+            <w:r>
+              <w:rPr>
+                <w:rFonts w:hint="eastAsia"/>
+              </w:rPr>
+              <w:t>,홍기대</w:t>
+            </w:r>
+          </w:p>
         </w:tc>
       </w:tr>
       <w:tr>
@@ -8361,6 +8233,196 @@
             <w:tcW w:w="7648" w:type="dxa"/>
             <w:gridSpan w:val="3"/>
           </w:tcPr>
+          <w:p>
+            <w:r>
+              <w:rPr>
+                <w:rFonts w:hint="eastAsia"/>
+              </w:rPr>
+              <w:t xml:space="preserve">데이터의 정제 </w:t>
+            </w:r>
+          </w:p>
+          <w:p>
+            <w:pPr>
+              <w:pStyle w:val="a6"/>
+              <w:numPr>
+                <w:ilvl w:val="0"/>
+                <w:numId w:val="16"/>
+              </w:numPr>
+              <w:ind w:leftChars="0"/>
+            </w:pPr>
+            <w:r>
+              <w:rPr>
+                <w:rFonts w:hint="eastAsia"/>
+              </w:rPr>
+              <w:t>서울 데이터에 중복된 데이터가 존재하여</w:t>
+            </w:r>
+            <w:r>
+              <w:t xml:space="preserve"> </w:t>
+            </w:r>
+            <w:proofErr w:type="spellStart"/>
+            <w:r>
+              <w:rPr>
+                <w:rFonts w:hint="eastAsia"/>
+              </w:rPr>
+              <w:t>소방청</w:t>
+            </w:r>
+            <w:proofErr w:type="spellEnd"/>
+            <w:r>
+              <w:rPr>
+                <w:rFonts w:hint="eastAsia"/>
+              </w:rPr>
+              <w:t xml:space="preserve"> 원본 데이터와 </w:t>
+            </w:r>
+            <w:r>
+              <w:t xml:space="preserve">           </w:t>
+            </w:r>
+            <w:r>
+              <w:rPr>
+                <w:rFonts w:hint="eastAsia"/>
+              </w:rPr>
+              <w:t>비교하였지만 원본에도 같은 데이터의 중복이 있었음.</w:t>
+            </w:r>
+            <w:r>
+              <w:t xml:space="preserve"> </w:t>
+            </w:r>
+          </w:p>
+          <w:p>
+            <w:pPr>
+              <w:pStyle w:val="a6"/>
+              <w:ind w:leftChars="0" w:left="560"/>
+            </w:pPr>
+            <w:r>
+              <w:rPr>
+                <w:rFonts w:hint="eastAsia"/>
+              </w:rPr>
+              <w:t>토의 후 제공된 것 그대로 진행하기로 결정함</w:t>
+            </w:r>
+          </w:p>
+          <w:p>
+            <w:pPr>
+              <w:pStyle w:val="a6"/>
+              <w:ind w:leftChars="0" w:left="560"/>
+              <w:rPr>
+                <w:rFonts w:hint="eastAsia"/>
+              </w:rPr>
+            </w:pPr>
+          </w:p>
+          <w:p>
+            <w:pPr>
+              <w:pStyle w:val="a6"/>
+              <w:numPr>
+                <w:ilvl w:val="0"/>
+                <w:numId w:val="16"/>
+              </w:numPr>
+              <w:ind w:leftChars="0"/>
+            </w:pPr>
+            <w:r>
+              <w:rPr>
+                <w:rFonts w:hint="eastAsia"/>
+              </w:rPr>
+              <w:t>서울</w:t>
+            </w:r>
+            <w:r>
+              <w:t xml:space="preserve"> </w:t>
+            </w:r>
+            <w:r>
+              <w:rPr>
+                <w:rFonts w:hint="eastAsia"/>
+              </w:rPr>
+              <w:t>데이터의 O</w:t>
+            </w:r>
+            <w:r>
+              <w:t xml:space="preserve">verview </w:t>
+            </w:r>
+            <w:r>
+              <w:rPr>
+                <w:rFonts w:hint="eastAsia"/>
+              </w:rPr>
+              <w:t xml:space="preserve">컬럼에 </w:t>
+            </w:r>
+            <w:r>
+              <w:t>Name</w:t>
+            </w:r>
+            <w:r>
+              <w:rPr>
+                <w:rFonts w:hint="eastAsia"/>
+              </w:rPr>
+              <w:t>으로 된 데이터가 있었음</w:t>
+            </w:r>
+          </w:p>
+          <w:p>
+            <w:pPr>
+              <w:pStyle w:val="a6"/>
+              <w:ind w:leftChars="0" w:left="560"/>
+            </w:pPr>
+            <w:r>
+              <w:rPr>
+                <w:rFonts w:hint="eastAsia"/>
+              </w:rPr>
+              <w:t>데이터를 우선은 공백으로 바꿈</w:t>
+            </w:r>
+          </w:p>
+          <w:p>
+            <w:pPr>
+              <w:pStyle w:val="a6"/>
+              <w:ind w:leftChars="0" w:left="560"/>
+              <w:rPr>
+                <w:rFonts w:hint="eastAsia"/>
+              </w:rPr>
+            </w:pPr>
+          </w:p>
+          <w:p>
+            <w:pPr>
+              <w:ind w:firstLineChars="100" w:firstLine="200"/>
+            </w:pPr>
+            <w:r>
+              <w:t xml:space="preserve">- </w:t>
+            </w:r>
+            <w:r>
+              <w:rPr>
+                <w:rFonts w:hint="eastAsia"/>
+              </w:rPr>
+              <w:t>D</w:t>
+            </w:r>
+            <w:r>
+              <w:t xml:space="preserve">istress, External factors Personal illness </w:t>
+            </w:r>
+            <w:r>
+              <w:rPr>
+                <w:rFonts w:hint="eastAsia"/>
+              </w:rPr>
+              <w:t xml:space="preserve">컬럼을 </w:t>
+            </w:r>
+          </w:p>
+          <w:p>
+            <w:pPr>
+              <w:ind w:left="200" w:firstLineChars="200" w:firstLine="400"/>
+              <w:rPr>
+                <w:rFonts w:hint="eastAsia"/>
+              </w:rPr>
+            </w:pPr>
+            <w:r>
+              <w:rPr>
+                <w:rFonts w:hint="eastAsia"/>
+              </w:rPr>
+              <w:t>사용하지 않을 예정이라 삭제함</w:t>
+            </w:r>
+          </w:p>
+          <w:p>
+            <w:pPr>
+              <w:rPr>
+                <w:rFonts w:hint="eastAsia"/>
+              </w:rPr>
+            </w:pPr>
+          </w:p>
+          <w:p>
+            <w:r>
+              <w:rPr>
+                <w:rFonts w:hint="eastAsia"/>
+              </w:rPr>
+              <w:t xml:space="preserve">데이터의 분석 방법론 토의 </w:t>
+            </w:r>
+          </w:p>
           <w:p/>
         </w:tc>
       </w:tr>
@@ -8394,7 +8456,28 @@
             <w:tcW w:w="7648" w:type="dxa"/>
             <w:gridSpan w:val="3"/>
           </w:tcPr>
-          <w:p/>
+          <w:p>
+            <w:pPr>
+              <w:rPr>
+                <w:rFonts w:hint="eastAsia"/>
+              </w:rPr>
+            </w:pPr>
+            <w:r>
+              <w:rPr>
+                <w:rFonts w:hint="eastAsia"/>
+              </w:rPr>
+              <w:t>컬럼 삭제</w:t>
+            </w:r>
+            <w:r>
+              <w:t xml:space="preserve">, </w:t>
+            </w:r>
+            <w:r>
+              <w:rPr>
+                <w:rFonts w:hint="eastAsia"/>
+              </w:rPr>
+              <w:t>중복 데이터의 정제 결정</w:t>
+            </w:r>
+          </w:p>
         </w:tc>
       </w:tr>
       <w:tr>
@@ -8413,7 +8496,6 @@
                 <w:b/>
               </w:rPr>
             </w:pPr>
-            <w:proofErr w:type="spellStart"/>
             <w:r>
               <w:rPr>
                 <w:rFonts w:hint="eastAsia"/>
@@ -8421,7 +8503,6 @@
               </w:rPr>
               <w:t>향후일정</w:t>
             </w:r>
-            <w:proofErr w:type="spellEnd"/>
           </w:p>
         </w:tc>
         <w:tc>
@@ -8453,7 +8534,6 @@
                 <w:rFonts w:hint="eastAsia"/>
                 <w:b/>
               </w:rPr>
-              <w:lastRenderedPageBreak/>
               <w:t>특이사항</w:t>
             </w:r>
           </w:p>
@@ -8463,7 +8543,10 @@
             <w:tcW w:w="7648" w:type="dxa"/>
             <w:gridSpan w:val="3"/>
           </w:tcPr>
-          <w:p/>
+          <w:p>
+            <w:bookmarkStart w:id="0" w:name="_GoBack"/>
+            <w:bookmarkEnd w:id="0"/>
+          </w:p>
         </w:tc>
       </w:tr>
       <w:tr>
@@ -8497,6 +8580,7 @@
                 <w:sz w:val="40"/>
                 <w:szCs w:val="40"/>
               </w:rPr>
+              <w:lastRenderedPageBreak/>
               <w:t>회</w:t>
             </w:r>
             <w:r>
@@ -8526,7 +8610,6 @@
               </w:rPr>
               <w:t xml:space="preserve"> </w:t>
             </w:r>
-            <w:proofErr w:type="spellStart"/>
             <w:r>
               <w:rPr>
                 <w:rFonts w:hint="eastAsia"/>
@@ -8536,7 +8619,6 @@
               </w:rPr>
               <w:t>록</w:t>
             </w:r>
-            <w:proofErr w:type="spellEnd"/>
           </w:p>
           <w:p>
             <w:pPr>
@@ -8847,7 +8929,6 @@
                 <w:b/>
               </w:rPr>
             </w:pPr>
-            <w:proofErr w:type="spellStart"/>
             <w:r>
               <w:rPr>
                 <w:rFonts w:hint="eastAsia"/>
@@ -8855,7 +8936,6 @@
               </w:rPr>
               <w:t>향후일정</w:t>
             </w:r>
-            <w:proofErr w:type="spellEnd"/>
           </w:p>
         </w:tc>
         <w:tc>
@@ -8887,7 +8967,6 @@
                 <w:rFonts w:hint="eastAsia"/>
                 <w:b/>
               </w:rPr>
-              <w:lastRenderedPageBreak/>
               <w:t>특이사항</w:t>
             </w:r>
           </w:p>
@@ -8931,6 +9010,7 @@
                 <w:sz w:val="40"/>
                 <w:szCs w:val="40"/>
               </w:rPr>
+              <w:lastRenderedPageBreak/>
               <w:t>회</w:t>
             </w:r>
             <w:r>
@@ -8960,7 +9040,6 @@
               </w:rPr>
               <w:t xml:space="preserve"> </w:t>
             </w:r>
-            <w:proofErr w:type="spellStart"/>
             <w:r>
               <w:rPr>
                 <w:rFonts w:hint="eastAsia"/>
@@ -8970,7 +9049,6 @@
               </w:rPr>
               <w:t>록</w:t>
             </w:r>
-            <w:proofErr w:type="spellEnd"/>
           </w:p>
           <w:p>
             <w:pPr>
@@ -9281,7 +9359,6 @@
                 <w:b/>
               </w:rPr>
             </w:pPr>
-            <w:proofErr w:type="spellStart"/>
             <w:r>
               <w:rPr>
                 <w:rFonts w:hint="eastAsia"/>
@@ -9289,7 +9366,6 @@
               </w:rPr>
               <w:t>향후일정</w:t>
             </w:r>
-            <w:proofErr w:type="spellEnd"/>
           </w:p>
         </w:tc>
         <w:tc>
@@ -9321,7 +9397,6 @@
                 <w:rFonts w:hint="eastAsia"/>
                 <w:b/>
               </w:rPr>
-              <w:lastRenderedPageBreak/>
               <w:t>특이사항</w:t>
             </w:r>
           </w:p>
@@ -9365,6 +9440,7 @@
                 <w:sz w:val="40"/>
                 <w:szCs w:val="40"/>
               </w:rPr>
+              <w:lastRenderedPageBreak/>
               <w:t>회</w:t>
             </w:r>
             <w:r>
@@ -9394,7 +9470,6 @@
               </w:rPr>
               <w:t xml:space="preserve"> </w:t>
             </w:r>
-            <w:proofErr w:type="spellStart"/>
             <w:r>
               <w:rPr>
                 <w:rFonts w:hint="eastAsia"/>
@@ -9404,7 +9479,6 @@
               </w:rPr>
               <w:t>록</w:t>
             </w:r>
-            <w:proofErr w:type="spellEnd"/>
           </w:p>
           <w:p>
             <w:pPr>
@@ -9715,7 +9789,6 @@
                 <w:b/>
               </w:rPr>
             </w:pPr>
-            <w:proofErr w:type="spellStart"/>
             <w:r>
               <w:rPr>
                 <w:rFonts w:hint="eastAsia"/>
@@ -9723,7 +9796,6 @@
               </w:rPr>
               <w:t>향후일정</w:t>
             </w:r>
-            <w:proofErr w:type="spellEnd"/>
           </w:p>
         </w:tc>
         <w:tc>
@@ -9755,7 +9827,6 @@
                 <w:rFonts w:hint="eastAsia"/>
                 <w:b/>
               </w:rPr>
-              <w:lastRenderedPageBreak/>
               <w:t>특이사항</w:t>
             </w:r>
           </w:p>
@@ -9799,6 +9870,7 @@
                 <w:sz w:val="40"/>
                 <w:szCs w:val="40"/>
               </w:rPr>
+              <w:lastRenderedPageBreak/>
               <w:t>회</w:t>
             </w:r>
             <w:r>
@@ -9828,7 +9900,6 @@
               </w:rPr>
               <w:t xml:space="preserve"> </w:t>
             </w:r>
-            <w:proofErr w:type="spellStart"/>
             <w:r>
               <w:rPr>
                 <w:rFonts w:hint="eastAsia"/>
@@ -9838,7 +9909,6 @@
               </w:rPr>
               <w:t>록</w:t>
             </w:r>
-            <w:proofErr w:type="spellEnd"/>
           </w:p>
           <w:p>
             <w:pPr>
@@ -10149,7 +10219,6 @@
                 <w:b/>
               </w:rPr>
             </w:pPr>
-            <w:proofErr w:type="spellStart"/>
             <w:r>
               <w:rPr>
                 <w:rFonts w:hint="eastAsia"/>
@@ -10157,7 +10226,6 @@
               </w:rPr>
               <w:t>향후일정</w:t>
             </w:r>
-            <w:proofErr w:type="spellEnd"/>
           </w:p>
         </w:tc>
         <w:tc>
@@ -10189,7 +10257,6 @@
                 <w:rFonts w:hint="eastAsia"/>
                 <w:b/>
               </w:rPr>
-              <w:lastRenderedPageBreak/>
               <w:t>특이사항</w:t>
             </w:r>
           </w:p>
@@ -10233,6 +10300,7 @@
                 <w:sz w:val="40"/>
                 <w:szCs w:val="40"/>
               </w:rPr>
+              <w:lastRenderedPageBreak/>
               <w:t>회</w:t>
             </w:r>
             <w:r>
@@ -10262,7 +10330,6 @@
               </w:rPr>
               <w:t xml:space="preserve"> </w:t>
             </w:r>
-            <w:proofErr w:type="spellStart"/>
             <w:r>
               <w:rPr>
                 <w:rFonts w:hint="eastAsia"/>
@@ -10272,7 +10339,6 @@
               </w:rPr>
               <w:t>록</w:t>
             </w:r>
-            <w:proofErr w:type="spellEnd"/>
           </w:p>
           <w:p>
             <w:pPr>
@@ -10583,7 +10649,6 @@
                 <w:b/>
               </w:rPr>
             </w:pPr>
-            <w:proofErr w:type="spellStart"/>
             <w:r>
               <w:rPr>
                 <w:rFonts w:hint="eastAsia"/>
@@ -10591,7 +10656,6 @@
               </w:rPr>
               <w:t>향후일정</w:t>
             </w:r>
-            <w:proofErr w:type="spellEnd"/>
           </w:p>
         </w:tc>
         <w:tc>
@@ -10623,7 +10687,6 @@
                 <w:rFonts w:hint="eastAsia"/>
                 <w:b/>
               </w:rPr>
-              <w:lastRenderedPageBreak/>
               <w:t>특이사항</w:t>
             </w:r>
           </w:p>
@@ -10667,6 +10730,7 @@
                 <w:sz w:val="40"/>
                 <w:szCs w:val="40"/>
               </w:rPr>
+              <w:lastRenderedPageBreak/>
               <w:t>회</w:t>
             </w:r>
             <w:r>
@@ -10696,7 +10760,6 @@
               </w:rPr>
               <w:t xml:space="preserve"> </w:t>
             </w:r>
-            <w:proofErr w:type="spellStart"/>
             <w:r>
               <w:rPr>
                 <w:rFonts w:hint="eastAsia"/>
@@ -10706,7 +10769,6 @@
               </w:rPr>
               <w:t>록</w:t>
             </w:r>
-            <w:proofErr w:type="spellEnd"/>
           </w:p>
           <w:p>
             <w:pPr>
@@ -11017,7 +11079,6 @@
                 <w:b/>
               </w:rPr>
             </w:pPr>
-            <w:proofErr w:type="spellStart"/>
             <w:r>
               <w:rPr>
                 <w:rFonts w:hint="eastAsia"/>
@@ -11025,7 +11086,6 @@
               </w:rPr>
               <w:t>향후일정</w:t>
             </w:r>
-            <w:proofErr w:type="spellEnd"/>
           </w:p>
         </w:tc>
         <w:tc>
@@ -11057,7 +11117,6 @@
                 <w:rFonts w:hint="eastAsia"/>
                 <w:b/>
               </w:rPr>
-              <w:lastRenderedPageBreak/>
               <w:t>특이사항</w:t>
             </w:r>
           </w:p>
@@ -11101,6 +11160,7 @@
                 <w:sz w:val="40"/>
                 <w:szCs w:val="40"/>
               </w:rPr>
+              <w:lastRenderedPageBreak/>
               <w:t>회</w:t>
             </w:r>
             <w:r>
@@ -11130,7 +11190,6 @@
               </w:rPr>
               <w:t xml:space="preserve"> </w:t>
             </w:r>
-            <w:proofErr w:type="spellStart"/>
             <w:r>
               <w:rPr>
                 <w:rFonts w:hint="eastAsia"/>
@@ -11140,7 +11199,6 @@
               </w:rPr>
               <w:t>록</w:t>
             </w:r>
-            <w:proofErr w:type="spellEnd"/>
           </w:p>
           <w:p>
             <w:pPr>
@@ -11451,7 +11509,6 @@
                 <w:b/>
               </w:rPr>
             </w:pPr>
-            <w:proofErr w:type="spellStart"/>
             <w:r>
               <w:rPr>
                 <w:rFonts w:hint="eastAsia"/>
@@ -11459,7 +11516,6 @@
               </w:rPr>
               <w:t>향후일정</w:t>
             </w:r>
-            <w:proofErr w:type="spellEnd"/>
           </w:p>
         </w:tc>
         <w:tc>
@@ -11491,7 +11547,6 @@
                 <w:rFonts w:hint="eastAsia"/>
                 <w:b/>
               </w:rPr>
-              <w:lastRenderedPageBreak/>
               <w:t>특이사항</w:t>
             </w:r>
           </w:p>
@@ -11535,6 +11590,7 @@
                 <w:sz w:val="40"/>
                 <w:szCs w:val="40"/>
               </w:rPr>
+              <w:lastRenderedPageBreak/>
               <w:t>회</w:t>
             </w:r>
             <w:r>
@@ -11564,7 +11620,6 @@
               </w:rPr>
               <w:t xml:space="preserve"> </w:t>
             </w:r>
-            <w:proofErr w:type="spellStart"/>
             <w:r>
               <w:rPr>
                 <w:rFonts w:hint="eastAsia"/>
@@ -11574,7 +11629,6 @@
               </w:rPr>
               <w:t>록</w:t>
             </w:r>
-            <w:proofErr w:type="spellEnd"/>
           </w:p>
           <w:p>
             <w:pPr>
@@ -11885,7 +11939,6 @@
                 <w:b/>
               </w:rPr>
             </w:pPr>
-            <w:proofErr w:type="spellStart"/>
             <w:r>
               <w:rPr>
                 <w:rFonts w:hint="eastAsia"/>
@@ -11893,7 +11946,6 @@
               </w:rPr>
               <w:t>향후일정</w:t>
             </w:r>
-            <w:proofErr w:type="spellEnd"/>
           </w:p>
         </w:tc>
         <w:tc>
@@ -11925,7 +11977,6 @@
                 <w:rFonts w:hint="eastAsia"/>
                 <w:b/>
               </w:rPr>
-              <w:lastRenderedPageBreak/>
               <w:t>특이사항</w:t>
             </w:r>
           </w:p>
@@ -11969,6 +12020,7 @@
                 <w:sz w:val="40"/>
                 <w:szCs w:val="40"/>
               </w:rPr>
+              <w:lastRenderedPageBreak/>
               <w:t>회</w:t>
             </w:r>
             <w:r>
@@ -11998,7 +12050,6 @@
               </w:rPr>
               <w:t xml:space="preserve"> </w:t>
             </w:r>
-            <w:proofErr w:type="spellStart"/>
             <w:r>
               <w:rPr>
                 <w:rFonts w:hint="eastAsia"/>
@@ -12008,7 +12059,6 @@
               </w:rPr>
               <w:t>록</w:t>
             </w:r>
-            <w:proofErr w:type="spellEnd"/>
           </w:p>
           <w:p>
             <w:pPr>
@@ -12319,7 +12369,6 @@
                 <w:b/>
               </w:rPr>
             </w:pPr>
-            <w:proofErr w:type="spellStart"/>
             <w:r>
               <w:rPr>
                 <w:rFonts w:hint="eastAsia"/>
@@ -12327,7 +12376,6 @@
               </w:rPr>
               <w:t>향후일정</w:t>
             </w:r>
-            <w:proofErr w:type="spellEnd"/>
           </w:p>
         </w:tc>
         <w:tc>
@@ -12359,7 +12407,6 @@
                 <w:rFonts w:hint="eastAsia"/>
                 <w:b/>
               </w:rPr>
-              <w:lastRenderedPageBreak/>
               <w:t>특이사항</w:t>
             </w:r>
           </w:p>
@@ -12403,6 +12450,7 @@
                 <w:sz w:val="40"/>
                 <w:szCs w:val="40"/>
               </w:rPr>
+              <w:lastRenderedPageBreak/>
               <w:t>회</w:t>
             </w:r>
             <w:r>
@@ -12432,7 +12480,6 @@
               </w:rPr>
               <w:t xml:space="preserve"> </w:t>
             </w:r>
-            <w:proofErr w:type="spellStart"/>
             <w:r>
               <w:rPr>
                 <w:rFonts w:hint="eastAsia"/>
@@ -12442,7 +12489,6 @@
               </w:rPr>
               <w:t>록</w:t>
             </w:r>
-            <w:proofErr w:type="spellEnd"/>
           </w:p>
           <w:p>
             <w:pPr>
@@ -12753,7 +12799,6 @@
                 <w:b/>
               </w:rPr>
             </w:pPr>
-            <w:proofErr w:type="spellStart"/>
             <w:r>
               <w:rPr>
                 <w:rFonts w:hint="eastAsia"/>
@@ -12761,7 +12806,6 @@
               </w:rPr>
               <w:t>향후일정</w:t>
             </w:r>
-            <w:proofErr w:type="spellEnd"/>
           </w:p>
         </w:tc>
         <w:tc>
@@ -12793,7 +12837,6 @@
                 <w:rFonts w:hint="eastAsia"/>
                 <w:b/>
               </w:rPr>
-              <w:lastRenderedPageBreak/>
               <w:t>특이사항</w:t>
             </w:r>
           </w:p>
@@ -12837,6 +12880,7 @@
                 <w:sz w:val="40"/>
                 <w:szCs w:val="40"/>
               </w:rPr>
+              <w:lastRenderedPageBreak/>
               <w:t>회</w:t>
             </w:r>
             <w:r>
@@ -12866,7 +12910,6 @@
               </w:rPr>
               <w:t xml:space="preserve"> </w:t>
             </w:r>
-            <w:proofErr w:type="spellStart"/>
             <w:r>
               <w:rPr>
                 <w:rFonts w:hint="eastAsia"/>
@@ -12876,7 +12919,6 @@
               </w:rPr>
               <w:t>록</w:t>
             </w:r>
-            <w:proofErr w:type="spellEnd"/>
           </w:p>
           <w:p>
             <w:pPr>
@@ -13187,7 +13229,6 @@
                 <w:b/>
               </w:rPr>
             </w:pPr>
-            <w:proofErr w:type="spellStart"/>
             <w:r>
               <w:rPr>
                 <w:rFonts w:hint="eastAsia"/>
@@ -13195,7 +13236,6 @@
               </w:rPr>
               <w:t>향후일정</w:t>
             </w:r>
-            <w:proofErr w:type="spellEnd"/>
           </w:p>
         </w:tc>
         <w:tc>
@@ -13227,7 +13267,6 @@
                 <w:rFonts w:hint="eastAsia"/>
                 <w:b/>
               </w:rPr>
-              <w:lastRenderedPageBreak/>
               <w:t>특이사항</w:t>
             </w:r>
           </w:p>
@@ -13271,6 +13310,7 @@
                 <w:sz w:val="40"/>
                 <w:szCs w:val="40"/>
               </w:rPr>
+              <w:lastRenderedPageBreak/>
               <w:t>회</w:t>
             </w:r>
             <w:r>
@@ -13300,7 +13340,6 @@
               </w:rPr>
               <w:t xml:space="preserve"> </w:t>
             </w:r>
-            <w:proofErr w:type="spellStart"/>
             <w:r>
               <w:rPr>
                 <w:rFonts w:hint="eastAsia"/>
@@ -13310,7 +13349,6 @@
               </w:rPr>
               <w:t>록</w:t>
             </w:r>
-            <w:proofErr w:type="spellEnd"/>
           </w:p>
           <w:p>
             <w:pPr>
@@ -13621,7 +13659,6 @@
                 <w:b/>
               </w:rPr>
             </w:pPr>
-            <w:proofErr w:type="spellStart"/>
             <w:r>
               <w:rPr>
                 <w:rFonts w:hint="eastAsia"/>
@@ -13629,7 +13666,6 @@
               </w:rPr>
               <w:t>향후일정</w:t>
             </w:r>
-            <w:proofErr w:type="spellEnd"/>
           </w:p>
         </w:tc>
         <w:tc>
@@ -13661,7 +13697,6 @@
                 <w:rFonts w:hint="eastAsia"/>
                 <w:b/>
               </w:rPr>
-              <w:lastRenderedPageBreak/>
               <w:t>특이사항</w:t>
             </w:r>
           </w:p>
@@ -13705,6 +13740,7 @@
                 <w:sz w:val="40"/>
                 <w:szCs w:val="40"/>
               </w:rPr>
+              <w:lastRenderedPageBreak/>
               <w:t>회</w:t>
             </w:r>
             <w:r>
@@ -13734,7 +13770,6 @@
               </w:rPr>
               <w:t xml:space="preserve"> </w:t>
             </w:r>
-            <w:proofErr w:type="spellStart"/>
             <w:r>
               <w:rPr>
                 <w:rFonts w:hint="eastAsia"/>
@@ -13744,7 +13779,6 @@
               </w:rPr>
               <w:t>록</w:t>
             </w:r>
-            <w:proofErr w:type="spellEnd"/>
           </w:p>
           <w:p>
             <w:pPr>
@@ -14055,7 +14089,6 @@
                 <w:b/>
               </w:rPr>
             </w:pPr>
-            <w:proofErr w:type="spellStart"/>
             <w:r>
               <w:rPr>
                 <w:rFonts w:hint="eastAsia"/>
@@ -14063,7 +14096,6 @@
               </w:rPr>
               <w:t>향후일정</w:t>
             </w:r>
-            <w:proofErr w:type="spellEnd"/>
           </w:p>
         </w:tc>
         <w:tc>
@@ -14095,7 +14127,6 @@
                 <w:rFonts w:hint="eastAsia"/>
                 <w:b/>
               </w:rPr>
-              <w:lastRenderedPageBreak/>
               <w:t>특이사항</w:t>
             </w:r>
           </w:p>
@@ -14139,6 +14170,7 @@
                 <w:sz w:val="40"/>
                 <w:szCs w:val="40"/>
               </w:rPr>
+              <w:lastRenderedPageBreak/>
               <w:t>회</w:t>
             </w:r>
             <w:r>
@@ -14168,7 +14200,6 @@
               </w:rPr>
               <w:t xml:space="preserve"> </w:t>
             </w:r>
-            <w:proofErr w:type="spellStart"/>
             <w:r>
               <w:rPr>
                 <w:rFonts w:hint="eastAsia"/>
@@ -14178,7 +14209,6 @@
               </w:rPr>
               <w:t>록</w:t>
             </w:r>
-            <w:proofErr w:type="spellEnd"/>
           </w:p>
           <w:p>
             <w:pPr>
@@ -14489,7 +14519,6 @@
                 <w:b/>
               </w:rPr>
             </w:pPr>
-            <w:proofErr w:type="spellStart"/>
             <w:r>
               <w:rPr>
                 <w:rFonts w:hint="eastAsia"/>
@@ -14497,7 +14526,6 @@
               </w:rPr>
               <w:t>향후일정</w:t>
             </w:r>
-            <w:proofErr w:type="spellEnd"/>
           </w:p>
         </w:tc>
         <w:tc>
@@ -14529,7 +14557,6 @@
                 <w:rFonts w:hint="eastAsia"/>
                 <w:b/>
               </w:rPr>
-              <w:lastRenderedPageBreak/>
               <w:t>특이사항</w:t>
             </w:r>
           </w:p>
@@ -14573,6 +14600,7 @@
                 <w:sz w:val="40"/>
                 <w:szCs w:val="40"/>
               </w:rPr>
+              <w:lastRenderedPageBreak/>
               <w:t>회</w:t>
             </w:r>
             <w:r>
@@ -14602,7 +14630,6 @@
               </w:rPr>
               <w:t xml:space="preserve"> </w:t>
             </w:r>
-            <w:proofErr w:type="spellStart"/>
             <w:r>
               <w:rPr>
                 <w:rFonts w:hint="eastAsia"/>
@@ -14612,7 +14639,6 @@
               </w:rPr>
               <w:t>록</w:t>
             </w:r>
-            <w:proofErr w:type="spellEnd"/>
           </w:p>
           <w:p>
             <w:pPr>
@@ -14923,7 +14949,6 @@
                 <w:b/>
               </w:rPr>
             </w:pPr>
-            <w:proofErr w:type="spellStart"/>
             <w:r>
               <w:rPr>
                 <w:rFonts w:hint="eastAsia"/>
@@ -14931,7 +14956,6 @@
               </w:rPr>
               <w:t>향후일정</w:t>
             </w:r>
-            <w:proofErr w:type="spellEnd"/>
           </w:p>
         </w:tc>
         <w:tc>
@@ -14963,7 +14987,6 @@
                 <w:rFonts w:hint="eastAsia"/>
                 <w:b/>
               </w:rPr>
-              <w:lastRenderedPageBreak/>
               <w:t>특이사항</w:t>
             </w:r>
           </w:p>
@@ -15007,6 +15030,7 @@
                 <w:sz w:val="40"/>
                 <w:szCs w:val="40"/>
               </w:rPr>
+              <w:lastRenderedPageBreak/>
               <w:t>회</w:t>
             </w:r>
             <w:r>
@@ -15036,7 +15060,6 @@
               </w:rPr>
               <w:t xml:space="preserve"> </w:t>
             </w:r>
-            <w:proofErr w:type="spellStart"/>
             <w:r>
               <w:rPr>
                 <w:rFonts w:hint="eastAsia"/>
@@ -15046,7 +15069,6 @@
               </w:rPr>
               <w:t>록</w:t>
             </w:r>
-            <w:proofErr w:type="spellEnd"/>
           </w:p>
           <w:p>
             <w:pPr>
@@ -15357,7 +15379,6 @@
                 <w:b/>
               </w:rPr>
             </w:pPr>
-            <w:proofErr w:type="spellStart"/>
             <w:r>
               <w:rPr>
                 <w:rFonts w:hint="eastAsia"/>
@@ -15365,7 +15386,6 @@
               </w:rPr>
               <w:t>향후일정</w:t>
             </w:r>
-            <w:proofErr w:type="spellEnd"/>
           </w:p>
         </w:tc>
         <w:tc>
@@ -15397,7 +15417,6 @@
                 <w:rFonts w:hint="eastAsia"/>
                 <w:b/>
               </w:rPr>
-              <w:lastRenderedPageBreak/>
               <w:t>특이사항</w:t>
             </w:r>
           </w:p>
@@ -15441,6 +15460,7 @@
                 <w:sz w:val="40"/>
                 <w:szCs w:val="40"/>
               </w:rPr>
+              <w:lastRenderedPageBreak/>
               <w:t>회</w:t>
             </w:r>
             <w:r>
@@ -15470,7 +15490,6 @@
               </w:rPr>
               <w:t xml:space="preserve"> </w:t>
             </w:r>
-            <w:proofErr w:type="spellStart"/>
             <w:r>
               <w:rPr>
                 <w:rFonts w:hint="eastAsia"/>
@@ -15480,7 +15499,6 @@
               </w:rPr>
               <w:t>록</w:t>
             </w:r>
-            <w:proofErr w:type="spellEnd"/>
           </w:p>
           <w:p>
             <w:pPr>
@@ -15791,7 +15809,6 @@
                 <w:b/>
               </w:rPr>
             </w:pPr>
-            <w:proofErr w:type="spellStart"/>
             <w:r>
               <w:rPr>
                 <w:rFonts w:hint="eastAsia"/>
@@ -15799,7 +15816,6 @@
               </w:rPr>
               <w:t>향후일정</w:t>
             </w:r>
-            <w:proofErr w:type="spellEnd"/>
           </w:p>
         </w:tc>
         <w:tc>
@@ -15831,7 +15847,6 @@
                 <w:rFonts w:hint="eastAsia"/>
                 <w:b/>
               </w:rPr>
-              <w:lastRenderedPageBreak/>
               <w:t>특이사항</w:t>
             </w:r>
           </w:p>
@@ -15875,6 +15890,7 @@
                 <w:sz w:val="40"/>
                 <w:szCs w:val="40"/>
               </w:rPr>
+              <w:lastRenderedPageBreak/>
               <w:t>회</w:t>
             </w:r>
             <w:r>
@@ -15904,7 +15920,6 @@
               </w:rPr>
               <w:t xml:space="preserve"> </w:t>
             </w:r>
-            <w:proofErr w:type="spellStart"/>
             <w:r>
               <w:rPr>
                 <w:rFonts w:hint="eastAsia"/>
@@ -15914,7 +15929,6 @@
               </w:rPr>
               <w:t>록</w:t>
             </w:r>
-            <w:proofErr w:type="spellEnd"/>
           </w:p>
           <w:p>
             <w:pPr>
@@ -16225,7 +16239,6 @@
                 <w:b/>
               </w:rPr>
             </w:pPr>
-            <w:proofErr w:type="spellStart"/>
             <w:r>
               <w:rPr>
                 <w:rFonts w:hint="eastAsia"/>
@@ -16233,7 +16246,6 @@
               </w:rPr>
               <w:t>향후일정</w:t>
             </w:r>
-            <w:proofErr w:type="spellEnd"/>
           </w:p>
         </w:tc>
         <w:tc>
@@ -16265,7 +16277,6 @@
                 <w:rFonts w:hint="eastAsia"/>
                 <w:b/>
               </w:rPr>
-              <w:lastRenderedPageBreak/>
               <w:t>특이사항</w:t>
             </w:r>
           </w:p>
@@ -16309,6 +16320,7 @@
                 <w:sz w:val="40"/>
                 <w:szCs w:val="40"/>
               </w:rPr>
+              <w:lastRenderedPageBreak/>
               <w:t>회</w:t>
             </w:r>
             <w:r>
@@ -16338,7 +16350,6 @@
               </w:rPr>
               <w:t xml:space="preserve"> </w:t>
             </w:r>
-            <w:proofErr w:type="spellStart"/>
             <w:r>
               <w:rPr>
                 <w:rFonts w:hint="eastAsia"/>
@@ -16348,7 +16359,6 @@
               </w:rPr>
               <w:t>록</w:t>
             </w:r>
-            <w:proofErr w:type="spellEnd"/>
           </w:p>
           <w:p>
             <w:pPr>
@@ -16659,7 +16669,6 @@
                 <w:b/>
               </w:rPr>
             </w:pPr>
-            <w:proofErr w:type="spellStart"/>
             <w:r>
               <w:rPr>
                 <w:rFonts w:hint="eastAsia"/>
@@ -16667,7 +16676,6 @@
               </w:rPr>
               <w:t>향후일정</w:t>
             </w:r>
-            <w:proofErr w:type="spellEnd"/>
           </w:p>
         </w:tc>
         <w:tc>
@@ -16699,7 +16707,6 @@
                 <w:rFonts w:hint="eastAsia"/>
                 <w:b/>
               </w:rPr>
-              <w:lastRenderedPageBreak/>
               <w:t>특이사항</w:t>
             </w:r>
           </w:p>
@@ -16743,6 +16750,7 @@
                 <w:sz w:val="40"/>
                 <w:szCs w:val="40"/>
               </w:rPr>
+              <w:lastRenderedPageBreak/>
               <w:t>회</w:t>
             </w:r>
             <w:r>
@@ -16772,7 +16780,6 @@
               </w:rPr>
               <w:t xml:space="preserve"> </w:t>
             </w:r>
-            <w:proofErr w:type="spellStart"/>
             <w:r>
               <w:rPr>
                 <w:rFonts w:hint="eastAsia"/>
@@ -16782,7 +16789,6 @@
               </w:rPr>
               <w:t>록</w:t>
             </w:r>
-            <w:proofErr w:type="spellEnd"/>
           </w:p>
           <w:p>
             <w:pPr>
@@ -17093,7 +17099,6 @@
                 <w:b/>
               </w:rPr>
             </w:pPr>
-            <w:proofErr w:type="spellStart"/>
             <w:r>
               <w:rPr>
                 <w:rFonts w:hint="eastAsia"/>
@@ -17101,7 +17106,6 @@
               </w:rPr>
               <w:t>향후일정</w:t>
             </w:r>
-            <w:proofErr w:type="spellEnd"/>
           </w:p>
         </w:tc>
         <w:tc>
@@ -17133,7 +17137,6 @@
                 <w:rFonts w:hint="eastAsia"/>
                 <w:b/>
               </w:rPr>
-              <w:lastRenderedPageBreak/>
               <w:t>특이사항</w:t>
             </w:r>
           </w:p>
@@ -17177,6 +17180,7 @@
                 <w:sz w:val="40"/>
                 <w:szCs w:val="40"/>
               </w:rPr>
+              <w:lastRenderedPageBreak/>
               <w:t>회</w:t>
             </w:r>
             <w:r>
@@ -17206,7 +17210,6 @@
               </w:rPr>
               <w:t xml:space="preserve"> </w:t>
             </w:r>
-            <w:proofErr w:type="spellStart"/>
             <w:r>
               <w:rPr>
                 <w:rFonts w:hint="eastAsia"/>
@@ -17216,7 +17219,6 @@
               </w:rPr>
               <w:t>록</w:t>
             </w:r>
-            <w:proofErr w:type="spellEnd"/>
           </w:p>
           <w:p>
             <w:pPr>
@@ -17527,7 +17529,6 @@
                 <w:b/>
               </w:rPr>
             </w:pPr>
-            <w:proofErr w:type="spellStart"/>
             <w:r>
               <w:rPr>
                 <w:rFonts w:hint="eastAsia"/>
@@ -17535,7 +17536,6 @@
               </w:rPr>
               <w:t>향후일정</w:t>
             </w:r>
-            <w:proofErr w:type="spellEnd"/>
           </w:p>
         </w:tc>
         <w:tc>
@@ -17567,7 +17567,6 @@
                 <w:rFonts w:hint="eastAsia"/>
                 <w:b/>
               </w:rPr>
-              <w:lastRenderedPageBreak/>
               <w:t>특이사항</w:t>
             </w:r>
           </w:p>
@@ -17611,6 +17610,7 @@
                 <w:sz w:val="40"/>
                 <w:szCs w:val="40"/>
               </w:rPr>
+              <w:lastRenderedPageBreak/>
               <w:t>회</w:t>
             </w:r>
             <w:r>
@@ -17640,7 +17640,6 @@
               </w:rPr>
               <w:t xml:space="preserve"> </w:t>
             </w:r>
-            <w:proofErr w:type="spellStart"/>
             <w:r>
               <w:rPr>
                 <w:rFonts w:hint="eastAsia"/>
@@ -17650,7 +17649,6 @@
               </w:rPr>
               <w:t>록</w:t>
             </w:r>
-            <w:proofErr w:type="spellEnd"/>
           </w:p>
           <w:p>
             <w:pPr>
@@ -17961,7 +17959,6 @@
                 <w:b/>
               </w:rPr>
             </w:pPr>
-            <w:proofErr w:type="spellStart"/>
             <w:r>
               <w:rPr>
                 <w:rFonts w:hint="eastAsia"/>
@@ -17969,7 +17966,6 @@
               </w:rPr>
               <w:t>향후일정</w:t>
             </w:r>
-            <w:proofErr w:type="spellEnd"/>
           </w:p>
         </w:tc>
         <w:tc>
@@ -18001,7 +17997,6 @@
                 <w:rFonts w:hint="eastAsia"/>
                 <w:b/>
               </w:rPr>
-              <w:lastRenderedPageBreak/>
               <w:t>특이사항</w:t>
             </w:r>
           </w:p>
@@ -18045,6 +18040,7 @@
                 <w:sz w:val="40"/>
                 <w:szCs w:val="40"/>
               </w:rPr>
+              <w:lastRenderedPageBreak/>
               <w:t>회</w:t>
             </w:r>
             <w:r>
@@ -18074,7 +18070,6 @@
               </w:rPr>
               <w:t xml:space="preserve"> </w:t>
             </w:r>
-            <w:proofErr w:type="spellStart"/>
             <w:r>
               <w:rPr>
                 <w:rFonts w:hint="eastAsia"/>
@@ -18084,7 +18079,6 @@
               </w:rPr>
               <w:t>록</w:t>
             </w:r>
-            <w:proofErr w:type="spellEnd"/>
           </w:p>
           <w:p>
             <w:pPr>
@@ -18395,7 +18389,6 @@
                 <w:b/>
               </w:rPr>
             </w:pPr>
-            <w:proofErr w:type="spellStart"/>
             <w:r>
               <w:rPr>
                 <w:rFonts w:hint="eastAsia"/>
@@ -18403,7 +18396,6 @@
               </w:rPr>
               <w:t>향후일정</w:t>
             </w:r>
-            <w:proofErr w:type="spellEnd"/>
           </w:p>
         </w:tc>
         <w:tc>
@@ -18435,7 +18427,6 @@
                 <w:rFonts w:hint="eastAsia"/>
                 <w:b/>
               </w:rPr>
-              <w:lastRenderedPageBreak/>
               <w:t>특이사항</w:t>
             </w:r>
           </w:p>
@@ -18479,6 +18470,7 @@
                 <w:sz w:val="40"/>
                 <w:szCs w:val="40"/>
               </w:rPr>
+              <w:lastRenderedPageBreak/>
               <w:t>회</w:t>
             </w:r>
             <w:r>
@@ -18508,7 +18500,6 @@
               </w:rPr>
               <w:t xml:space="preserve"> </w:t>
             </w:r>
-            <w:proofErr w:type="spellStart"/>
             <w:r>
               <w:rPr>
                 <w:rFonts w:hint="eastAsia"/>
@@ -18518,7 +18509,6 @@
               </w:rPr>
               <w:t>록</w:t>
             </w:r>
-            <w:proofErr w:type="spellEnd"/>
           </w:p>
           <w:p>
             <w:pPr>
@@ -18829,7 +18819,6 @@
                 <w:b/>
               </w:rPr>
             </w:pPr>
-            <w:proofErr w:type="spellStart"/>
             <w:r>
               <w:rPr>
                 <w:rFonts w:hint="eastAsia"/>
@@ -18837,7 +18826,6 @@
               </w:rPr>
               <w:t>향후일정</w:t>
             </w:r>
-            <w:proofErr w:type="spellEnd"/>
           </w:p>
         </w:tc>
         <w:tc>
@@ -18869,7 +18857,6 @@
                 <w:rFonts w:hint="eastAsia"/>
                 <w:b/>
               </w:rPr>
-              <w:lastRenderedPageBreak/>
               <w:t>특이사항</w:t>
             </w:r>
           </w:p>
@@ -18913,6 +18900,7 @@
                 <w:sz w:val="40"/>
                 <w:szCs w:val="40"/>
               </w:rPr>
+              <w:lastRenderedPageBreak/>
               <w:t>회</w:t>
             </w:r>
             <w:r>
@@ -18942,7 +18930,6 @@
               </w:rPr>
               <w:t xml:space="preserve"> </w:t>
             </w:r>
-            <w:proofErr w:type="spellStart"/>
             <w:r>
               <w:rPr>
                 <w:rFonts w:hint="eastAsia"/>
@@ -18952,7 +18939,6 @@
               </w:rPr>
               <w:t>록</w:t>
             </w:r>
-            <w:proofErr w:type="spellEnd"/>
           </w:p>
           <w:p>
             <w:pPr>
@@ -19263,7 +19249,6 @@
                 <w:b/>
               </w:rPr>
             </w:pPr>
-            <w:proofErr w:type="spellStart"/>
             <w:r>
               <w:rPr>
                 <w:rFonts w:hint="eastAsia"/>
@@ -19271,7 +19256,6 @@
               </w:rPr>
               <w:t>향후일정</w:t>
             </w:r>
-            <w:proofErr w:type="spellEnd"/>
           </w:p>
         </w:tc>
         <w:tc>
@@ -19303,7 +19287,6 @@
                 <w:rFonts w:hint="eastAsia"/>
                 <w:b/>
               </w:rPr>
-              <w:lastRenderedPageBreak/>
               <w:t>특이사항</w:t>
             </w:r>
           </w:p>
@@ -19347,6 +19330,7 @@
                 <w:sz w:val="40"/>
                 <w:szCs w:val="40"/>
               </w:rPr>
+              <w:lastRenderedPageBreak/>
               <w:t>회</w:t>
             </w:r>
             <w:r>
@@ -19376,7 +19360,6 @@
               </w:rPr>
               <w:t xml:space="preserve"> </w:t>
             </w:r>
-            <w:proofErr w:type="spellStart"/>
             <w:r>
               <w:rPr>
                 <w:rFonts w:hint="eastAsia"/>
@@ -19386,7 +19369,6 @@
               </w:rPr>
               <w:t>록</w:t>
             </w:r>
-            <w:proofErr w:type="spellEnd"/>
           </w:p>
           <w:p>
             <w:pPr>
@@ -19697,7 +19679,6 @@
                 <w:b/>
               </w:rPr>
             </w:pPr>
-            <w:proofErr w:type="spellStart"/>
             <w:r>
               <w:rPr>
                 <w:rFonts w:hint="eastAsia"/>
@@ -19705,7 +19686,6 @@
               </w:rPr>
               <w:t>향후일정</w:t>
             </w:r>
-            <w:proofErr w:type="spellEnd"/>
           </w:p>
         </w:tc>
         <w:tc>
@@ -19737,7 +19717,6 @@
                 <w:rFonts w:hint="eastAsia"/>
                 <w:b/>
               </w:rPr>
-              <w:lastRenderedPageBreak/>
               <w:t>특이사항</w:t>
             </w:r>
           </w:p>
@@ -19781,6 +19760,7 @@
                 <w:sz w:val="40"/>
                 <w:szCs w:val="40"/>
               </w:rPr>
+              <w:lastRenderedPageBreak/>
               <w:t>회</w:t>
             </w:r>
             <w:r>
@@ -19810,7 +19790,6 @@
               </w:rPr>
               <w:t xml:space="preserve"> </w:t>
             </w:r>
-            <w:proofErr w:type="spellStart"/>
             <w:r>
               <w:rPr>
                 <w:rFonts w:hint="eastAsia"/>
@@ -19820,7 +19799,6 @@
               </w:rPr>
               <w:t>록</w:t>
             </w:r>
-            <w:proofErr w:type="spellEnd"/>
           </w:p>
           <w:p>
             <w:pPr>
@@ -20131,7 +20109,6 @@
                 <w:b/>
               </w:rPr>
             </w:pPr>
-            <w:proofErr w:type="spellStart"/>
             <w:r>
               <w:rPr>
                 <w:rFonts w:hint="eastAsia"/>
@@ -20139,7 +20116,6 @@
               </w:rPr>
               <w:t>향후일정</w:t>
             </w:r>
-            <w:proofErr w:type="spellEnd"/>
           </w:p>
         </w:tc>
         <w:tc>
@@ -20171,7 +20147,6 @@
                 <w:rFonts w:hint="eastAsia"/>
                 <w:b/>
               </w:rPr>
-              <w:lastRenderedPageBreak/>
               <w:t>특이사항</w:t>
             </w:r>
           </w:p>
@@ -20215,6 +20190,7 @@
                 <w:sz w:val="40"/>
                 <w:szCs w:val="40"/>
               </w:rPr>
+              <w:lastRenderedPageBreak/>
               <w:t>회</w:t>
             </w:r>
             <w:r>
@@ -20244,7 +20220,6 @@
               </w:rPr>
               <w:t xml:space="preserve"> </w:t>
             </w:r>
-            <w:proofErr w:type="spellStart"/>
             <w:r>
               <w:rPr>
                 <w:rFonts w:hint="eastAsia"/>
@@ -20254,7 +20229,6 @@
               </w:rPr>
               <w:t>록</w:t>
             </w:r>
-            <w:proofErr w:type="spellEnd"/>
           </w:p>
           <w:p>
             <w:pPr>
@@ -20565,7 +20539,6 @@
                 <w:b/>
               </w:rPr>
             </w:pPr>
-            <w:proofErr w:type="spellStart"/>
             <w:r>
               <w:rPr>
                 <w:rFonts w:hint="eastAsia"/>
@@ -20573,7 +20546,6 @@
               </w:rPr>
               <w:t>향후일정</w:t>
             </w:r>
-            <w:proofErr w:type="spellEnd"/>
           </w:p>
         </w:tc>
         <w:tc>
@@ -20605,7 +20577,6 @@
                 <w:rFonts w:hint="eastAsia"/>
                 <w:b/>
               </w:rPr>
-              <w:lastRenderedPageBreak/>
               <w:t>특이사항</w:t>
             </w:r>
           </w:p>
@@ -20633,8 +20604,8 @@
 </file>
 
 <file path=word/numbering.xml><?xml version="1.0" encoding="utf-8"?>
-<w:numbering xmlns:wpc="http://schemas.microsoft.com/office/word/2010/wordprocessingCanvas" xmlns:mc="http://schemas.openxmlformats.org/markup-compatibility/2006" xmlns:o="urn:schemas-microsoft-com:office:office" xmlns:r="http://schemas.openxmlformats.org/officeDocument/2006/relationships" xmlns:m="http://schemas.openxmlformats.org/officeDocument/2006/math" xmlns:v="urn:schemas-microsoft-com:vml" xmlns:wp14="http://schemas.microsoft.com/office/word/2010/wordprocessingDrawing" xmlns:wp="http://schemas.openxmlformats.org/drawingml/2006/wordprocessingDrawing" xmlns:w10="urn:schemas-microsoft-com:office:word" xmlns:w="http://schemas.openxmlformats.org/wordprocessingml/2006/main" xmlns:w14="http://schemas.microsoft.com/office/word/2010/wordml" xmlns:wpg="http://schemas.microsoft.com/office/word/2010/wordprocessingGroup" xmlns:wpi="http://schemas.microsoft.com/office/word/2010/wordprocessingInk" xmlns:wne="http://schemas.microsoft.com/office/word/2006/wordml" xmlns:wps="http://schemas.microsoft.com/office/word/2010/wordprocessingShape" mc:Ignorable="w14 wp14">
-  <w:abstractNum w:abstractNumId="0">
+<w:numbering xmlns:wpc="http://schemas.microsoft.com/office/word/2010/wordprocessingCanvas" xmlns:cx="http://schemas.microsoft.com/office/drawing/2014/chartex" xmlns:cx1="http://schemas.microsoft.com/office/drawing/2015/9/8/chartex" xmlns:cx2="http://schemas.microsoft.com/office/drawing/2015/10/21/chartex" xmlns:cx3="http://schemas.microsoft.com/office/drawing/2016/5/9/chartex" xmlns:cx4="http://schemas.microsoft.com/office/drawing/2016/5/10/chartex" xmlns:cx5="http://schemas.microsoft.com/office/drawing/2016/5/11/chartex" xmlns:cx6="http://schemas.microsoft.com/office/drawing/2016/5/12/chartex" xmlns:cx7="http://schemas.microsoft.com/office/drawing/2016/5/13/chartex" xmlns:cx8="http://schemas.microsoft.com/office/drawing/2016/5/14/chartex" xmlns:mc="http://schemas.openxmlformats.org/markup-compatibility/2006" xmlns:aink="http://schemas.microsoft.com/office/drawing/2016/ink" xmlns:am3d="http://schemas.microsoft.com/office/drawing/2017/model3d" xmlns:o="urn:schemas-microsoft-com:office:office" xmlns:r="http://schemas.openxmlformats.org/officeDocument/2006/relationships" xmlns:m="http://schemas.openxmlformats.org/officeDocument/2006/math" xmlns:v="urn:schemas-microsoft-com:vml" xmlns:wp14="http://schemas.microsoft.com/office/word/2010/wordprocessingDrawing" xmlns:wp="http://schemas.openxmlformats.org/drawingml/2006/wordprocessingDrawing" xmlns:w10="urn:schemas-microsoft-com:office:word" xmlns:w="http://schemas.openxmlformats.org/wordprocessingml/2006/main" xmlns:w14="http://schemas.microsoft.com/office/word/2010/wordml" xmlns:w15="http://schemas.microsoft.com/office/word/2012/wordml" xmlns:w16cid="http://schemas.microsoft.com/office/word/2016/wordml/cid" xmlns:w16se="http://schemas.microsoft.com/office/word/2015/wordml/symex" xmlns:wpg="http://schemas.microsoft.com/office/word/2010/wordprocessingGroup" xmlns:wpi="http://schemas.microsoft.com/office/word/2010/wordprocessingInk" xmlns:wne="http://schemas.microsoft.com/office/word/2006/wordml" xmlns:wps="http://schemas.microsoft.com/office/word/2010/wordprocessingShape" mc:Ignorable="w14 w15 w16se w16cid wp14">
+  <w:abstractNum w:abstractNumId="0" w15:restartNumberingAfterBreak="0">
     <w:nsid w:val="069D5D08"/>
     <w:multiLevelType w:val="hybridMultilevel"/>
     <w:tmpl w:val="6B30A876"/>
@@ -20723,7 +20694,7 @@
       </w:pPr>
     </w:lvl>
   </w:abstractNum>
-  <w:abstractNum w:abstractNumId="1">
+  <w:abstractNum w:abstractNumId="1" w15:restartNumberingAfterBreak="0">
     <w:nsid w:val="078D6523"/>
     <w:multiLevelType w:val="hybridMultilevel"/>
     <w:tmpl w:val="4DD2EFF4"/>
@@ -20812,7 +20783,7 @@
       </w:pPr>
     </w:lvl>
   </w:abstractNum>
-  <w:abstractNum w:abstractNumId="2">
+  <w:abstractNum w:abstractNumId="2" w15:restartNumberingAfterBreak="0">
     <w:nsid w:val="090A6535"/>
     <w:multiLevelType w:val="hybridMultilevel"/>
     <w:tmpl w:val="6B30A876"/>
@@ -20901,7 +20872,7 @@
       </w:pPr>
     </w:lvl>
   </w:abstractNum>
-  <w:abstractNum w:abstractNumId="3">
+  <w:abstractNum w:abstractNumId="3" w15:restartNumberingAfterBreak="0">
     <w:nsid w:val="0C8048E8"/>
     <w:multiLevelType w:val="hybridMultilevel"/>
     <w:tmpl w:val="6B30A876"/>
@@ -20990,7 +20961,7 @@
       </w:pPr>
     </w:lvl>
   </w:abstractNum>
-  <w:abstractNum w:abstractNumId="4">
+  <w:abstractNum w:abstractNumId="4" w15:restartNumberingAfterBreak="0">
     <w:nsid w:val="0EDF29C1"/>
     <w:multiLevelType w:val="hybridMultilevel"/>
     <w:tmpl w:val="E0387D84"/>
@@ -21102,7 +21073,7 @@
       </w:rPr>
     </w:lvl>
   </w:abstractNum>
-  <w:abstractNum w:abstractNumId="5">
+  <w:abstractNum w:abstractNumId="5" w15:restartNumberingAfterBreak="0">
     <w:nsid w:val="0F515134"/>
     <w:multiLevelType w:val="hybridMultilevel"/>
     <w:tmpl w:val="6B30A876"/>
@@ -21191,7 +21162,7 @@
       </w:pPr>
     </w:lvl>
   </w:abstractNum>
-  <w:abstractNum w:abstractNumId="6">
+  <w:abstractNum w:abstractNumId="6" w15:restartNumberingAfterBreak="0">
     <w:nsid w:val="11F75ACD"/>
     <w:multiLevelType w:val="hybridMultilevel"/>
     <w:tmpl w:val="6B30A876"/>
@@ -21280,7 +21251,7 @@
       </w:pPr>
     </w:lvl>
   </w:abstractNum>
-  <w:abstractNum w:abstractNumId="7">
+  <w:abstractNum w:abstractNumId="7" w15:restartNumberingAfterBreak="0">
     <w:nsid w:val="167A02F1"/>
     <w:multiLevelType w:val="hybridMultilevel"/>
     <w:tmpl w:val="6B30A876"/>
@@ -21369,7 +21340,7 @@
       </w:pPr>
     </w:lvl>
   </w:abstractNum>
-  <w:abstractNum w:abstractNumId="8">
+  <w:abstractNum w:abstractNumId="8" w15:restartNumberingAfterBreak="0">
     <w:nsid w:val="1B652531"/>
     <w:multiLevelType w:val="hybridMultilevel"/>
     <w:tmpl w:val="6B30A876"/>
@@ -21458,7 +21429,7 @@
       </w:pPr>
     </w:lvl>
   </w:abstractNum>
-  <w:abstractNum w:abstractNumId="9">
+  <w:abstractNum w:abstractNumId="9" w15:restartNumberingAfterBreak="0">
     <w:nsid w:val="1DAE5E6B"/>
     <w:multiLevelType w:val="hybridMultilevel"/>
     <w:tmpl w:val="6B30A876"/>
@@ -21547,7 +21518,7 @@
       </w:pPr>
     </w:lvl>
   </w:abstractNum>
-  <w:abstractNum w:abstractNumId="10">
+  <w:abstractNum w:abstractNumId="10" w15:restartNumberingAfterBreak="0">
     <w:nsid w:val="22444B87"/>
     <w:multiLevelType w:val="hybridMultilevel"/>
     <w:tmpl w:val="6B30A876"/>
@@ -21636,7 +21607,7 @@
       </w:pPr>
     </w:lvl>
   </w:abstractNum>
-  <w:abstractNum w:abstractNumId="11">
+  <w:abstractNum w:abstractNumId="11" w15:restartNumberingAfterBreak="0">
     <w:nsid w:val="252659D9"/>
     <w:multiLevelType w:val="hybridMultilevel"/>
     <w:tmpl w:val="83502C48"/>
@@ -21725,7 +21696,7 @@
       </w:pPr>
     </w:lvl>
   </w:abstractNum>
-  <w:abstractNum w:abstractNumId="12">
+  <w:abstractNum w:abstractNumId="12" w15:restartNumberingAfterBreak="0">
     <w:nsid w:val="253466D4"/>
     <w:multiLevelType w:val="hybridMultilevel"/>
     <w:tmpl w:val="6B30A876"/>
@@ -21814,7 +21785,7 @@
       </w:pPr>
     </w:lvl>
   </w:abstractNum>
-  <w:abstractNum w:abstractNumId="13">
+  <w:abstractNum w:abstractNumId="13" w15:restartNumberingAfterBreak="0">
     <w:nsid w:val="26B82D33"/>
     <w:multiLevelType w:val="hybridMultilevel"/>
     <w:tmpl w:val="6B30A876"/>
@@ -21903,7 +21874,7 @@
       </w:pPr>
     </w:lvl>
   </w:abstractNum>
-  <w:abstractNum w:abstractNumId="14">
+  <w:abstractNum w:abstractNumId="14" w15:restartNumberingAfterBreak="0">
     <w:nsid w:val="27744C8D"/>
     <w:multiLevelType w:val="hybridMultilevel"/>
     <w:tmpl w:val="6B30A876"/>
@@ -21992,7 +21963,7 @@
       </w:pPr>
     </w:lvl>
   </w:abstractNum>
-  <w:abstractNum w:abstractNumId="15">
+  <w:abstractNum w:abstractNumId="15" w15:restartNumberingAfterBreak="0">
     <w:nsid w:val="2DA6739F"/>
     <w:multiLevelType w:val="hybridMultilevel"/>
     <w:tmpl w:val="6B30A876"/>
@@ -22081,7 +22052,7 @@
       </w:pPr>
     </w:lvl>
   </w:abstractNum>
-  <w:abstractNum w:abstractNumId="16">
+  <w:abstractNum w:abstractNumId="16" w15:restartNumberingAfterBreak="0">
     <w:nsid w:val="32245CFA"/>
     <w:multiLevelType w:val="hybridMultilevel"/>
     <w:tmpl w:val="6B30A876"/>
@@ -22170,7 +22141,7 @@
       </w:pPr>
     </w:lvl>
   </w:abstractNum>
-  <w:abstractNum w:abstractNumId="17">
+  <w:abstractNum w:abstractNumId="17" w15:restartNumberingAfterBreak="0">
     <w:nsid w:val="37487DF3"/>
     <w:multiLevelType w:val="hybridMultilevel"/>
     <w:tmpl w:val="91C6F7EC"/>
@@ -22283,7 +22254,7 @@
       </w:rPr>
     </w:lvl>
   </w:abstractNum>
-  <w:abstractNum w:abstractNumId="18">
+  <w:abstractNum w:abstractNumId="18" w15:restartNumberingAfterBreak="0">
     <w:nsid w:val="379E5B79"/>
     <w:multiLevelType w:val="hybridMultilevel"/>
     <w:tmpl w:val="7572161E"/>
@@ -22372,7 +22343,7 @@
       </w:pPr>
     </w:lvl>
   </w:abstractNum>
-  <w:abstractNum w:abstractNumId="19">
+  <w:abstractNum w:abstractNumId="19" w15:restartNumberingAfterBreak="0">
     <w:nsid w:val="3AAA4E3C"/>
     <w:multiLevelType w:val="hybridMultilevel"/>
     <w:tmpl w:val="6B30A876"/>
@@ -22461,7 +22432,7 @@
       </w:pPr>
     </w:lvl>
   </w:abstractNum>
-  <w:abstractNum w:abstractNumId="20">
+  <w:abstractNum w:abstractNumId="20" w15:restartNumberingAfterBreak="0">
     <w:nsid w:val="40540811"/>
     <w:multiLevelType w:val="hybridMultilevel"/>
     <w:tmpl w:val="6B30A876"/>
@@ -22550,7 +22521,7 @@
       </w:pPr>
     </w:lvl>
   </w:abstractNum>
-  <w:abstractNum w:abstractNumId="21">
+  <w:abstractNum w:abstractNumId="21" w15:restartNumberingAfterBreak="0">
     <w:nsid w:val="44441FA9"/>
     <w:multiLevelType w:val="hybridMultilevel"/>
     <w:tmpl w:val="6B30A876"/>
@@ -22639,7 +22610,7 @@
       </w:pPr>
     </w:lvl>
   </w:abstractNum>
-  <w:abstractNum w:abstractNumId="22">
+  <w:abstractNum w:abstractNumId="22" w15:restartNumberingAfterBreak="0">
     <w:nsid w:val="449957E4"/>
     <w:multiLevelType w:val="hybridMultilevel"/>
     <w:tmpl w:val="5A0E418C"/>
@@ -22728,7 +22699,7 @@
       </w:pPr>
     </w:lvl>
   </w:abstractNum>
-  <w:abstractNum w:abstractNumId="23">
+  <w:abstractNum w:abstractNumId="23" w15:restartNumberingAfterBreak="0">
     <w:nsid w:val="4629587E"/>
     <w:multiLevelType w:val="hybridMultilevel"/>
     <w:tmpl w:val="FEC470FC"/>
@@ -22841,7 +22812,7 @@
       </w:rPr>
     </w:lvl>
   </w:abstractNum>
-  <w:abstractNum w:abstractNumId="24">
+  <w:abstractNum w:abstractNumId="24" w15:restartNumberingAfterBreak="0">
     <w:nsid w:val="48896828"/>
     <w:multiLevelType w:val="hybridMultilevel"/>
     <w:tmpl w:val="6B30A876"/>
@@ -22930,7 +22901,7 @@
       </w:pPr>
     </w:lvl>
   </w:abstractNum>
-  <w:abstractNum w:abstractNumId="25">
+  <w:abstractNum w:abstractNumId="25" w15:restartNumberingAfterBreak="0">
     <w:nsid w:val="4BA006D7"/>
     <w:multiLevelType w:val="hybridMultilevel"/>
     <w:tmpl w:val="F1FE2F48"/>
@@ -23019,7 +22990,7 @@
       </w:pPr>
     </w:lvl>
   </w:abstractNum>
-  <w:abstractNum w:abstractNumId="26">
+  <w:abstractNum w:abstractNumId="26" w15:restartNumberingAfterBreak="0">
     <w:nsid w:val="4C714A83"/>
     <w:multiLevelType w:val="hybridMultilevel"/>
     <w:tmpl w:val="6B30A876"/>
@@ -23108,7 +23079,7 @@
       </w:pPr>
     </w:lvl>
   </w:abstractNum>
-  <w:abstractNum w:abstractNumId="27">
+  <w:abstractNum w:abstractNumId="27" w15:restartNumberingAfterBreak="0">
     <w:nsid w:val="4CD26BCC"/>
     <w:multiLevelType w:val="hybridMultilevel"/>
     <w:tmpl w:val="6B30A876"/>
@@ -23197,7 +23168,7 @@
       </w:pPr>
     </w:lvl>
   </w:abstractNum>
-  <w:abstractNum w:abstractNumId="28">
+  <w:abstractNum w:abstractNumId="28" w15:restartNumberingAfterBreak="0">
     <w:nsid w:val="4E4C6F16"/>
     <w:multiLevelType w:val="hybridMultilevel"/>
     <w:tmpl w:val="6B30A876"/>
@@ -23286,7 +23257,7 @@
       </w:pPr>
     </w:lvl>
   </w:abstractNum>
-  <w:abstractNum w:abstractNumId="29">
+  <w:abstractNum w:abstractNumId="29" w15:restartNumberingAfterBreak="0">
     <w:nsid w:val="4F610CDE"/>
     <w:multiLevelType w:val="hybridMultilevel"/>
     <w:tmpl w:val="6B30A876"/>
@@ -23375,7 +23346,7 @@
       </w:pPr>
     </w:lvl>
   </w:abstractNum>
-  <w:abstractNum w:abstractNumId="30">
+  <w:abstractNum w:abstractNumId="30" w15:restartNumberingAfterBreak="0">
     <w:nsid w:val="507852B8"/>
     <w:multiLevelType w:val="hybridMultilevel"/>
     <w:tmpl w:val="6B30A876"/>
@@ -23464,7 +23435,7 @@
       </w:pPr>
     </w:lvl>
   </w:abstractNum>
-  <w:abstractNum w:abstractNumId="31">
+  <w:abstractNum w:abstractNumId="31" w15:restartNumberingAfterBreak="0">
     <w:nsid w:val="51503A7E"/>
     <w:multiLevelType w:val="hybridMultilevel"/>
     <w:tmpl w:val="6B30A876"/>
@@ -23553,7 +23524,7 @@
       </w:pPr>
     </w:lvl>
   </w:abstractNum>
-  <w:abstractNum w:abstractNumId="32">
+  <w:abstractNum w:abstractNumId="32" w15:restartNumberingAfterBreak="0">
     <w:nsid w:val="52E141E6"/>
     <w:multiLevelType w:val="hybridMultilevel"/>
     <w:tmpl w:val="6B30A876"/>
@@ -23642,7 +23613,7 @@
       </w:pPr>
     </w:lvl>
   </w:abstractNum>
-  <w:abstractNum w:abstractNumId="33">
+  <w:abstractNum w:abstractNumId="33" w15:restartNumberingAfterBreak="0">
     <w:nsid w:val="540F0257"/>
     <w:multiLevelType w:val="hybridMultilevel"/>
     <w:tmpl w:val="6B30A876"/>
@@ -23731,7 +23702,7 @@
       </w:pPr>
     </w:lvl>
   </w:abstractNum>
-  <w:abstractNum w:abstractNumId="34">
+  <w:abstractNum w:abstractNumId="34" w15:restartNumberingAfterBreak="0">
     <w:nsid w:val="57A47A21"/>
     <w:multiLevelType w:val="hybridMultilevel"/>
     <w:tmpl w:val="6B30A876"/>
@@ -23820,7 +23791,7 @@
       </w:pPr>
     </w:lvl>
   </w:abstractNum>
-  <w:abstractNum w:abstractNumId="35">
+  <w:abstractNum w:abstractNumId="35" w15:restartNumberingAfterBreak="0">
     <w:nsid w:val="58864F3B"/>
     <w:multiLevelType w:val="hybridMultilevel"/>
     <w:tmpl w:val="6B30A876"/>
@@ -23909,7 +23880,7 @@
       </w:pPr>
     </w:lvl>
   </w:abstractNum>
-  <w:abstractNum w:abstractNumId="36">
+  <w:abstractNum w:abstractNumId="36" w15:restartNumberingAfterBreak="0">
     <w:nsid w:val="59A7248C"/>
     <w:multiLevelType w:val="hybridMultilevel"/>
     <w:tmpl w:val="6B30A876"/>
@@ -23998,7 +23969,7 @@
       </w:pPr>
     </w:lvl>
   </w:abstractNum>
-  <w:abstractNum w:abstractNumId="37">
+  <w:abstractNum w:abstractNumId="37" w15:restartNumberingAfterBreak="0">
     <w:nsid w:val="59C21F8A"/>
     <w:multiLevelType w:val="hybridMultilevel"/>
     <w:tmpl w:val="9092D6E0"/>
@@ -24111,7 +24082,7 @@
       </w:rPr>
     </w:lvl>
   </w:abstractNum>
-  <w:abstractNum w:abstractNumId="38">
+  <w:abstractNum w:abstractNumId="38" w15:restartNumberingAfterBreak="0">
     <w:nsid w:val="5A9E2081"/>
     <w:multiLevelType w:val="hybridMultilevel"/>
     <w:tmpl w:val="6B30A876"/>
@@ -24200,7 +24171,7 @@
       </w:pPr>
     </w:lvl>
   </w:abstractNum>
-  <w:abstractNum w:abstractNumId="39">
+  <w:abstractNum w:abstractNumId="39" w15:restartNumberingAfterBreak="0">
     <w:nsid w:val="5DB9452F"/>
     <w:multiLevelType w:val="hybridMultilevel"/>
     <w:tmpl w:val="6B30A876"/>
@@ -24289,7 +24260,7 @@
       </w:pPr>
     </w:lvl>
   </w:abstractNum>
-  <w:abstractNum w:abstractNumId="40">
+  <w:abstractNum w:abstractNumId="40" w15:restartNumberingAfterBreak="0">
     <w:nsid w:val="5E85707D"/>
     <w:multiLevelType w:val="hybridMultilevel"/>
     <w:tmpl w:val="FCF608FA"/>
@@ -24378,7 +24349,7 @@
       </w:pPr>
     </w:lvl>
   </w:abstractNum>
-  <w:abstractNum w:abstractNumId="41">
+  <w:abstractNum w:abstractNumId="41" w15:restartNumberingAfterBreak="0">
     <w:nsid w:val="5F3831CB"/>
     <w:multiLevelType w:val="hybridMultilevel"/>
     <w:tmpl w:val="6B30A876"/>
@@ -24467,7 +24438,7 @@
       </w:pPr>
     </w:lvl>
   </w:abstractNum>
-  <w:abstractNum w:abstractNumId="42">
+  <w:abstractNum w:abstractNumId="42" w15:restartNumberingAfterBreak="0">
     <w:nsid w:val="60F43F1E"/>
     <w:multiLevelType w:val="hybridMultilevel"/>
     <w:tmpl w:val="6B30A876"/>
@@ -24556,7 +24527,7 @@
       </w:pPr>
     </w:lvl>
   </w:abstractNum>
-  <w:abstractNum w:abstractNumId="43">
+  <w:abstractNum w:abstractNumId="43" w15:restartNumberingAfterBreak="0">
     <w:nsid w:val="63841267"/>
     <w:multiLevelType w:val="hybridMultilevel"/>
     <w:tmpl w:val="6B30A876"/>
@@ -24645,7 +24616,7 @@
       </w:pPr>
     </w:lvl>
   </w:abstractNum>
-  <w:abstractNum w:abstractNumId="44">
+  <w:abstractNum w:abstractNumId="44" w15:restartNumberingAfterBreak="0">
     <w:nsid w:val="65CF7F6D"/>
     <w:multiLevelType w:val="hybridMultilevel"/>
     <w:tmpl w:val="2DD25AA0"/>
@@ -24758,7 +24729,7 @@
       </w:rPr>
     </w:lvl>
   </w:abstractNum>
-  <w:abstractNum w:abstractNumId="45">
+  <w:abstractNum w:abstractNumId="45" w15:restartNumberingAfterBreak="0">
     <w:nsid w:val="6C455638"/>
     <w:multiLevelType w:val="hybridMultilevel"/>
     <w:tmpl w:val="6B30A876"/>
@@ -24847,7 +24818,7 @@
       </w:pPr>
     </w:lvl>
   </w:abstractNum>
-  <w:abstractNum w:abstractNumId="46">
+  <w:abstractNum w:abstractNumId="46" w15:restartNumberingAfterBreak="0">
     <w:nsid w:val="77501B9B"/>
     <w:multiLevelType w:val="hybridMultilevel"/>
     <w:tmpl w:val="6B30A876"/>
@@ -24936,7 +24907,7 @@
       </w:pPr>
     </w:lvl>
   </w:abstractNum>
-  <w:abstractNum w:abstractNumId="47">
+  <w:abstractNum w:abstractNumId="47" w15:restartNumberingAfterBreak="0">
     <w:nsid w:val="77A3013D"/>
     <w:multiLevelType w:val="hybridMultilevel"/>
     <w:tmpl w:val="6B30A876"/>
@@ -25025,7 +24996,7 @@
       </w:pPr>
     </w:lvl>
   </w:abstractNum>
-  <w:abstractNum w:abstractNumId="48">
+  <w:abstractNum w:abstractNumId="48" w15:restartNumberingAfterBreak="0">
     <w:nsid w:val="7BEC5910"/>
     <w:multiLevelType w:val="hybridMultilevel"/>
     <w:tmpl w:val="6B30A876"/>
@@ -25114,7 +25085,7 @@
       </w:pPr>
     </w:lvl>
   </w:abstractNum>
-  <w:abstractNum w:abstractNumId="49">
+  <w:abstractNum w:abstractNumId="49" w15:restartNumberingAfterBreak="0">
     <w:nsid w:val="7EA5592A"/>
     <w:multiLevelType w:val="hybridMultilevel"/>
     <w:tmpl w:val="83502C48"/>
@@ -25357,7 +25328,7 @@
 </file>
 
 <file path=word/styles.xml><?xml version="1.0" encoding="utf-8"?>
-<w:styles xmlns:mc="http://schemas.openxmlformats.org/markup-compatibility/2006" xmlns:r="http://schemas.openxmlformats.org/officeDocument/2006/relationships" xmlns:w="http://schemas.openxmlformats.org/wordprocessingml/2006/main" xmlns:w14="http://schemas.microsoft.com/office/word/2010/wordml" mc:Ignorable="w14">
+<w:styles xmlns:mc="http://schemas.openxmlformats.org/markup-compatibility/2006" xmlns:r="http://schemas.openxmlformats.org/officeDocument/2006/relationships" xmlns:w="http://schemas.openxmlformats.org/wordprocessingml/2006/main" xmlns:w14="http://schemas.microsoft.com/office/word/2010/wordml" xmlns:w15="http://schemas.microsoft.com/office/word/2012/wordml" xmlns:w16cid="http://schemas.microsoft.com/office/word/2016/wordml/cid" xmlns:w16se="http://schemas.microsoft.com/office/word/2015/wordml/symex" mc:Ignorable="w14 w15 w16se w16cid">
   <w:docDefaults>
     <w:rPrDefault>
       <w:rPr>
@@ -25374,144 +25345,383 @@
       </w:pPr>
     </w:pPrDefault>
   </w:docDefaults>
-  <w:latentStyles w:defLockedState="0" w:defUIPriority="99" w:defSemiHidden="1" w:defUnhideWhenUsed="1" w:defQFormat="0" w:count="267">
-    <w:lsdException w:name="Normal" w:semiHidden="0" w:uiPriority="0" w:unhideWhenUsed="0" w:qFormat="1"/>
-    <w:lsdException w:name="heading 1" w:semiHidden="0" w:uiPriority="9" w:unhideWhenUsed="0" w:qFormat="1"/>
-    <w:lsdException w:name="heading 2" w:uiPriority="9" w:qFormat="1"/>
-    <w:lsdException w:name="heading 3" w:uiPriority="9" w:qFormat="1"/>
-    <w:lsdException w:name="heading 4" w:uiPriority="9" w:qFormat="1"/>
-    <w:lsdException w:name="heading 5" w:uiPriority="9" w:qFormat="1"/>
-    <w:lsdException w:name="heading 6" w:uiPriority="9" w:qFormat="1"/>
-    <w:lsdException w:name="heading 7" w:uiPriority="9" w:qFormat="1"/>
-    <w:lsdException w:name="heading 8" w:uiPriority="9" w:qFormat="1"/>
-    <w:lsdException w:name="heading 9" w:uiPriority="9" w:qFormat="1"/>
-    <w:lsdException w:name="toc 1" w:uiPriority="39"/>
-    <w:lsdException w:name="toc 2" w:uiPriority="39"/>
-    <w:lsdException w:name="toc 3" w:uiPriority="39"/>
-    <w:lsdException w:name="toc 4" w:uiPriority="39"/>
-    <w:lsdException w:name="toc 5" w:uiPriority="39"/>
-    <w:lsdException w:name="toc 6" w:uiPriority="39"/>
-    <w:lsdException w:name="toc 7" w:uiPriority="39"/>
-    <w:lsdException w:name="toc 8" w:uiPriority="39"/>
-    <w:lsdException w:name="toc 9" w:uiPriority="39"/>
-    <w:lsdException w:name="caption" w:uiPriority="35" w:qFormat="1"/>
-    <w:lsdException w:name="Title" w:semiHidden="0" w:uiPriority="10" w:unhideWhenUsed="0" w:qFormat="1"/>
-    <w:lsdException w:name="Default Paragraph Font" w:uiPriority="1"/>
-    <w:lsdException w:name="Subtitle" w:semiHidden="0" w:uiPriority="11" w:unhideWhenUsed="0" w:qFormat="1"/>
-    <w:lsdException w:name="Strong" w:semiHidden="0" w:uiPriority="22" w:unhideWhenUsed="0" w:qFormat="1"/>
-    <w:lsdException w:name="Emphasis" w:semiHidden="0" w:uiPriority="20" w:unhideWhenUsed="0" w:qFormat="1"/>
-    <w:lsdException w:name="Table Grid" w:uiPriority="59"/>
-    <w:lsdException w:name="Placeholder Text" w:unhideWhenUsed="0"/>
-    <w:lsdException w:name="No Spacing" w:semiHidden="0" w:uiPriority="1" w:unhideWhenUsed="0" w:qFormat="1"/>
-    <w:lsdException w:name="Light Shading" w:semiHidden="0" w:uiPriority="60" w:unhideWhenUsed="0"/>
-    <w:lsdException w:name="Light List" w:semiHidden="0" w:uiPriority="61" w:unhideWhenUsed="0"/>
-    <w:lsdException w:name="Light Grid" w:semiHidden="0" w:uiPriority="62" w:unhideWhenUsed="0"/>
-    <w:lsdException w:name="Medium Shading 1" w:semiHidden="0" w:uiPriority="63" w:unhideWhenUsed="0"/>
-    <w:lsdException w:name="Medium Shading 2" w:semiHidden="0" w:uiPriority="64" w:unhideWhenUsed="0"/>
-    <w:lsdException w:name="Medium List 1" w:semiHidden="0" w:uiPriority="65" w:unhideWhenUsed="0"/>
-    <w:lsdException w:name="Medium List 2" w:semiHidden="0" w:uiPriority="66" w:unhideWhenUsed="0"/>
-    <w:lsdException w:name="Medium Grid 1" w:semiHidden="0" w:uiPriority="67" w:unhideWhenUsed="0"/>
-    <w:lsdException w:name="Medium Grid 2" w:semiHidden="0" w:uiPriority="68" w:unhideWhenUsed="0"/>
-    <w:lsdException w:name="Medium Grid 3" w:semiHidden="0" w:uiPriority="69" w:unhideWhenUsed="0"/>
-    <w:lsdException w:name="Dark List" w:semiHidden="0" w:uiPriority="70" w:unhideWhenUsed="0"/>
-    <w:lsdException w:name="Colorful Shading" w:semiHidden="0" w:uiPriority="71" w:unhideWhenUsed="0"/>
-    <w:lsdException w:name="Colorful List" w:semiHidden="0" w:uiPriority="72" w:unhideWhenUsed="0"/>
-    <w:lsdException w:name="Colorful Grid" w:semiHidden="0" w:uiPriority="73" w:unhideWhenUsed="0"/>
-    <w:lsdException w:name="Light Shading Accent 1" w:semiHidden="0" w:uiPriority="60" w:unhideWhenUsed="0"/>
-    <w:lsdException w:name="Light List Accent 1" w:semiHidden="0" w:uiPriority="61" w:unhideWhenUsed="0"/>
-    <w:lsdException w:name="Light Grid Accent 1" w:semiHidden="0" w:uiPriority="62" w:unhideWhenUsed="0"/>
-    <w:lsdException w:name="Medium Shading 1 Accent 1" w:semiHidden="0" w:uiPriority="63" w:unhideWhenUsed="0"/>
-    <w:lsdException w:name="Medium Shading 2 Accent 1" w:semiHidden="0" w:uiPriority="64" w:unhideWhenUsed="0"/>
-    <w:lsdException w:name="Medium List 1 Accent 1" w:semiHidden="0" w:uiPriority="65" w:unhideWhenUsed="0"/>
-    <w:lsdException w:name="Revision" w:unhideWhenUsed="0"/>
-    <w:lsdException w:name="List Paragraph" w:semiHidden="0" w:uiPriority="34" w:unhideWhenUsed="0" w:qFormat="1"/>
-    <w:lsdException w:name="Quote" w:semiHidden="0" w:uiPriority="29" w:unhideWhenUsed="0" w:qFormat="1"/>
-    <w:lsdException w:name="Intense Quote" w:semiHidden="0" w:uiPriority="30" w:unhideWhenUsed="0" w:qFormat="1"/>
-    <w:lsdException w:name="Medium List 2 Accent 1" w:semiHidden="0" w:uiPriority="66" w:unhideWhenUsed="0"/>
-    <w:lsdException w:name="Medium Grid 1 Accent 1" w:semiHidden="0" w:uiPriority="67" w:unhideWhenUsed="0"/>
-    <w:lsdException w:name="Medium Grid 2 Accent 1" w:semiHidden="0" w:uiPriority="68" w:unhideWhenUsed="0"/>
-    <w:lsdException w:name="Medium Grid 3 Accent 1" w:semiHidden="0" w:uiPriority="69" w:unhideWhenUsed="0"/>
-    <w:lsdException w:name="Dark List Accent 1" w:semiHidden="0" w:uiPriority="70" w:unhideWhenUsed="0"/>
-    <w:lsdException w:name="Colorful Shading Accent 1" w:semiHidden="0" w:uiPriority="71" w:unhideWhenUsed="0"/>
-    <w:lsdException w:name="Colorful List Accent 1" w:semiHidden="0" w:uiPriority="72" w:unhideWhenUsed="0"/>
-    <w:lsdException w:name="Colorful Grid Accent 1" w:semiHidden="0" w:uiPriority="73" w:unhideWhenUsed="0"/>
-    <w:lsdException w:name="Light Shading Accent 2" w:semiHidden="0" w:uiPriority="60" w:unhideWhenUsed="0"/>
-    <w:lsdException w:name="Light List Accent 2" w:semiHidden="0" w:uiPriority="61" w:unhideWhenUsed="0"/>
-    <w:lsdException w:name="Light Grid Accent 2" w:semiHidden="0" w:uiPriority="62" w:unhideWhenUsed="0"/>
-    <w:lsdException w:name="Medium Shading 1 Accent 2" w:semiHidden="0" w:uiPriority="63" w:unhideWhenUsed="0"/>
-    <w:lsdException w:name="Medium Shading 2 Accent 2" w:semiHidden="0" w:uiPriority="64" w:unhideWhenUsed="0"/>
-    <w:lsdException w:name="Medium List 1 Accent 2" w:semiHidden="0" w:uiPriority="65" w:unhideWhenUsed="0"/>
-    <w:lsdException w:name="Medium List 2 Accent 2" w:semiHidden="0" w:uiPriority="66" w:unhideWhenUsed="0"/>
-    <w:lsdException w:name="Medium Grid 1 Accent 2" w:semiHidden="0" w:uiPriority="67" w:unhideWhenUsed="0"/>
-    <w:lsdException w:name="Medium Grid 2 Accent 2" w:semiHidden="0" w:uiPriority="68" w:unhideWhenUsed="0"/>
-    <w:lsdException w:name="Medium Grid 3 Accent 2" w:semiHidden="0" w:uiPriority="69" w:unhideWhenUsed="0"/>
-    <w:lsdException w:name="Dark List Accent 2" w:semiHidden="0" w:uiPriority="70" w:unhideWhenUsed="0"/>
-    <w:lsdException w:name="Colorful Shading Accent 2" w:semiHidden="0" w:uiPriority="71" w:unhideWhenUsed="0"/>
-    <w:lsdException w:name="Colorful List Accent 2" w:semiHidden="0" w:uiPriority="72" w:unhideWhenUsed="0"/>
-    <w:lsdException w:name="Colorful Grid Accent 2" w:semiHidden="0" w:uiPriority="73" w:unhideWhenUsed="0"/>
-    <w:lsdException w:name="Light Shading Accent 3" w:semiHidden="0" w:uiPriority="60" w:unhideWhenUsed="0"/>
-    <w:lsdException w:name="Light List Accent 3" w:semiHidden="0" w:uiPriority="61" w:unhideWhenUsed="0"/>
-    <w:lsdException w:name="Light Grid Accent 3" w:semiHidden="0" w:uiPriority="62" w:unhideWhenUsed="0"/>
-    <w:lsdException w:name="Medium Shading 1 Accent 3" w:semiHidden="0" w:uiPriority="63" w:unhideWhenUsed="0"/>
-    <w:lsdException w:name="Medium Shading 2 Accent 3" w:semiHidden="0" w:uiPriority="64" w:unhideWhenUsed="0"/>
-    <w:lsdException w:name="Medium List 1 Accent 3" w:semiHidden="0" w:uiPriority="65" w:unhideWhenUsed="0"/>
-    <w:lsdException w:name="Medium List 2 Accent 3" w:semiHidden="0" w:uiPriority="66" w:unhideWhenUsed="0"/>
-    <w:lsdException w:name="Medium Grid 1 Accent 3" w:semiHidden="0" w:uiPriority="67" w:unhideWhenUsed="0"/>
-    <w:lsdException w:name="Medium Grid 2 Accent 3" w:semiHidden="0" w:uiPriority="68" w:unhideWhenUsed="0"/>
-    <w:lsdException w:name="Medium Grid 3 Accent 3" w:semiHidden="0" w:uiPriority="69" w:unhideWhenUsed="0"/>
-    <w:lsdException w:name="Dark List Accent 3" w:semiHidden="0" w:uiPriority="70" w:unhideWhenUsed="0"/>
-    <w:lsdException w:name="Colorful Shading Accent 3" w:semiHidden="0" w:uiPriority="71" w:unhideWhenUsed="0"/>
-    <w:lsdException w:name="Colorful List Accent 3" w:semiHidden="0" w:uiPriority="72" w:unhideWhenUsed="0"/>
-    <w:lsdException w:name="Colorful Grid Accent 3" w:semiHidden="0" w:uiPriority="73" w:unhideWhenUsed="0"/>
-    <w:lsdException w:name="Light Shading Accent 4" w:semiHidden="0" w:uiPriority="60" w:unhideWhenUsed="0"/>
-    <w:lsdException w:name="Light List Accent 4" w:semiHidden="0" w:uiPriority="61" w:unhideWhenUsed="0"/>
-    <w:lsdException w:name="Light Grid Accent 4" w:semiHidden="0" w:uiPriority="62" w:unhideWhenUsed="0"/>
-    <w:lsdException w:name="Medium Shading 1 Accent 4" w:semiHidden="0" w:uiPriority="63" w:unhideWhenUsed="0"/>
-    <w:lsdException w:name="Medium Shading 2 Accent 4" w:semiHidden="0" w:uiPriority="64" w:unhideWhenUsed="0"/>
-    <w:lsdException w:name="Medium List 1 Accent 4" w:semiHidden="0" w:uiPriority="65" w:unhideWhenUsed="0"/>
-    <w:lsdException w:name="Medium List 2 Accent 4" w:semiHidden="0" w:uiPriority="66" w:unhideWhenUsed="0"/>
-    <w:lsdException w:name="Medium Grid 1 Accent 4" w:semiHidden="0" w:uiPriority="67" w:unhideWhenUsed="0"/>
-    <w:lsdException w:name="Medium Grid 2 Accent 4" w:semiHidden="0" w:uiPriority="68" w:unhideWhenUsed="0"/>
-    <w:lsdException w:name="Medium Grid 3 Accent 4" w:semiHidden="0" w:uiPriority="69" w:unhideWhenUsed="0"/>
-    <w:lsdException w:name="Dark List Accent 4" w:semiHidden="0" w:uiPriority="70" w:unhideWhenUsed="0"/>
-    <w:lsdException w:name="Colorful Shading Accent 4" w:semiHidden="0" w:uiPriority="71" w:unhideWhenUsed="0"/>
-    <w:lsdException w:name="Colorful List Accent 4" w:semiHidden="0" w:uiPriority="72" w:unhideWhenUsed="0"/>
-    <w:lsdException w:name="Colorful Grid Accent 4" w:semiHidden="0" w:uiPriority="73" w:unhideWhenUsed="0"/>
-    <w:lsdException w:name="Light Shading Accent 5" w:semiHidden="0" w:uiPriority="60" w:unhideWhenUsed="0"/>
-    <w:lsdException w:name="Light List Accent 5" w:semiHidden="0" w:uiPriority="61" w:unhideWhenUsed="0"/>
-    <w:lsdException w:name="Light Grid Accent 5" w:semiHidden="0" w:uiPriority="62" w:unhideWhenUsed="0"/>
-    <w:lsdException w:name="Medium Shading 1 Accent 5" w:semiHidden="0" w:uiPriority="63" w:unhideWhenUsed="0"/>
-    <w:lsdException w:name="Medium Shading 2 Accent 5" w:semiHidden="0" w:uiPriority="64" w:unhideWhenUsed="0"/>
-    <w:lsdException w:name="Medium List 1 Accent 5" w:semiHidden="0" w:uiPriority="65" w:unhideWhenUsed="0"/>
-    <w:lsdException w:name="Medium List 2 Accent 5" w:semiHidden="0" w:uiPriority="66" w:unhideWhenUsed="0"/>
-    <w:lsdException w:name="Medium Grid 1 Accent 5" w:semiHidden="0" w:uiPriority="67" w:unhideWhenUsed="0"/>
-    <w:lsdException w:name="Medium Grid 2 Accent 5" w:semiHidden="0" w:uiPriority="68" w:unhideWhenUsed="0"/>
-    <w:lsdException w:name="Medium Grid 3 Accent 5" w:semiHidden="0" w:uiPriority="69" w:unhideWhenUsed="0"/>
-    <w:lsdException w:name="Dark List Accent 5" w:semiHidden="0" w:uiPriority="70" w:unhideWhenUsed="0"/>
-    <w:lsdException w:name="Colorful Shading Accent 5" w:semiHidden="0" w:uiPriority="71" w:unhideWhenUsed="0"/>
-    <w:lsdException w:name="Colorful List Accent 5" w:semiHidden="0" w:uiPriority="72" w:unhideWhenUsed="0"/>
-    <w:lsdException w:name="Colorful Grid Accent 5" w:semiHidden="0" w:uiPriority="73" w:unhideWhenUsed="0"/>
-    <w:lsdException w:name="Light Shading Accent 6" w:semiHidden="0" w:uiPriority="60" w:unhideWhenUsed="0"/>
-    <w:lsdException w:name="Light List Accent 6" w:semiHidden="0" w:uiPriority="61" w:unhideWhenUsed="0"/>
-    <w:lsdException w:name="Light Grid Accent 6" w:semiHidden="0" w:uiPriority="62" w:unhideWhenUsed="0"/>
-    <w:lsdException w:name="Medium Shading 1 Accent 6" w:semiHidden="0" w:uiPriority="63" w:unhideWhenUsed="0"/>
-    <w:lsdException w:name="Medium Shading 2 Accent 6" w:semiHidden="0" w:uiPriority="64" w:unhideWhenUsed="0"/>
-    <w:lsdException w:name="Medium List 1 Accent 6" w:semiHidden="0" w:uiPriority="65" w:unhideWhenUsed="0"/>
-    <w:lsdException w:name="Medium List 2 Accent 6" w:semiHidden="0" w:uiPriority="66" w:unhideWhenUsed="0"/>
-    <w:lsdException w:name="Medium Grid 1 Accent 6" w:semiHidden="0" w:uiPriority="67" w:unhideWhenUsed="0"/>
-    <w:lsdException w:name="Medium Grid 2 Accent 6" w:semiHidden="0" w:uiPriority="68" w:unhideWhenUsed="0"/>
-    <w:lsdException w:name="Medium Grid 3 Accent 6" w:semiHidden="0" w:uiPriority="69" w:unhideWhenUsed="0"/>
-    <w:lsdException w:name="Dark List Accent 6" w:semiHidden="0" w:uiPriority="70" w:unhideWhenUsed="0"/>
-    <w:lsdException w:name="Colorful Shading Accent 6" w:semiHidden="0" w:uiPriority="71" w:unhideWhenUsed="0"/>
-    <w:lsdException w:name="Colorful List Accent 6" w:semiHidden="0" w:uiPriority="72" w:unhideWhenUsed="0"/>
-    <w:lsdException w:name="Colorful Grid Accent 6" w:semiHidden="0" w:uiPriority="73" w:unhideWhenUsed="0"/>
-    <w:lsdException w:name="Subtle Emphasis" w:semiHidden="0" w:uiPriority="19" w:unhideWhenUsed="0" w:qFormat="1"/>
-    <w:lsdException w:name="Intense Emphasis" w:semiHidden="0" w:uiPriority="21" w:unhideWhenUsed="0" w:qFormat="1"/>
-    <w:lsdException w:name="Subtle Reference" w:semiHidden="0" w:uiPriority="31" w:unhideWhenUsed="0" w:qFormat="1"/>
-    <w:lsdException w:name="Intense Reference" w:semiHidden="0" w:uiPriority="32" w:unhideWhenUsed="0" w:qFormat="1"/>
-    <w:lsdException w:name="Book Title" w:semiHidden="0" w:uiPriority="33" w:unhideWhenUsed="0" w:qFormat="1"/>
-    <w:lsdException w:name="Bibliography" w:uiPriority="37"/>
-    <w:lsdException w:name="TOC Heading" w:uiPriority="39" w:qFormat="1"/>
+  <w:latentStyles w:defLockedState="0" w:defUIPriority="99" w:defSemiHidden="0" w:defUnhideWhenUsed="0" w:defQFormat="0" w:count="376">
+    <w:lsdException w:name="Normal" w:uiPriority="0" w:qFormat="1"/>
+    <w:lsdException w:name="heading 1" w:uiPriority="9" w:qFormat="1"/>
+    <w:lsdException w:name="heading 2" w:semiHidden="1" w:uiPriority="9" w:unhideWhenUsed="1" w:qFormat="1"/>
+    <w:lsdException w:name="heading 3" w:semiHidden="1" w:uiPriority="9" w:unhideWhenUsed="1" w:qFormat="1"/>
+    <w:lsdException w:name="heading 4" w:semiHidden="1" w:uiPriority="9" w:unhideWhenUsed="1" w:qFormat="1"/>
+    <w:lsdException w:name="heading 5" w:semiHidden="1" w:uiPriority="9" w:unhideWhenUsed="1" w:qFormat="1"/>
+    <w:lsdException w:name="heading 6" w:semiHidden="1" w:uiPriority="9" w:unhideWhenUsed="1" w:qFormat="1"/>
+    <w:lsdException w:name="heading 7" w:semiHidden="1" w:uiPriority="9" w:unhideWhenUsed="1" w:qFormat="1"/>
+    <w:lsdException w:name="heading 8" w:semiHidden="1" w:uiPriority="9" w:unhideWhenUsed="1" w:qFormat="1"/>
+    <w:lsdException w:name="heading 9" w:semiHidden="1" w:uiPriority="9" w:unhideWhenUsed="1" w:qFormat="1"/>
+    <w:lsdException w:name="index 1" w:semiHidden="1" w:unhideWhenUsed="1"/>
+    <w:lsdException w:name="index 2" w:semiHidden="1" w:unhideWhenUsed="1"/>
+    <w:lsdException w:name="index 3" w:semiHidden="1" w:unhideWhenUsed="1"/>
+    <w:lsdException w:name="index 4" w:semiHidden="1" w:unhideWhenUsed="1"/>
+    <w:lsdException w:name="index 5" w:semiHidden="1" w:unhideWhenUsed="1"/>
+    <w:lsdException w:name="index 6" w:semiHidden="1" w:unhideWhenUsed="1"/>
+    <w:lsdException w:name="index 7" w:semiHidden="1" w:unhideWhenUsed="1"/>
+    <w:lsdException w:name="index 8" w:semiHidden="1" w:unhideWhenUsed="1"/>
+    <w:lsdException w:name="index 9" w:semiHidden="1" w:unhideWhenUsed="1"/>
+    <w:lsdException w:name="toc 1" w:semiHidden="1" w:uiPriority="39" w:unhideWhenUsed="1"/>
+    <w:lsdException w:name="toc 2" w:semiHidden="1" w:uiPriority="39" w:unhideWhenUsed="1"/>
+    <w:lsdException w:name="toc 3" w:semiHidden="1" w:uiPriority="39" w:unhideWhenUsed="1"/>
+    <w:lsdException w:name="toc 4" w:semiHidden="1" w:uiPriority="39" w:unhideWhenUsed="1"/>
+    <w:lsdException w:name="toc 5" w:semiHidden="1" w:uiPriority="39" w:unhideWhenUsed="1"/>
+    <w:lsdException w:name="toc 6" w:semiHidden="1" w:uiPriority="39" w:unhideWhenUsed="1"/>
+    <w:lsdException w:name="toc 7" w:semiHidden="1" w:uiPriority="39" w:unhideWhenUsed="1"/>
+    <w:lsdException w:name="toc 8" w:semiHidden="1" w:uiPriority="39" w:unhideWhenUsed="1"/>
+    <w:lsdException w:name="toc 9" w:semiHidden="1" w:uiPriority="39" w:unhideWhenUsed="1"/>
+    <w:lsdException w:name="Normal Indent" w:semiHidden="1" w:unhideWhenUsed="1"/>
+    <w:lsdException w:name="footnote text" w:semiHidden="1" w:unhideWhenUsed="1"/>
+    <w:lsdException w:name="annotation text" w:semiHidden="1" w:unhideWhenUsed="1"/>
+    <w:lsdException w:name="header" w:semiHidden="1" w:unhideWhenUsed="1"/>
+    <w:lsdException w:name="footer" w:semiHidden="1" w:unhideWhenUsed="1"/>
+    <w:lsdException w:name="index heading" w:semiHidden="1" w:unhideWhenUsed="1"/>
+    <w:lsdException w:name="caption" w:semiHidden="1" w:uiPriority="35" w:unhideWhenUsed="1" w:qFormat="1"/>
+    <w:lsdException w:name="table of figures" w:semiHidden="1" w:unhideWhenUsed="1"/>
+    <w:lsdException w:name="envelope address" w:semiHidden="1" w:unhideWhenUsed="1"/>
+    <w:lsdException w:name="envelope return" w:semiHidden="1" w:unhideWhenUsed="1"/>
+    <w:lsdException w:name="footnote reference" w:semiHidden="1" w:unhideWhenUsed="1"/>
+    <w:lsdException w:name="annotation reference" w:semiHidden="1" w:unhideWhenUsed="1"/>
+    <w:lsdException w:name="line number" w:semiHidden="1" w:unhideWhenUsed="1"/>
+    <w:lsdException w:name="page number" w:semiHidden="1" w:unhideWhenUsed="1"/>
+    <w:lsdException w:name="endnote reference" w:semiHidden="1" w:unhideWhenUsed="1"/>
+    <w:lsdException w:name="endnote text" w:semiHidden="1" w:unhideWhenUsed="1"/>
+    <w:lsdException w:name="table of authorities" w:semiHidden="1" w:unhideWhenUsed="1"/>
+    <w:lsdException w:name="macro" w:semiHidden="1" w:unhideWhenUsed="1"/>
+    <w:lsdException w:name="toa heading" w:semiHidden="1" w:unhideWhenUsed="1"/>
+    <w:lsdException w:name="List" w:semiHidden="1" w:unhideWhenUsed="1"/>
+    <w:lsdException w:name="List Bullet" w:semiHidden="1" w:unhideWhenUsed="1"/>
+    <w:lsdException w:name="List Number" w:semiHidden="1" w:unhideWhenUsed="1"/>
+    <w:lsdException w:name="List 2" w:semiHidden="1" w:unhideWhenUsed="1"/>
+    <w:lsdException w:name="List 3" w:semiHidden="1" w:unhideWhenUsed="1"/>
+    <w:lsdException w:name="List 4" w:semiHidden="1" w:unhideWhenUsed="1"/>
+    <w:lsdException w:name="List 5" w:semiHidden="1" w:unhideWhenUsed="1"/>
+    <w:lsdException w:name="List Bullet 2" w:semiHidden="1" w:unhideWhenUsed="1"/>
+    <w:lsdException w:name="List Bullet 3" w:semiHidden="1" w:unhideWhenUsed="1"/>
+    <w:lsdException w:name="List Bullet 4" w:semiHidden="1" w:unhideWhenUsed="1"/>
+    <w:lsdException w:name="List Bullet 5" w:semiHidden="1" w:unhideWhenUsed="1"/>
+    <w:lsdException w:name="List Number 2" w:semiHidden="1" w:unhideWhenUsed="1"/>
+    <w:lsdException w:name="List Number 3" w:semiHidden="1" w:unhideWhenUsed="1"/>
+    <w:lsdException w:name="List Number 4" w:semiHidden="1" w:unhideWhenUsed="1"/>
+    <w:lsdException w:name="List Number 5" w:semiHidden="1" w:unhideWhenUsed="1"/>
+    <w:lsdException w:name="Title" w:uiPriority="10" w:qFormat="1"/>
+    <w:lsdException w:name="Closing" w:semiHidden="1" w:unhideWhenUsed="1"/>
+    <w:lsdException w:name="Signature" w:semiHidden="1" w:unhideWhenUsed="1"/>
+    <w:lsdException w:name="Default Paragraph Font" w:semiHidden="1" w:uiPriority="1" w:unhideWhenUsed="1"/>
+    <w:lsdException w:name="Body Text" w:semiHidden="1" w:unhideWhenUsed="1"/>
+    <w:lsdException w:name="Body Text Indent" w:semiHidden="1" w:unhideWhenUsed="1"/>
+    <w:lsdException w:name="List Continue" w:semiHidden="1" w:unhideWhenUsed="1"/>
+    <w:lsdException w:name="List Continue 2" w:semiHidden="1" w:unhideWhenUsed="1"/>
+    <w:lsdException w:name="List Continue 3" w:semiHidden="1" w:unhideWhenUsed="1"/>
+    <w:lsdException w:name="List Continue 4" w:semiHidden="1" w:unhideWhenUsed="1"/>
+    <w:lsdException w:name="List Continue 5" w:semiHidden="1" w:unhideWhenUsed="1"/>
+    <w:lsdException w:name="Message Header" w:semiHidden="1" w:unhideWhenUsed="1"/>
+    <w:lsdException w:name="Subtitle" w:uiPriority="11" w:qFormat="1"/>
+    <w:lsdException w:name="Salutation" w:semiHidden="1" w:unhideWhenUsed="1"/>
+    <w:lsdException w:name="Date" w:semiHidden="1" w:unhideWhenUsed="1"/>
+    <w:lsdException w:name="Body Text First Indent" w:semiHidden="1" w:unhideWhenUsed="1"/>
+    <w:lsdException w:name="Body Text First Indent 2" w:semiHidden="1" w:unhideWhenUsed="1"/>
+    <w:lsdException w:name="Note Heading" w:semiHidden="1" w:unhideWhenUsed="1"/>
+    <w:lsdException w:name="Body Text 2" w:semiHidden="1" w:unhideWhenUsed="1"/>
+    <w:lsdException w:name="Body Text 3" w:semiHidden="1" w:unhideWhenUsed="1"/>
+    <w:lsdException w:name="Body Text Indent 2" w:semiHidden="1" w:unhideWhenUsed="1"/>
+    <w:lsdException w:name="Body Text Indent 3" w:semiHidden="1" w:unhideWhenUsed="1"/>
+    <w:lsdException w:name="Block Text" w:semiHidden="1" w:unhideWhenUsed="1"/>
+    <w:lsdException w:name="Hyperlink" w:semiHidden="1" w:unhideWhenUsed="1"/>
+    <w:lsdException w:name="FollowedHyperlink" w:semiHidden="1" w:unhideWhenUsed="1"/>
+    <w:lsdException w:name="Strong" w:uiPriority="22" w:qFormat="1"/>
+    <w:lsdException w:name="Emphasis" w:uiPriority="20" w:qFormat="1"/>
+    <w:lsdException w:name="Document Map" w:semiHidden="1" w:unhideWhenUsed="1"/>
+    <w:lsdException w:name="Plain Text" w:semiHidden="1" w:unhideWhenUsed="1"/>
+    <w:lsdException w:name="E-mail Signature" w:semiHidden="1" w:unhideWhenUsed="1"/>
+    <w:lsdException w:name="HTML Top of Form" w:semiHidden="1" w:unhideWhenUsed="1"/>
+    <w:lsdException w:name="HTML Bottom of Form" w:semiHidden="1" w:unhideWhenUsed="1"/>
+    <w:lsdException w:name="Normal (Web)" w:semiHidden="1" w:unhideWhenUsed="1"/>
+    <w:lsdException w:name="HTML Acronym" w:semiHidden="1" w:unhideWhenUsed="1"/>
+    <w:lsdException w:name="HTML Address" w:semiHidden="1" w:unhideWhenUsed="1"/>
+    <w:lsdException w:name="HTML Cite" w:semiHidden="1" w:unhideWhenUsed="1"/>
+    <w:lsdException w:name="HTML Code" w:semiHidden="1" w:unhideWhenUsed="1"/>
+    <w:lsdException w:name="HTML Definition" w:semiHidden="1" w:unhideWhenUsed="1"/>
+    <w:lsdException w:name="HTML Keyboard" w:semiHidden="1" w:unhideWhenUsed="1"/>
+    <w:lsdException w:name="HTML Preformatted" w:semiHidden="1" w:unhideWhenUsed="1"/>
+    <w:lsdException w:name="HTML Sample" w:semiHidden="1" w:unhideWhenUsed="1"/>
+    <w:lsdException w:name="HTML Typewriter" w:semiHidden="1" w:unhideWhenUsed="1"/>
+    <w:lsdException w:name="HTML Variable" w:semiHidden="1" w:unhideWhenUsed="1"/>
+    <w:lsdException w:name="Normal Table" w:semiHidden="1" w:unhideWhenUsed="1"/>
+    <w:lsdException w:name="annotation subject" w:semiHidden="1" w:unhideWhenUsed="1"/>
+    <w:lsdException w:name="No List" w:semiHidden="1" w:unhideWhenUsed="1"/>
+    <w:lsdException w:name="Outline List 1" w:semiHidden="1" w:unhideWhenUsed="1"/>
+    <w:lsdException w:name="Outline List 2" w:semiHidden="1" w:unhideWhenUsed="1"/>
+    <w:lsdException w:name="Outline List 3" w:semiHidden="1" w:unhideWhenUsed="1"/>
+    <w:lsdException w:name="Table Simple 1" w:semiHidden="1" w:unhideWhenUsed="1"/>
+    <w:lsdException w:name="Table Simple 2" w:semiHidden="1" w:unhideWhenUsed="1"/>
+    <w:lsdException w:name="Table Simple 3" w:semiHidden="1" w:unhideWhenUsed="1"/>
+    <w:lsdException w:name="Table Classic 1" w:semiHidden="1" w:unhideWhenUsed="1"/>
+    <w:lsdException w:name="Table Classic 2" w:semiHidden="1" w:unhideWhenUsed="1"/>
+    <w:lsdException w:name="Table Classic 3" w:semiHidden="1" w:unhideWhenUsed="1"/>
+    <w:lsdException w:name="Table Classic 4" w:semiHidden="1" w:unhideWhenUsed="1"/>
+    <w:lsdException w:name="Table Colorful 1" w:semiHidden="1" w:unhideWhenUsed="1"/>
+    <w:lsdException w:name="Table Colorful 2" w:semiHidden="1" w:unhideWhenUsed="1"/>
+    <w:lsdException w:name="Table Colorful 3" w:semiHidden="1" w:unhideWhenUsed="1"/>
+    <w:lsdException w:name="Table Columns 1" w:semiHidden="1" w:unhideWhenUsed="1"/>
+    <w:lsdException w:name="Table Columns 2" w:semiHidden="1" w:unhideWhenUsed="1"/>
+    <w:lsdException w:name="Table Columns 3" w:semiHidden="1" w:unhideWhenUsed="1"/>
+    <w:lsdException w:name="Table Columns 4" w:semiHidden="1" w:unhideWhenUsed="1"/>
+    <w:lsdException w:name="Table Columns 5" w:semiHidden="1" w:unhideWhenUsed="1"/>
+    <w:lsdException w:name="Table Grid 1" w:semiHidden="1" w:unhideWhenUsed="1"/>
+    <w:lsdException w:name="Table Grid 2" w:semiHidden="1" w:unhideWhenUsed="1"/>
+    <w:lsdException w:name="Table Grid 3" w:semiHidden="1" w:unhideWhenUsed="1"/>
+    <w:lsdException w:name="Table Grid 4" w:semiHidden="1" w:unhideWhenUsed="1"/>
+    <w:lsdException w:name="Table Grid 5" w:semiHidden="1" w:unhideWhenUsed="1"/>
+    <w:lsdException w:name="Table Grid 6" w:semiHidden="1" w:unhideWhenUsed="1"/>
+    <w:lsdException w:name="Table Grid 7" w:semiHidden="1" w:unhideWhenUsed="1"/>
+    <w:lsdException w:name="Table Grid 8" w:semiHidden="1" w:unhideWhenUsed="1"/>
+    <w:lsdException w:name="Table List 1" w:semiHidden="1" w:unhideWhenUsed="1"/>
+    <w:lsdException w:name="Table List 2" w:semiHidden="1" w:unhideWhenUsed="1"/>
+    <w:lsdException w:name="Table List 3" w:semiHidden="1" w:unhideWhenUsed="1"/>
+    <w:lsdException w:name="Table List 4" w:semiHidden="1" w:unhideWhenUsed="1"/>
+    <w:lsdException w:name="Table List 5" w:semiHidden="1" w:unhideWhenUsed="1"/>
+    <w:lsdException w:name="Table List 6" w:semiHidden="1" w:unhideWhenUsed="1"/>
+    <w:lsdException w:name="Table List 7" w:semiHidden="1" w:unhideWhenUsed="1"/>
+    <w:lsdException w:name="Table List 8" w:semiHidden="1" w:unhideWhenUsed="1"/>
+    <w:lsdException w:name="Table 3D effects 1" w:semiHidden="1" w:unhideWhenUsed="1"/>
+    <w:lsdException w:name="Table 3D effects 2" w:semiHidden="1" w:unhideWhenUsed="1"/>
+    <w:lsdException w:name="Table 3D effects 3" w:semiHidden="1" w:unhideWhenUsed="1"/>
+    <w:lsdException w:name="Table Contemporary" w:semiHidden="1" w:unhideWhenUsed="1"/>
+    <w:lsdException w:name="Table Elegant" w:semiHidden="1" w:unhideWhenUsed="1"/>
+    <w:lsdException w:name="Table Professional" w:semiHidden="1" w:unhideWhenUsed="1"/>
+    <w:lsdException w:name="Table Subtle 1" w:semiHidden="1" w:unhideWhenUsed="1"/>
+    <w:lsdException w:name="Table Subtle 2" w:semiHidden="1" w:unhideWhenUsed="1"/>
+    <w:lsdException w:name="Table Web 1" w:semiHidden="1" w:unhideWhenUsed="1"/>
+    <w:lsdException w:name="Table Web 2" w:semiHidden="1" w:unhideWhenUsed="1"/>
+    <w:lsdException w:name="Table Web 3" w:semiHidden="1" w:unhideWhenUsed="1"/>
+    <w:lsdException w:name="Balloon Text" w:semiHidden="1" w:unhideWhenUsed="1"/>
+    <w:lsdException w:name="Table Grid" w:semiHidden="1" w:uiPriority="59" w:unhideWhenUsed="1"/>
+    <w:lsdException w:name="Table Theme" w:semiHidden="1" w:unhideWhenUsed="1"/>
+    <w:lsdException w:name="Placeholder Text" w:semiHidden="1"/>
+    <w:lsdException w:name="No Spacing" w:uiPriority="1" w:qFormat="1"/>
+    <w:lsdException w:name="Light Shading" w:uiPriority="60"/>
+    <w:lsdException w:name="Light List" w:uiPriority="61"/>
+    <w:lsdException w:name="Light Grid" w:uiPriority="62"/>
+    <w:lsdException w:name="Medium Shading 1" w:uiPriority="63"/>
+    <w:lsdException w:name="Medium Shading 2" w:uiPriority="64"/>
+    <w:lsdException w:name="Medium List 1" w:uiPriority="65"/>
+    <w:lsdException w:name="Medium List 2" w:uiPriority="66"/>
+    <w:lsdException w:name="Medium Grid 1" w:uiPriority="67"/>
+    <w:lsdException w:name="Medium Grid 2" w:uiPriority="68"/>
+    <w:lsdException w:name="Medium Grid 3" w:uiPriority="69"/>
+    <w:lsdException w:name="Dark List" w:uiPriority="70"/>
+    <w:lsdException w:name="Colorful Shading" w:uiPriority="71"/>
+    <w:lsdException w:name="Colorful List" w:uiPriority="72"/>
+    <w:lsdException w:name="Colorful Grid" w:uiPriority="73"/>
+    <w:lsdException w:name="Light Shading Accent 1" w:uiPriority="60"/>
+    <w:lsdException w:name="Light List Accent 1" w:uiPriority="61"/>
+    <w:lsdException w:name="Light Grid Accent 1" w:uiPriority="62"/>
+    <w:lsdException w:name="Medium Shading 1 Accent 1" w:uiPriority="63"/>
+    <w:lsdException w:name="Medium Shading 2 Accent 1" w:uiPriority="64"/>
+    <w:lsdException w:name="Medium List 1 Accent 1" w:uiPriority="65"/>
+    <w:lsdException w:name="Revision" w:semiHidden="1"/>
+    <w:lsdException w:name="List Paragraph" w:uiPriority="34" w:qFormat="1"/>
+    <w:lsdException w:name="Quote" w:uiPriority="29" w:qFormat="1"/>
+    <w:lsdException w:name="Intense Quote" w:uiPriority="30" w:qFormat="1"/>
+    <w:lsdException w:name="Medium List 2 Accent 1" w:uiPriority="66"/>
+    <w:lsdException w:name="Medium Grid 1 Accent 1" w:uiPriority="67"/>
+    <w:lsdException w:name="Medium Grid 2 Accent 1" w:uiPriority="68"/>
+    <w:lsdException w:name="Medium Grid 3 Accent 1" w:uiPriority="69"/>
+    <w:lsdException w:name="Dark List Accent 1" w:uiPriority="70"/>
+    <w:lsdException w:name="Colorful Shading Accent 1" w:uiPriority="71"/>
+    <w:lsdException w:name="Colorful List Accent 1" w:uiPriority="72"/>
+    <w:lsdException w:name="Colorful Grid Accent 1" w:uiPriority="73"/>
+    <w:lsdException w:name="Light Shading Accent 2" w:uiPriority="60"/>
+    <w:lsdException w:name="Light List Accent 2" w:uiPriority="61"/>
+    <w:lsdException w:name="Light Grid Accent 2" w:uiPriority="62"/>
+    <w:lsdException w:name="Medium Shading 1 Accent 2" w:uiPriority="63"/>
+    <w:lsdException w:name="Medium Shading 2 Accent 2" w:uiPriority="64"/>
+    <w:lsdException w:name="Medium List 1 Accent 2" w:uiPriority="65"/>
+    <w:lsdException w:name="Medium List 2 Accent 2" w:uiPriority="66"/>
+    <w:lsdException w:name="Medium Grid 1 Accent 2" w:uiPriority="67"/>
+    <w:lsdException w:name="Medium Grid 2 Accent 2" w:uiPriority="68"/>
+    <w:lsdException w:name="Medium Grid 3 Accent 2" w:uiPriority="69"/>
+    <w:lsdException w:name="Dark List Accent 2" w:uiPriority="70"/>
+    <w:lsdException w:name="Colorful Shading Accent 2" w:uiPriority="71"/>
+    <w:lsdException w:name="Colorful List Accent 2" w:uiPriority="72"/>
+    <w:lsdException w:name="Colorful Grid Accent 2" w:uiPriority="73"/>
+    <w:lsdException w:name="Light Shading Accent 3" w:uiPriority="60"/>
+    <w:lsdException w:name="Light List Accent 3" w:uiPriority="61"/>
+    <w:lsdException w:name="Light Grid Accent 3" w:uiPriority="62"/>
+    <w:lsdException w:name="Medium Shading 1 Accent 3" w:uiPriority="63"/>
+    <w:lsdException w:name="Medium Shading 2 Accent 3" w:uiPriority="64"/>
+    <w:lsdException w:name="Medium List 1 Accent 3" w:uiPriority="65"/>
+    <w:lsdException w:name="Medium List 2 Accent 3" w:uiPriority="66"/>
+    <w:lsdException w:name="Medium Grid 1 Accent 3" w:uiPriority="67"/>
+    <w:lsdException w:name="Medium Grid 2 Accent 3" w:uiPriority="68"/>
+    <w:lsdException w:name="Medium Grid 3 Accent 3" w:uiPriority="69"/>
+    <w:lsdException w:name="Dark List Accent 3" w:uiPriority="70"/>
+    <w:lsdException w:name="Colorful Shading Accent 3" w:uiPriority="71"/>
+    <w:lsdException w:name="Colorful List Accent 3" w:uiPriority="72"/>
+    <w:lsdException w:name="Colorful Grid Accent 3" w:uiPriority="73"/>
+    <w:lsdException w:name="Light Shading Accent 4" w:uiPriority="60"/>
+    <w:lsdException w:name="Light List Accent 4" w:uiPriority="61"/>
+    <w:lsdException w:name="Light Grid Accent 4" w:uiPriority="62"/>
+    <w:lsdException w:name="Medium Shading 1 Accent 4" w:uiPriority="63"/>
+    <w:lsdException w:name="Medium Shading 2 Accent 4" w:uiPriority="64"/>
+    <w:lsdException w:name="Medium List 1 Accent 4" w:uiPriority="65"/>
+    <w:lsdException w:name="Medium List 2 Accent 4" w:uiPriority="66"/>
+    <w:lsdException w:name="Medium Grid 1 Accent 4" w:uiPriority="67"/>
+    <w:lsdException w:name="Medium Grid 2 Accent 4" w:uiPriority="68"/>
+    <w:lsdException w:name="Medium Grid 3 Accent 4" w:uiPriority="69"/>
+    <w:lsdException w:name="Dark List Accent 4" w:uiPriority="70"/>
+    <w:lsdException w:name="Colorful Shading Accent 4" w:uiPriority="71"/>
+    <w:lsdException w:name="Colorful List Accent 4" w:uiPriority="72"/>
+    <w:lsdException w:name="Colorful Grid Accent 4" w:uiPriority="73"/>
+    <w:lsdException w:name="Light Shading Accent 5" w:uiPriority="60"/>
+    <w:lsdException w:name="Light List Accent 5" w:uiPriority="61"/>
+    <w:lsdException w:name="Light Grid Accent 5" w:uiPriority="62"/>
+    <w:lsdException w:name="Medium Shading 1 Accent 5" w:uiPriority="63"/>
+    <w:lsdException w:name="Medium Shading 2 Accent 5" w:uiPriority="64"/>
+    <w:lsdException w:name="Medium List 1 Accent 5" w:uiPriority="65"/>
+    <w:lsdException w:name="Medium List 2 Accent 5" w:uiPriority="66"/>
+    <w:lsdException w:name="Medium Grid 1 Accent 5" w:uiPriority="67"/>
+    <w:lsdException w:name="Medium Grid 2 Accent 5" w:uiPriority="68"/>
+    <w:lsdException w:name="Medium Grid 3 Accent 5" w:uiPriority="69"/>
+    <w:lsdException w:name="Dark List Accent 5" w:uiPriority="70"/>
+    <w:lsdException w:name="Colorful Shading Accent 5" w:uiPriority="71"/>
+    <w:lsdException w:name="Colorful List Accent 5" w:uiPriority="72"/>
+    <w:lsdException w:name="Colorful Grid Accent 5" w:uiPriority="73"/>
+    <w:lsdException w:name="Light Shading Accent 6" w:uiPriority="60"/>
+    <w:lsdException w:name="Light List Accent 6" w:uiPriority="61"/>
+    <w:lsdException w:name="Light Grid Accent 6" w:uiPriority="62"/>
+    <w:lsdException w:name="Medium Shading 1 Accent 6" w:uiPriority="63"/>
+    <w:lsdException w:name="Medium Shading 2 Accent 6" w:uiPriority="64"/>
+    <w:lsdException w:name="Medium List 1 Accent 6" w:uiPriority="65"/>
+    <w:lsdException w:name="Medium List 2 Accent 6" w:uiPriority="66"/>
+    <w:lsdException w:name="Medium Grid 1 Accent 6" w:uiPriority="67"/>
+    <w:lsdException w:name="Medium Grid 2 Accent 6" w:uiPriority="68"/>
+    <w:lsdException w:name="Medium Grid 3 Accent 6" w:uiPriority="69"/>
+    <w:lsdException w:name="Dark List Accent 6" w:uiPriority="70"/>
+    <w:lsdException w:name="Colorful Shading Accent 6" w:uiPriority="71"/>
+    <w:lsdException w:name="Colorful List Accent 6" w:uiPriority="72"/>
+    <w:lsdException w:name="Colorful Grid Accent 6" w:uiPriority="73"/>
+    <w:lsdException w:name="Subtle Emphasis" w:uiPriority="19" w:qFormat="1"/>
+    <w:lsdException w:name="Intense Emphasis" w:uiPriority="21" w:qFormat="1"/>
+    <w:lsdException w:name="Subtle Reference" w:uiPriority="31" w:qFormat="1"/>
+    <w:lsdException w:name="Intense Reference" w:uiPriority="32" w:qFormat="1"/>
+    <w:lsdException w:name="Book Title" w:uiPriority="33" w:qFormat="1"/>
+    <w:lsdException w:name="Bibliography" w:semiHidden="1" w:uiPriority="37" w:unhideWhenUsed="1"/>
+    <w:lsdException w:name="TOC Heading" w:semiHidden="1" w:uiPriority="39" w:unhideWhenUsed="1" w:qFormat="1"/>
+    <w:lsdException w:name="Plain Table 1" w:uiPriority="41"/>
+    <w:lsdException w:name="Plain Table 2" w:uiPriority="42"/>
+    <w:lsdException w:name="Plain Table 3" w:uiPriority="43"/>
+    <w:lsdException w:name="Plain Table 4" w:uiPriority="44"/>
+    <w:lsdException w:name="Plain Table 5" w:uiPriority="45"/>
+    <w:lsdException w:name="Grid Table Light" w:uiPriority="40"/>
+    <w:lsdException w:name="Grid Table 1 Light" w:uiPriority="46"/>
+    <w:lsdException w:name="Grid Table 2" w:uiPriority="47"/>
+    <w:lsdException w:name="Grid Table 3" w:uiPriority="48"/>
+    <w:lsdException w:name="Grid Table 4" w:uiPriority="49"/>
+    <w:lsdException w:name="Grid Table 5 Dark" w:uiPriority="50"/>
+    <w:lsdException w:name="Grid Table 6 Colorful" w:uiPriority="51"/>
+    <w:lsdException w:name="Grid Table 7 Colorful" w:uiPriority="52"/>
+    <w:lsdException w:name="Grid Table 1 Light Accent 1" w:uiPriority="46"/>
+    <w:lsdException w:name="Grid Table 2 Accent 1" w:uiPriority="47"/>
+    <w:lsdException w:name="Grid Table 3 Accent 1" w:uiPriority="48"/>
+    <w:lsdException w:name="Grid Table 4 Accent 1" w:uiPriority="49"/>
+    <w:lsdException w:name="Grid Table 5 Dark Accent 1" w:uiPriority="50"/>
+    <w:lsdException w:name="Grid Table 6 Colorful Accent 1" w:uiPriority="51"/>
+    <w:lsdException w:name="Grid Table 7 Colorful Accent 1" w:uiPriority="52"/>
+    <w:lsdException w:name="Grid Table 1 Light Accent 2" w:uiPriority="46"/>
+    <w:lsdException w:name="Grid Table 2 Accent 2" w:uiPriority="47"/>
+    <w:lsdException w:name="Grid Table 3 Accent 2" w:uiPriority="48"/>
+    <w:lsdException w:name="Grid Table 4 Accent 2" w:uiPriority="49"/>
+    <w:lsdException w:name="Grid Table 5 Dark Accent 2" w:uiPriority="50"/>
+    <w:lsdException w:name="Grid Table 6 Colorful Accent 2" w:uiPriority="51"/>
+    <w:lsdException w:name="Grid Table 7 Colorful Accent 2" w:uiPriority="52"/>
+    <w:lsdException w:name="Grid Table 1 Light Accent 3" w:uiPriority="46"/>
+    <w:lsdException w:name="Grid Table 2 Accent 3" w:uiPriority="47"/>
+    <w:lsdException w:name="Grid Table 3 Accent 3" w:uiPriority="48"/>
+    <w:lsdException w:name="Grid Table 4 Accent 3" w:uiPriority="49"/>
+    <w:lsdException w:name="Grid Table 5 Dark Accent 3" w:uiPriority="50"/>
+    <w:lsdException w:name="Grid Table 6 Colorful Accent 3" w:uiPriority="51"/>
+    <w:lsdException w:name="Grid Table 7 Colorful Accent 3" w:uiPriority="52"/>
+    <w:lsdException w:name="Grid Table 1 Light Accent 4" w:uiPriority="46"/>
+    <w:lsdException w:name="Grid Table 2 Accent 4" w:uiPriority="47"/>
+    <w:lsdException w:name="Grid Table 3 Accent 4" w:uiPriority="48"/>
+    <w:lsdException w:name="Grid Table 4 Accent 4" w:uiPriority="49"/>
+    <w:lsdException w:name="Grid Table 5 Dark Accent 4" w:uiPriority="50"/>
+    <w:lsdException w:name="Grid Table 6 Colorful Accent 4" w:uiPriority="51"/>
+    <w:lsdException w:name="Grid Table 7 Colorful Accent 4" w:uiPriority="52"/>
+    <w:lsdException w:name="Grid Table 1 Light Accent 5" w:uiPriority="46"/>
+    <w:lsdException w:name="Grid Table 2 Accent 5" w:uiPriority="47"/>
+    <w:lsdException w:name="Grid Table 3 Accent 5" w:uiPriority="48"/>
+    <w:lsdException w:name="Grid Table 4 Accent 5" w:uiPriority="49"/>
+    <w:lsdException w:name="Grid Table 5 Dark Accent 5" w:uiPriority="50"/>
+    <w:lsdException w:name="Grid Table 6 Colorful Accent 5" w:uiPriority="51"/>
+    <w:lsdException w:name="Grid Table 7 Colorful Accent 5" w:uiPriority="52"/>
+    <w:lsdException w:name="Grid Table 1 Light Accent 6" w:uiPriority="46"/>
+    <w:lsdException w:name="Grid Table 2 Accent 6" w:uiPriority="47"/>
+    <w:lsdException w:name="Grid Table 3 Accent 6" w:uiPriority="48"/>
+    <w:lsdException w:name="Grid Table 4 Accent 6" w:uiPriority="49"/>
+    <w:lsdException w:name="Grid Table 5 Dark Accent 6" w:uiPriority="50"/>
+    <w:lsdException w:name="Grid Table 6 Colorful Accent 6" w:uiPriority="51"/>
+    <w:lsdException w:name="Grid Table 7 Colorful Accent 6" w:uiPriority="52"/>
+    <w:lsdException w:name="List Table 1 Light" w:uiPriority="46"/>
+    <w:lsdException w:name="List Table 2" w:uiPriority="47"/>
+    <w:lsdException w:name="List Table 3" w:uiPriority="48"/>
+    <w:lsdException w:name="List Table 4" w:uiPriority="49"/>
+    <w:lsdException w:name="List Table 5 Dark" w:uiPriority="50"/>
+    <w:lsdException w:name="List Table 6 Colorful" w:uiPriority="51"/>
+    <w:lsdException w:name="List Table 7 Colorful" w:uiPriority="52"/>
+    <w:lsdException w:name="List Table 1 Light Accent 1" w:uiPriority="46"/>
+    <w:lsdException w:name="List Table 2 Accent 1" w:uiPriority="47"/>
+    <w:lsdException w:name="List Table 3 Accent 1" w:uiPriority="48"/>
+    <w:lsdException w:name="List Table 4 Accent 1" w:uiPriority="49"/>
+    <w:lsdException w:name="List Table 5 Dark Accent 1" w:uiPriority="50"/>
+    <w:lsdException w:name="List Table 6 Colorful Accent 1" w:uiPriority="51"/>
+    <w:lsdException w:name="List Table 7 Colorful Accent 1" w:uiPriority="52"/>
+    <w:lsdException w:name="List Table 1 Light Accent 2" w:uiPriority="46"/>
+    <w:lsdException w:name="List Table 2 Accent 2" w:uiPriority="47"/>
+    <w:lsdException w:name="List Table 3 Accent 2" w:uiPriority="48"/>
+    <w:lsdException w:name="List Table 4 Accent 2" w:uiPriority="49"/>
+    <w:lsdException w:name="List Table 5 Dark Accent 2" w:uiPriority="50"/>
+    <w:lsdException w:name="List Table 6 Colorful Accent 2" w:uiPriority="51"/>
+    <w:lsdException w:name="List Table 7 Colorful Accent 2" w:uiPriority="52"/>
+    <w:lsdException w:name="List Table 1 Light Accent 3" w:uiPriority="46"/>
+    <w:lsdException w:name="List Table 2 Accent 3" w:uiPriority="47"/>
+    <w:lsdException w:name="List Table 3 Accent 3" w:uiPriority="48"/>
+    <w:lsdException w:name="List Table 4 Accent 3" w:uiPriority="49"/>
+    <w:lsdException w:name="List Table 5 Dark Accent 3" w:uiPriority="50"/>
+    <w:lsdException w:name="List Table 6 Colorful Accent 3" w:uiPriority="51"/>
+    <w:lsdException w:name="List Table 7 Colorful Accent 3" w:uiPriority="52"/>
+    <w:lsdException w:name="List Table 1 Light Accent 4" w:uiPriority="46"/>
+    <w:lsdException w:name="List Table 2 Accent 4" w:uiPriority="47"/>
+    <w:lsdException w:name="List Table 3 Accent 4" w:uiPriority="48"/>
+    <w:lsdException w:name="List Table 4 Accent 4" w:uiPriority="49"/>
+    <w:lsdException w:name="List Table 5 Dark Accent 4" w:uiPriority="50"/>
+    <w:lsdException w:name="List Table 6 Colorful Accent 4" w:uiPriority="51"/>
+    <w:lsdException w:name="List Table 7 Colorful Accent 4" w:uiPriority="52"/>
+    <w:lsdException w:name="List Table 1 Light Accent 5" w:uiPriority="46"/>
+    <w:lsdException w:name="List Table 2 Accent 5" w:uiPriority="47"/>
+    <w:lsdException w:name="List Table 3 Accent 5" w:uiPriority="48"/>
+    <w:lsdException w:name="List Table 4 Accent 5" w:uiPriority="49"/>
+    <w:lsdException w:name="List Table 5 Dark Accent 5" w:uiPriority="50"/>
+    <w:lsdException w:name="List Table 6 Colorful Accent 5" w:uiPriority="51"/>
+    <w:lsdException w:name="List Table 7 Colorful Accent 5" w:uiPriority="52"/>
+    <w:lsdException w:name="List Table 1 Light Accent 6" w:uiPriority="46"/>
+    <w:lsdException w:name="List Table 2 Accent 6" w:uiPriority="47"/>
+    <w:lsdException w:name="List Table 3 Accent 6" w:uiPriority="48"/>
+    <w:lsdException w:name="List Table 4 Accent 6" w:uiPriority="49"/>
+    <w:lsdException w:name="List Table 5 Dark Accent 6" w:uiPriority="50"/>
+    <w:lsdException w:name="List Table 6 Colorful Accent 6" w:uiPriority="51"/>
+    <w:lsdException w:name="List Table 7 Colorful Accent 6" w:uiPriority="52"/>
+    <w:lsdException w:name="Mention" w:semiHidden="1" w:unhideWhenUsed="1"/>
+    <w:lsdException w:name="Smart Hyperlink" w:semiHidden="1" w:unhideWhenUsed="1"/>
+    <w:lsdException w:name="Hashtag" w:semiHidden="1" w:unhideWhenUsed="1"/>
+    <w:lsdException w:name="Unresolved Mention" w:semiHidden="1" w:unhideWhenUsed="1"/>
+    <w:lsdException w:name="Smart Link" w:semiHidden="1" w:unhideWhenUsed="1"/>
   </w:latentStyles>
   <w:style w:type="paragraph" w:default="1" w:styleId="a">
     <w:name w:val="Normal"/>
@@ -25615,7 +25825,6 @@
       <w:spacing w:after="0" w:line="240" w:lineRule="auto"/>
     </w:pPr>
     <w:tblPr>
-      <w:tblInd w:w="0" w:type="dxa"/>
       <w:tblBorders>
         <w:top w:val="single" w:sz="4" w:space="0" w:color="auto"/>
         <w:left w:val="single" w:sz="4" w:space="0" w:color="auto"/>
@@ -25624,12 +25833,6 @@
         <w:insideH w:val="single" w:sz="4" w:space="0" w:color="auto"/>
         <w:insideV w:val="single" w:sz="4" w:space="0" w:color="auto"/>
       </w:tblBorders>
-      <w:tblCellMar>
-        <w:top w:w="0" w:type="dxa"/>
-        <w:left w:w="108" w:type="dxa"/>
-        <w:bottom w:w="0" w:type="dxa"/>
-        <w:right w:w="108" w:type="dxa"/>
-      </w:tblCellMar>
     </w:tblPr>
   </w:style>
   <w:style w:type="paragraph" w:styleId="a6">
@@ -25653,810 +25856,6 @@
     </w:rPr>
   </w:style>
 </w:styles>
-</file>
-
-<file path=word/stylesWithEffects.xml><?xml version="1.0" encoding="utf-8"?>
-<w:styles xmlns:wpc="http://schemas.microsoft.com/office/word/2010/wordprocessingCanvas" xmlns:mc="http://schemas.openxmlformats.org/markup-compatibility/2006" xmlns:o="urn:schemas-microsoft-com:office:office" xmlns:r="http://schemas.openxmlformats.org/officeDocument/2006/relationships" xmlns:m="http://schemas.openxmlformats.org/officeDocument/2006/math" xmlns:v="urn:schemas-microsoft-com:vml" xmlns:wp14="http://schemas.microsoft.com/office/word/2010/wordprocessingDrawing" xmlns:wp="http://schemas.openxmlformats.org/drawingml/2006/wordprocessingDrawing" xmlns:w10="urn:schemas-microsoft-com:office:word" xmlns:w="http://schemas.openxmlformats.org/wordprocessingml/2006/main" xmlns:w14="http://schemas.microsoft.com/office/word/2010/wordml" xmlns:wpg="http://schemas.microsoft.com/office/word/2010/wordprocessingGroup" xmlns:wpi="http://schemas.microsoft.com/office/word/2010/wordprocessingInk" xmlns:wne="http://schemas.microsoft.com/office/word/2006/wordml" xmlns:wps="http://schemas.microsoft.com/office/word/2010/wordprocessingShape" mc:Ignorable="w14 wp14">
-  <w:docDefaults>
-    <w:rPrDefault>
-      <w:rPr>
-        <w:rFonts w:asciiTheme="minorHAnsi" w:eastAsiaTheme="minorEastAsia" w:hAnsiTheme="minorHAnsi" w:cstheme="minorBidi"/>
-        <w:kern w:val="2"/>
-        <w:szCs w:val="22"/>
-        <w:lang w:val="en-US" w:eastAsia="ko-KR" w:bidi="ar-SA"/>
-      </w:rPr>
-    </w:rPrDefault>
-    <w:pPrDefault>
-      <w:pPr>
-        <w:spacing w:after="200" w:line="276" w:lineRule="auto"/>
-        <w:jc w:val="both"/>
-      </w:pPr>
-    </w:pPrDefault>
-  </w:docDefaults>
-  <w:latentStyles w:defLockedState="0" w:defUIPriority="99" w:defSemiHidden="1" w:defUnhideWhenUsed="1" w:defQFormat="0" w:count="267">
-    <w:lsdException w:name="Normal" w:semiHidden="0" w:uiPriority="0" w:unhideWhenUsed="0" w:qFormat="1"/>
-    <w:lsdException w:name="heading 1" w:semiHidden="0" w:uiPriority="9" w:unhideWhenUsed="0" w:qFormat="1"/>
-    <w:lsdException w:name="heading 2" w:uiPriority="9" w:qFormat="1"/>
-    <w:lsdException w:name="heading 3" w:uiPriority="9" w:qFormat="1"/>
-    <w:lsdException w:name="heading 4" w:uiPriority="9" w:qFormat="1"/>
-    <w:lsdException w:name="heading 5" w:uiPriority="9" w:qFormat="1"/>
-    <w:lsdException w:name="heading 6" w:uiPriority="9" w:qFormat="1"/>
-    <w:lsdException w:name="heading 7" w:uiPriority="9" w:qFormat="1"/>
-    <w:lsdException w:name="heading 8" w:uiPriority="9" w:qFormat="1"/>
-    <w:lsdException w:name="heading 9" w:uiPriority="9" w:qFormat="1"/>
-    <w:lsdException w:name="toc 1" w:uiPriority="39"/>
-    <w:lsdException w:name="toc 2" w:uiPriority="39"/>
-    <w:lsdException w:name="toc 3" w:uiPriority="39"/>
-    <w:lsdException w:name="toc 4" w:uiPriority="39"/>
-    <w:lsdException w:name="toc 5" w:uiPriority="39"/>
-    <w:lsdException w:name="toc 6" w:uiPriority="39"/>
-    <w:lsdException w:name="toc 7" w:uiPriority="39"/>
-    <w:lsdException w:name="toc 8" w:uiPriority="39"/>
-    <w:lsdException w:name="toc 9" w:uiPriority="39"/>
-    <w:lsdException w:name="caption" w:uiPriority="35" w:qFormat="1"/>
-    <w:lsdException w:name="Title" w:semiHidden="0" w:uiPriority="10" w:unhideWhenUsed="0" w:qFormat="1"/>
-    <w:lsdException w:name="Default Paragraph Font" w:uiPriority="1"/>
-    <w:lsdException w:name="Subtitle" w:semiHidden="0" w:uiPriority="11" w:unhideWhenUsed="0" w:qFormat="1"/>
-    <w:lsdException w:name="Strong" w:semiHidden="0" w:uiPriority="22" w:unhideWhenUsed="0" w:qFormat="1"/>
-    <w:lsdException w:name="Emphasis" w:semiHidden="0" w:uiPriority="20" w:unhideWhenUsed="0" w:qFormat="1"/>
-    <w:lsdException w:name="Table Grid" w:uiPriority="59"/>
-    <w:lsdException w:name="Placeholder Text" w:unhideWhenUsed="0"/>
-    <w:lsdException w:name="No Spacing" w:semiHidden="0" w:uiPriority="1" w:unhideWhenUsed="0" w:qFormat="1"/>
-    <w:lsdException w:name="Light Shading" w:semiHidden="0" w:uiPriority="60" w:unhideWhenUsed="0"/>
-    <w:lsdException w:name="Light List" w:semiHidden="0" w:uiPriority="61" w:unhideWhenUsed="0"/>
-    <w:lsdException w:name="Light Grid" w:semiHidden="0" w:uiPriority="62" w:unhideWhenUsed="0"/>
-    <w:lsdException w:name="Medium Shading 1" w:semiHidden="0" w:uiPriority="63" w:unhideWhenUsed="0"/>
-    <w:lsdException w:name="Medium Shading 2" w:semiHidden="0" w:uiPriority="64" w:unhideWhenUsed="0"/>
-    <w:lsdException w:name="Medium List 1" w:semiHidden="0" w:uiPriority="65" w:unhideWhenUsed="0"/>
-    <w:lsdException w:name="Medium List 2" w:semiHidden="0" w:uiPriority="66" w:unhideWhenUsed="0"/>
-    <w:lsdException w:name="Medium Grid 1" w:semiHidden="0" w:uiPriority="67" w:unhideWhenUsed="0"/>
-    <w:lsdException w:name="Medium Grid 2" w:semiHidden="0" w:uiPriority="68" w:unhideWhenUsed="0"/>
-    <w:lsdException w:name="Medium Grid 3" w:semiHidden="0" w:uiPriority="69" w:unhideWhenUsed="0"/>
-    <w:lsdException w:name="Dark List" w:semiHidden="0" w:uiPriority="70" w:unhideWhenUsed="0"/>
-    <w:lsdException w:name="Colorful Shading" w:semiHidden="0" w:uiPriority="71" w:unhideWhenUsed="0"/>
-    <w:lsdException w:name="Colorful List" w:semiHidden="0" w:uiPriority="72" w:unhideWhenUsed="0"/>
-    <w:lsdException w:name="Colorful Grid" w:semiHidden="0" w:uiPriority="73" w:unhideWhenUsed="0"/>
-    <w:lsdException w:name="Light Shading Accent 1" w:semiHidden="0" w:uiPriority="60" w:unhideWhenUsed="0"/>
-    <w:lsdException w:name="Light List Accent 1" w:semiHidden="0" w:uiPriority="61" w:unhideWhenUsed="0"/>
-    <w:lsdException w:name="Light Grid Accent 1" w:semiHidden="0" w:uiPriority="62" w:unhideWhenUsed="0"/>
-    <w:lsdException w:name="Medium Shading 1 Accent 1" w:semiHidden="0" w:uiPriority="63" w:unhideWhenUsed="0"/>
-    <w:lsdException w:name="Medium Shading 2 Accent 1" w:semiHidden="0" w:uiPriority="64" w:unhideWhenUsed="0"/>
-    <w:lsdException w:name="Medium List 1 Accent 1" w:semiHidden="0" w:uiPriority="65" w:unhideWhenUsed="0"/>
-    <w:lsdException w:name="Revision" w:unhideWhenUsed="0"/>
-    <w:lsdException w:name="List Paragraph" w:semiHidden="0" w:uiPriority="34" w:unhideWhenUsed="0" w:qFormat="1"/>
-    <w:lsdException w:name="Quote" w:semiHidden="0" w:uiPriority="29" w:unhideWhenUsed="0" w:qFormat="1"/>
-    <w:lsdException w:name="Intense Quote" w:semiHidden="0" w:uiPriority="30" w:unhideWhenUsed="0" w:qFormat="1"/>
-    <w:lsdException w:name="Medium List 2 Accent 1" w:semiHidden="0" w:uiPriority="66" w:unhideWhenUsed="0"/>
-    <w:lsdException w:name="Medium Grid 1 Accent 1" w:semiHidden="0" w:uiPriority="67" w:unhideWhenUsed="0"/>
-    <w:lsdException w:name="Medium Grid 2 Accent 1" w:semiHidden="0" w:uiPriority="68" w:unhideWhenUsed="0"/>
-    <w:lsdException w:name="Medium Grid 3 Accent 1" w:semiHidden="0" w:uiPriority="69" w:unhideWhenUsed="0"/>
-    <w:lsdException w:name="Dark List Accent 1" w:semiHidden="0" w:uiPriority="70" w:unhideWhenUsed="0"/>
-    <w:lsdException w:name="Colorful Shading Accent 1" w:semiHidden="0" w:uiPriority="71" w:unhideWhenUsed="0"/>
-    <w:lsdException w:name="Colorful List Accent 1" w:semiHidden="0" w:uiPriority="72" w:unhideWhenUsed="0"/>
-    <w:lsdException w:name="Colorful Grid Accent 1" w:semiHidden="0" w:uiPriority="73" w:unhideWhenUsed="0"/>
-    <w:lsdException w:name="Light Shading Accent 2" w:semiHidden="0" w:uiPriority="60" w:unhideWhenUsed="0"/>
-    <w:lsdException w:name="Light List Accent 2" w:semiHidden="0" w:uiPriority="61" w:unhideWhenUsed="0"/>
-    <w:lsdException w:name="Light Grid Accent 2" w:semiHidden="0" w:uiPriority="62" w:unhideWhenUsed="0"/>
-    <w:lsdException w:name="Medium Shading 1 Accent 2" w:semiHidden="0" w:uiPriority="63" w:unhideWhenUsed="0"/>
-    <w:lsdException w:name="Medium Shading 2 Accent 2" w:semiHidden="0" w:uiPriority="64" w:unhideWhenUsed="0"/>
-    <w:lsdException w:name="Medium List 1 Accent 2" w:semiHidden="0" w:uiPriority="65" w:unhideWhenUsed="0"/>
-    <w:lsdException w:name="Medium List 2 Accent 2" w:semiHidden="0" w:uiPriority="66" w:unhideWhenUsed="0"/>
-    <w:lsdException w:name="Medium Grid 1 Accent 2" w:semiHidden="0" w:uiPriority="67" w:unhideWhenUsed="0"/>
-    <w:lsdException w:name="Medium Grid 2 Accent 2" w:semiHidden="0" w:uiPriority="68" w:unhideWhenUsed="0"/>
-    <w:lsdException w:name="Medium Grid 3 Accent 2" w:semiHidden="0" w:uiPriority="69" w:unhideWhenUsed="0"/>
-    <w:lsdException w:name="Dark List Accent 2" w:semiHidden="0" w:uiPriority="70" w:unhideWhenUsed="0"/>
-    <w:lsdException w:name="Colorful Shading Accent 2" w:semiHidden="0" w:uiPriority="71" w:unhideWhenUsed="0"/>
-    <w:lsdException w:name="Colorful List Accent 2" w:semiHidden="0" w:uiPriority="72" w:unhideWhenUsed="0"/>
-    <w:lsdException w:name="Colorful Grid Accent 2" w:semiHidden="0" w:uiPriority="73" w:unhideWhenUsed="0"/>
-    <w:lsdException w:name="Light Shading Accent 3" w:semiHidden="0" w:uiPriority="60" w:unhideWhenUsed="0"/>
-    <w:lsdException w:name="Light List Accent 3" w:semiHidden="0" w:uiPriority="61" w:unhideWhenUsed="0"/>
-    <w:lsdException w:name="Light Grid Accent 3" w:semiHidden="0" w:uiPriority="62" w:unhideWhenUsed="0"/>
-    <w:lsdException w:name="Medium Shading 1 Accent 3" w:semiHidden="0" w:uiPriority="63" w:unhideWhenUsed="0"/>
-    <w:lsdException w:name="Medium Shading 2 Accent 3" w:semiHidden="0" w:uiPriority="64" w:unhideWhenUsed="0"/>
-    <w:lsdException w:name="Medium List 1 Accent 3" w:semiHidden="0" w:uiPriority="65" w:unhideWhenUsed="0"/>
-    <w:lsdException w:name="Medium List 2 Accent 3" w:semiHidden="0" w:uiPriority="66" w:unhideWhenUsed="0"/>
-    <w:lsdException w:name="Medium Grid 1 Accent 3" w:semiHidden="0" w:uiPriority="67" w:unhideWhenUsed="0"/>
-    <w:lsdException w:name="Medium Grid 2 Accent 3" w:semiHidden="0" w:uiPriority="68" w:unhideWhenUsed="0"/>
-    <w:lsdException w:name="Medium Grid 3 Accent 3" w:semiHidden="0" w:uiPriority="69" w:unhideWhenUsed="0"/>
-    <w:lsdException w:name="Dark List Accent 3" w:semiHidden="0" w:uiPriority="70" w:unhideWhenUsed="0"/>
-    <w:lsdException w:name="Colorful Shading Accent 3" w:semiHidden="0" w:uiPriority="71" w:unhideWhenUsed="0"/>
-    <w:lsdException w:name="Colorful List Accent 3" w:semiHidden="0" w:uiPriority="72" w:unhideWhenUsed="0"/>
-    <w:lsdException w:name="Colorful Grid Accent 3" w:semiHidden="0" w:uiPriority="73" w:unhideWhenUsed="0"/>
-    <w:lsdException w:name="Light Shading Accent 4" w:semiHidden="0" w:uiPriority="60" w:unhideWhenUsed="0"/>
-    <w:lsdException w:name="Light List Accent 4" w:semiHidden="0" w:uiPriority="61" w:unhideWhenUsed="0"/>
-    <w:lsdException w:name="Light Grid Accent 4" w:semiHidden="0" w:uiPriority="62" w:unhideWhenUsed="0"/>
-    <w:lsdException w:name="Medium Shading 1 Accent 4" w:semiHidden="0" w:uiPriority="63" w:unhideWhenUsed="0"/>
-    <w:lsdException w:name="Medium Shading 2 Accent 4" w:semiHidden="0" w:uiPriority="64" w:unhideWhenUsed="0"/>
-    <w:lsdException w:name="Medium List 1 Accent 4" w:semiHidden="0" w:uiPriority="65" w:unhideWhenUsed="0"/>
-    <w:lsdException w:name="Medium List 2 Accent 4" w:semiHidden="0" w:uiPriority="66" w:unhideWhenUsed="0"/>
-    <w:lsdException w:name="Medium Grid 1 Accent 4" w:semiHidden="0" w:uiPriority="67" w:unhideWhenUsed="0"/>
-    <w:lsdException w:name="Medium Grid 2 Accent 4" w:semiHidden="0" w:uiPriority="68" w:unhideWhenUsed="0"/>
-    <w:lsdException w:name="Medium Grid 3 Accent 4" w:semiHidden="0" w:uiPriority="69" w:unhideWhenUsed="0"/>
-    <w:lsdException w:name="Dark List Accent 4" w:semiHidden="0" w:uiPriority="70" w:unhideWhenUsed="0"/>
-    <w:lsdException w:name="Colorful Shading Accent 4" w:semiHidden="0" w:uiPriority="71" w:unhideWhenUsed="0"/>
-    <w:lsdException w:name="Colorful List Accent 4" w:semiHidden="0" w:uiPriority="72" w:unhideWhenUsed="0"/>
-    <w:lsdException w:name="Colorful Grid Accent 4" w:semiHidden="0" w:uiPriority="73" w:unhideWhenUsed="0"/>
-    <w:lsdException w:name="Light Shading Accent 5" w:semiHidden="0" w:uiPriority="60" w:unhideWhenUsed="0"/>
-    <w:lsdException w:name="Light List Accent 5" w:semiHidden="0" w:uiPriority="61" w:unhideWhenUsed="0"/>
-    <w:lsdException w:name="Light Grid Accent 5" w:semiHidden="0" w:uiPriority="62" w:unhideWhenUsed="0"/>
-    <w:lsdException w:name="Medium Shading 1 Accent 5" w:semiHidden="0" w:uiPriority="63" w:unhideWhenUsed="0"/>
-    <w:lsdException w:name="Medium Shading 2 Accent 5" w:semiHidden="0" w:uiPriority="64" w:unhideWhenUsed="0"/>
-    <w:lsdException w:name="Medium List 1 Accent 5" w:semiHidden="0" w:uiPriority="65" w:unhideWhenUsed="0"/>
-    <w:lsdException w:name="Medium List 2 Accent 5" w:semiHidden="0" w:uiPriority="66" w:unhideWhenUsed="0"/>
-    <w:lsdException w:name="Medium Grid 1 Accent 5" w:semiHidden="0" w:uiPriority="67" w:unhideWhenUsed="0"/>
-    <w:lsdException w:name="Medium Grid 2 Accent 5" w:semiHidden="0" w:uiPriority="68" w:unhideWhenUsed="0"/>
-    <w:lsdException w:name="Medium Grid 3 Accent 5" w:semiHidden="0" w:uiPriority="69" w:unhideWhenUsed="0"/>
-    <w:lsdException w:name="Dark List Accent 5" w:semiHidden="0" w:uiPriority="70" w:unhideWhenUsed="0"/>
-    <w:lsdException w:name="Colorful Shading Accent 5" w:semiHidden="0" w:uiPriority="71" w:unhideWhenUsed="0"/>
-    <w:lsdException w:name="Colorful List Accent 5" w:semiHidden="0" w:uiPriority="72" w:unhideWhenUsed="0"/>
-    <w:lsdException w:name="Colorful Grid Accent 5" w:semiHidden="0" w:uiPriority="73" w:unhideWhenUsed="0"/>
-    <w:lsdException w:name="Light Shading Accent 6" w:semiHidden="0" w:uiPriority="60" w:unhideWhenUsed="0"/>
-    <w:lsdException w:name="Light List Accent 6" w:semiHidden="0" w:uiPriority="61" w:unhideWhenUsed="0"/>
-    <w:lsdException w:name="Light Grid Accent 6" w:semiHidden="0" w:uiPriority="62" w:unhideWhenUsed="0"/>
-    <w:lsdException w:name="Medium Shading 1 Accent 6" w:semiHidden="0" w:uiPriority="63" w:unhideWhenUsed="0"/>
-    <w:lsdException w:name="Medium Shading 2 Accent 6" w:semiHidden="0" w:uiPriority="64" w:unhideWhenUsed="0"/>
-    <w:lsdException w:name="Medium List 1 Accent 6" w:semiHidden="0" w:uiPriority="65" w:unhideWhenUsed="0"/>
-    <w:lsdException w:name="Medium List 2 Accent 6" w:semiHidden="0" w:uiPriority="66" w:unhideWhenUsed="0"/>
-    <w:lsdException w:name="Medium Grid 1 Accent 6" w:semiHidden="0" w:uiPriority="67" w:unhideWhenUsed="0"/>
-    <w:lsdException w:name="Medium Grid 2 Accent 6" w:semiHidden="0" w:uiPriority="68" w:unhideWhenUsed="0"/>
-    <w:lsdException w:name="Medium Grid 3 Accent 6" w:semiHidden="0" w:uiPriority="69" w:unhideWhenUsed="0"/>
-    <w:lsdException w:name="Dark List Accent 6" w:semiHidden="0" w:uiPriority="70" w:unhideWhenUsed="0"/>
-    <w:lsdException w:name="Colorful Shading Accent 6" w:semiHidden="0" w:uiPriority="71" w:unhideWhenUsed="0"/>
-    <w:lsdException w:name="Colorful List Accent 6" w:semiHidden="0" w:uiPriority="72" w:unhideWhenUsed="0"/>
-    <w:lsdException w:name="Colorful Grid Accent 6" w:semiHidden="0" w:uiPriority="73" w:unhideWhenUsed="0"/>
-    <w:lsdException w:name="Subtle Emphasis" w:semiHidden="0" w:uiPriority="19" w:unhideWhenUsed="0" w:qFormat="1"/>
-    <w:lsdException w:name="Intense Emphasis" w:semiHidden="0" w:uiPriority="21" w:unhideWhenUsed="0" w:qFormat="1"/>
-    <w:lsdException w:name="Subtle Reference" w:semiHidden="0" w:uiPriority="31" w:unhideWhenUsed="0" w:qFormat="1"/>
-    <w:lsdException w:name="Intense Reference" w:semiHidden="0" w:uiPriority="32" w:unhideWhenUsed="0" w:qFormat="1"/>
-    <w:lsdException w:name="Book Title" w:semiHidden="0" w:uiPriority="33" w:unhideWhenUsed="0" w:qFormat="1"/>
-    <w:lsdException w:name="Bibliography" w:uiPriority="37"/>
-    <w:lsdException w:name="TOC Heading" w:uiPriority="39" w:qFormat="1"/>
-  </w:latentStyles>
-  <w:style w:type="paragraph" w:default="1" w:styleId="a">
-    <w:name w:val="Normal"/>
-    <w:qFormat/>
-    <w:pPr>
-      <w:widowControl w:val="0"/>
-      <w:wordWrap w:val="0"/>
-      <w:autoSpaceDE w:val="0"/>
-      <w:autoSpaceDN w:val="0"/>
-    </w:pPr>
-  </w:style>
-  <w:style w:type="character" w:default="1" w:styleId="a0">
-    <w:name w:val="Default Paragraph Font"/>
-    <w:uiPriority w:val="1"/>
-    <w:semiHidden/>
-    <w:unhideWhenUsed/>
-  </w:style>
-  <w:style w:type="table" w:default="1" w:styleId="a1">
-    <w:name w:val="Normal Table"/>
-    <w:uiPriority w:val="99"/>
-    <w:semiHidden/>
-    <w:unhideWhenUsed/>
-    <w:tblPr>
-      <w:tblInd w:w="0" w:type="dxa"/>
-      <w:tblCellMar>
-        <w:top w:w="0" w:type="dxa"/>
-        <w:left w:w="108" w:type="dxa"/>
-        <w:bottom w:w="0" w:type="dxa"/>
-        <w:right w:w="108" w:type="dxa"/>
-      </w:tblCellMar>
-    </w:tblPr>
-  </w:style>
-  <w:style w:type="numbering" w:default="1" w:styleId="a2">
-    <w:name w:val="No List"/>
-    <w:uiPriority w:val="99"/>
-    <w:semiHidden/>
-    <w:unhideWhenUsed/>
-  </w:style>
-  <w:style w:type="paragraph" w:styleId="a3">
-    <w:name w:val="No Spacing"/>
-    <w:link w:val="Char"/>
-    <w:uiPriority w:val="1"/>
-    <w:qFormat/>
-    <w:rsid w:val="00770EB5"/>
-    <w:pPr>
-      <w:spacing w:after="0" w:line="240" w:lineRule="auto"/>
-      <w:jc w:val="left"/>
-    </w:pPr>
-    <w:rPr>
-      <w:kern w:val="0"/>
-      <w:sz w:val="22"/>
-    </w:rPr>
-  </w:style>
-  <w:style w:type="character" w:customStyle="1" w:styleId="Char">
-    <w:name w:val="간격 없음 Char"/>
-    <w:basedOn w:val="a0"/>
-    <w:link w:val="a3"/>
-    <w:uiPriority w:val="1"/>
-    <w:rsid w:val="00770EB5"/>
-    <w:rPr>
-      <w:kern w:val="0"/>
-      <w:sz w:val="22"/>
-    </w:rPr>
-  </w:style>
-  <w:style w:type="paragraph" w:styleId="a4">
-    <w:name w:val="Balloon Text"/>
-    <w:basedOn w:val="a"/>
-    <w:link w:val="Char0"/>
-    <w:uiPriority w:val="99"/>
-    <w:semiHidden/>
-    <w:unhideWhenUsed/>
-    <w:rsid w:val="00770EB5"/>
-    <w:pPr>
-      <w:spacing w:after="0" w:line="240" w:lineRule="auto"/>
-    </w:pPr>
-    <w:rPr>
-      <w:rFonts w:asciiTheme="majorHAnsi" w:eastAsiaTheme="majorEastAsia" w:hAnsiTheme="majorHAnsi" w:cstheme="majorBidi"/>
-      <w:sz w:val="18"/>
-      <w:szCs w:val="18"/>
-    </w:rPr>
-  </w:style>
-  <w:style w:type="character" w:customStyle="1" w:styleId="Char0">
-    <w:name w:val="풍선 도움말 텍스트 Char"/>
-    <w:basedOn w:val="a0"/>
-    <w:link w:val="a4"/>
-    <w:uiPriority w:val="99"/>
-    <w:semiHidden/>
-    <w:rsid w:val="00770EB5"/>
-    <w:rPr>
-      <w:rFonts w:asciiTheme="majorHAnsi" w:eastAsiaTheme="majorEastAsia" w:hAnsiTheme="majorHAnsi" w:cstheme="majorBidi"/>
-      <w:sz w:val="18"/>
-      <w:szCs w:val="18"/>
-    </w:rPr>
-  </w:style>
-  <w:style w:type="table" w:styleId="a5">
-    <w:name w:val="Table Grid"/>
-    <w:basedOn w:val="a1"/>
-    <w:uiPriority w:val="59"/>
-    <w:rsid w:val="00770EB5"/>
-    <w:pPr>
-      <w:spacing w:after="0" w:line="240" w:lineRule="auto"/>
-    </w:pPr>
-    <w:tblPr>
-      <w:tblInd w:w="0" w:type="dxa"/>
-      <w:tblBorders>
-        <w:top w:val="single" w:sz="4" w:space="0" w:color="auto"/>
-        <w:left w:val="single" w:sz="4" w:space="0" w:color="auto"/>
-        <w:bottom w:val="single" w:sz="4" w:space="0" w:color="auto"/>
-        <w:right w:val="single" w:sz="4" w:space="0" w:color="auto"/>
-        <w:insideH w:val="single" w:sz="4" w:space="0" w:color="auto"/>
-        <w:insideV w:val="single" w:sz="4" w:space="0" w:color="auto"/>
-      </w:tblBorders>
-      <w:tblCellMar>
-        <w:top w:w="0" w:type="dxa"/>
-        <w:left w:w="108" w:type="dxa"/>
-        <w:bottom w:w="0" w:type="dxa"/>
-        <w:right w:w="108" w:type="dxa"/>
-      </w:tblCellMar>
-    </w:tblPr>
-  </w:style>
-  <w:style w:type="paragraph" w:styleId="a6">
-    <w:name w:val="List Paragraph"/>
-    <w:basedOn w:val="a"/>
-    <w:uiPriority w:val="34"/>
-    <w:qFormat/>
-    <w:rsid w:val="004F31D3"/>
-    <w:pPr>
-      <w:ind w:leftChars="400" w:left="800"/>
-    </w:pPr>
-  </w:style>
-  <w:style w:type="character" w:styleId="a7">
-    <w:name w:val="Placeholder Text"/>
-    <w:basedOn w:val="a0"/>
-    <w:uiPriority w:val="99"/>
-    <w:semiHidden/>
-    <w:rsid w:val="000156D6"/>
-    <w:rPr>
-      <w:color w:val="808080"/>
-    </w:rPr>
-  </w:style>
-</w:styles>
-</file>
-
-<file path=word/glossary/document.xml><?xml version="1.0" encoding="utf-8"?>
-<w:glossaryDocument xmlns:wpc="http://schemas.microsoft.com/office/word/2010/wordprocessingCanvas" xmlns:mc="http://schemas.openxmlformats.org/markup-compatibility/2006" xmlns:o="urn:schemas-microsoft-com:office:office" xmlns:r="http://schemas.openxmlformats.org/officeDocument/2006/relationships" xmlns:m="http://schemas.openxmlformats.org/officeDocument/2006/math" xmlns:v="urn:schemas-microsoft-com:vml" xmlns:wp14="http://schemas.microsoft.com/office/word/2010/wordprocessingDrawing" xmlns:wp="http://schemas.openxmlformats.org/drawingml/2006/wordprocessingDrawing" xmlns:w10="urn:schemas-microsoft-com:office:word" xmlns:w="http://schemas.openxmlformats.org/wordprocessingml/2006/main" xmlns:w14="http://schemas.microsoft.com/office/word/2010/wordml" xmlns:wpg="http://schemas.microsoft.com/office/word/2010/wordprocessingGroup" xmlns:wpi="http://schemas.microsoft.com/office/word/2010/wordprocessingInk" xmlns:wne="http://schemas.microsoft.com/office/word/2006/wordml" xmlns:wps="http://schemas.microsoft.com/office/word/2010/wordprocessingShape" mc:Ignorable="w14 wp14"/>
-</file>
-
-<file path=word/glossary/fontTable.xml><?xml version="1.0" encoding="utf-8"?>
-<w:fonts xmlns:mc="http://schemas.openxmlformats.org/markup-compatibility/2006" xmlns:r="http://schemas.openxmlformats.org/officeDocument/2006/relationships" xmlns:w="http://schemas.openxmlformats.org/wordprocessingml/2006/main" xmlns:w14="http://schemas.microsoft.com/office/word/2010/wordml" mc:Ignorable="w14">
-  <w:font w:name="Times New Roman">
-    <w:panose1 w:val="02020603050405020304"/>
-    <w:charset w:val="00"/>
-    <w:family w:val="roman"/>
-    <w:pitch w:val="variable"/>
-    <w:sig w:usb0="E0002EFF" w:usb1="C000785B" w:usb2="00000009" w:usb3="00000000" w:csb0="000001FF" w:csb1="00000000"/>
-  </w:font>
-  <w:font w:name="Wingdings">
-    <w:panose1 w:val="05000000000000000000"/>
-    <w:charset w:val="02"/>
-    <w:family w:val="auto"/>
-    <w:pitch w:val="variable"/>
-    <w:sig w:usb0="00000000" w:usb1="10000000" w:usb2="00000000" w:usb3="00000000" w:csb0="80000000" w:csb1="00000000"/>
-  </w:font>
-  <w:font w:name="맑은 고딕">
-    <w:panose1 w:val="020B0503020000020004"/>
-    <w:charset w:val="81"/>
-    <w:family w:val="modern"/>
-    <w:pitch w:val="variable"/>
-    <w:sig w:usb0="9000002F" w:usb1="29D77CFB" w:usb2="00000012" w:usb3="00000000" w:csb0="00080001" w:csb1="00000000"/>
-  </w:font>
-  <w:font w:name="Cambria Math">
-    <w:panose1 w:val="02040503050406030204"/>
-    <w:charset w:val="00"/>
-    <w:family w:val="roman"/>
-    <w:pitch w:val="variable"/>
-    <w:sig w:usb0="E00006FF" w:usb1="420024FF" w:usb2="02000000" w:usb3="00000000" w:csb0="0000019F" w:csb1="00000000"/>
-  </w:font>
-</w:fonts>
-</file>
-
-<file path=word/glossary/settings.xml><?xml version="1.0" encoding="utf-8"?>
-<w:settings xmlns:mc="http://schemas.openxmlformats.org/markup-compatibility/2006" xmlns:o="urn:schemas-microsoft-com:office:office" xmlns:r="http://schemas.openxmlformats.org/officeDocument/2006/relationships" xmlns:m="http://schemas.openxmlformats.org/officeDocument/2006/math" xmlns:v="urn:schemas-microsoft-com:vml" xmlns:w10="urn:schemas-microsoft-com:office:word" xmlns:w="http://schemas.openxmlformats.org/wordprocessingml/2006/main" xmlns:w14="http://schemas.microsoft.com/office/word/2010/wordml" xmlns:sl="http://schemas.openxmlformats.org/schemaLibrary/2006/main" mc:Ignorable="w14">
-  <w:view w:val="normal"/>
-  <w:bordersDoNotSurroundHeader/>
-  <w:bordersDoNotSurroundFooter/>
-  <w:defaultTabStop w:val="800"/>
-  <w:displayHorizontalDrawingGridEvery w:val="0"/>
-  <w:displayVerticalDrawingGridEvery w:val="2"/>
-  <w:noPunctuationKerning/>
-  <w:characterSpacingControl w:val="doNotCompress"/>
-  <w:compat>
-    <w:spaceForUL/>
-    <w:balanceSingleByteDoubleByteWidth/>
-    <w:doNotLeaveBackslashAlone/>
-    <w:ulTrailSpace/>
-    <w:doNotExpandShiftReturn/>
-    <w:adjustLineHeightInTable/>
-    <w:useFELayout/>
-    <w:compatSetting w:name="compatibilityMode" w:uri="http://schemas.microsoft.com/office/word" w:val="14"/>
-    <w:compatSetting w:name="overrideTableStyleFontSizeAndJustification" w:uri="http://schemas.microsoft.com/office/word" w:val="1"/>
-    <w:compatSetting w:name="enableOpenTypeFeatures" w:uri="http://schemas.microsoft.com/office/word" w:val="1"/>
-    <w:compatSetting w:name="doNotFlipMirrorIndents" w:uri="http://schemas.microsoft.com/office/word" w:val="1"/>
-  </w:compat>
-  <w:rsids>
-    <w:rsidRoot w:val="00072B2E"/>
-    <w:rsid w:val="00072B2E"/>
-  </w:rsids>
-  <m:mathPr>
-    <m:mathFont m:val="Cambria Math"/>
-    <m:brkBin m:val="before"/>
-    <m:brkBinSub m:val="--"/>
-    <m:smallFrac m:val="0"/>
-    <m:dispDef/>
-    <m:lMargin m:val="0"/>
-    <m:rMargin m:val="0"/>
-    <m:defJc m:val="centerGroup"/>
-    <m:wrapIndent m:val="1440"/>
-    <m:intLim m:val="subSup"/>
-    <m:naryLim m:val="undOvr"/>
-  </m:mathPr>
-  <w:themeFontLang w:val="en-US" w:eastAsia="ko-KR"/>
-  <w:clrSchemeMapping w:bg1="light1" w:t1="dark1" w:bg2="light2" w:t2="dark2" w:accent1="accent1" w:accent2="accent2" w:accent3="accent3" w:accent4="accent4" w:accent5="accent5" w:accent6="accent6" w:hyperlink="hyperlink" w:followedHyperlink="followedHyperlink"/>
-  <w:decimalSymbol w:val="."/>
-  <w:listSeparator w:val=","/>
-</w:settings>
-</file>
-
-<file path=word/glossary/styles.xml><?xml version="1.0" encoding="utf-8"?>
-<w:styles xmlns:mc="http://schemas.openxmlformats.org/markup-compatibility/2006" xmlns:r="http://schemas.openxmlformats.org/officeDocument/2006/relationships" xmlns:w="http://schemas.openxmlformats.org/wordprocessingml/2006/main" xmlns:w14="http://schemas.microsoft.com/office/word/2010/wordml" mc:Ignorable="w14">
-  <w:docDefaults>
-    <w:rPrDefault>
-      <w:rPr>
-        <w:rFonts w:asciiTheme="minorHAnsi" w:eastAsiaTheme="minorEastAsia" w:hAnsiTheme="minorHAnsi" w:cstheme="minorBidi"/>
-        <w:kern w:val="2"/>
-        <w:szCs w:val="22"/>
-        <w:lang w:val="en-US" w:eastAsia="ko-KR" w:bidi="ar-SA"/>
-      </w:rPr>
-    </w:rPrDefault>
-    <w:pPrDefault>
-      <w:pPr>
-        <w:spacing w:after="200" w:line="276" w:lineRule="auto"/>
-        <w:jc w:val="both"/>
-      </w:pPr>
-    </w:pPrDefault>
-  </w:docDefaults>
-  <w:latentStyles w:defLockedState="0" w:defUIPriority="99" w:defSemiHidden="1" w:defUnhideWhenUsed="1" w:defQFormat="0" w:count="267">
-    <w:lsdException w:name="Normal" w:semiHidden="0" w:uiPriority="0" w:unhideWhenUsed="0" w:qFormat="1"/>
-    <w:lsdException w:name="heading 1" w:semiHidden="0" w:uiPriority="9" w:unhideWhenUsed="0" w:qFormat="1"/>
-    <w:lsdException w:name="heading 2" w:uiPriority="9" w:qFormat="1"/>
-    <w:lsdException w:name="heading 3" w:uiPriority="9" w:qFormat="1"/>
-    <w:lsdException w:name="heading 4" w:uiPriority="9" w:qFormat="1"/>
-    <w:lsdException w:name="heading 5" w:uiPriority="9" w:qFormat="1"/>
-    <w:lsdException w:name="heading 6" w:uiPriority="9" w:qFormat="1"/>
-    <w:lsdException w:name="heading 7" w:uiPriority="9" w:qFormat="1"/>
-    <w:lsdException w:name="heading 8" w:uiPriority="9" w:qFormat="1"/>
-    <w:lsdException w:name="heading 9" w:uiPriority="9" w:qFormat="1"/>
-    <w:lsdException w:name="toc 1" w:uiPriority="39"/>
-    <w:lsdException w:name="toc 2" w:uiPriority="39"/>
-    <w:lsdException w:name="toc 3" w:uiPriority="39"/>
-    <w:lsdException w:name="toc 4" w:uiPriority="39"/>
-    <w:lsdException w:name="toc 5" w:uiPriority="39"/>
-    <w:lsdException w:name="toc 6" w:uiPriority="39"/>
-    <w:lsdException w:name="toc 7" w:uiPriority="39"/>
-    <w:lsdException w:name="toc 8" w:uiPriority="39"/>
-    <w:lsdException w:name="toc 9" w:uiPriority="39"/>
-    <w:lsdException w:name="caption" w:uiPriority="35" w:qFormat="1"/>
-    <w:lsdException w:name="Title" w:semiHidden="0" w:uiPriority="10" w:unhideWhenUsed="0" w:qFormat="1"/>
-    <w:lsdException w:name="Default Paragraph Font" w:uiPriority="1"/>
-    <w:lsdException w:name="Subtitle" w:semiHidden="0" w:uiPriority="11" w:unhideWhenUsed="0" w:qFormat="1"/>
-    <w:lsdException w:name="Strong" w:semiHidden="0" w:uiPriority="22" w:unhideWhenUsed="0" w:qFormat="1"/>
-    <w:lsdException w:name="Emphasis" w:semiHidden="0" w:uiPriority="20" w:unhideWhenUsed="0" w:qFormat="1"/>
-    <w:lsdException w:name="Table Grid" w:semiHidden="0" w:uiPriority="59" w:unhideWhenUsed="0"/>
-    <w:lsdException w:name="Placeholder Text" w:unhideWhenUsed="0"/>
-    <w:lsdException w:name="No Spacing" w:semiHidden="0" w:uiPriority="1" w:unhideWhenUsed="0" w:qFormat="1"/>
-    <w:lsdException w:name="Light Shading" w:semiHidden="0" w:uiPriority="60" w:unhideWhenUsed="0"/>
-    <w:lsdException w:name="Light List" w:semiHidden="0" w:uiPriority="61" w:unhideWhenUsed="0"/>
-    <w:lsdException w:name="Light Grid" w:semiHidden="0" w:uiPriority="62" w:unhideWhenUsed="0"/>
-    <w:lsdException w:name="Medium Shading 1" w:semiHidden="0" w:uiPriority="63" w:unhideWhenUsed="0"/>
-    <w:lsdException w:name="Medium Shading 2" w:semiHidden="0" w:uiPriority="64" w:unhideWhenUsed="0"/>
-    <w:lsdException w:name="Medium List 1" w:semiHidden="0" w:uiPriority="65" w:unhideWhenUsed="0"/>
-    <w:lsdException w:name="Medium List 2" w:semiHidden="0" w:uiPriority="66" w:unhideWhenUsed="0"/>
-    <w:lsdException w:name="Medium Grid 1" w:semiHidden="0" w:uiPriority="67" w:unhideWhenUsed="0"/>
-    <w:lsdException w:name="Medium Grid 2" w:semiHidden="0" w:uiPriority="68" w:unhideWhenUsed="0"/>
-    <w:lsdException w:name="Medium Grid 3" w:semiHidden="0" w:uiPriority="69" w:unhideWhenUsed="0"/>
-    <w:lsdException w:name="Dark List" w:semiHidden="0" w:uiPriority="70" w:unhideWhenUsed="0"/>
-    <w:lsdException w:name="Colorful Shading" w:semiHidden="0" w:uiPriority="71" w:unhideWhenUsed="0"/>
-    <w:lsdException w:name="Colorful List" w:semiHidden="0" w:uiPriority="72" w:unhideWhenUsed="0"/>
-    <w:lsdException w:name="Colorful Grid" w:semiHidden="0" w:uiPriority="73" w:unhideWhenUsed="0"/>
-    <w:lsdException w:name="Light Shading Accent 1" w:semiHidden="0" w:uiPriority="60" w:unhideWhenUsed="0"/>
-    <w:lsdException w:name="Light List Accent 1" w:semiHidden="0" w:uiPriority="61" w:unhideWhenUsed="0"/>
-    <w:lsdException w:name="Light Grid Accent 1" w:semiHidden="0" w:uiPriority="62" w:unhideWhenUsed="0"/>
-    <w:lsdException w:name="Medium Shading 1 Accent 1" w:semiHidden="0" w:uiPriority="63" w:unhideWhenUsed="0"/>
-    <w:lsdException w:name="Medium Shading 2 Accent 1" w:semiHidden="0" w:uiPriority="64" w:unhideWhenUsed="0"/>
-    <w:lsdException w:name="Medium List 1 Accent 1" w:semiHidden="0" w:uiPriority="65" w:unhideWhenUsed="0"/>
-    <w:lsdException w:name="Revision" w:unhideWhenUsed="0"/>
-    <w:lsdException w:name="List Paragraph" w:semiHidden="0" w:uiPriority="34" w:unhideWhenUsed="0" w:qFormat="1"/>
-    <w:lsdException w:name="Quote" w:semiHidden="0" w:uiPriority="29" w:unhideWhenUsed="0" w:qFormat="1"/>
-    <w:lsdException w:name="Intense Quote" w:semiHidden="0" w:uiPriority="30" w:unhideWhenUsed="0" w:qFormat="1"/>
-    <w:lsdException w:name="Medium List 2 Accent 1" w:semiHidden="0" w:uiPriority="66" w:unhideWhenUsed="0"/>
-    <w:lsdException w:name="Medium Grid 1 Accent 1" w:semiHidden="0" w:uiPriority="67" w:unhideWhenUsed="0"/>
-    <w:lsdException w:name="Medium Grid 2 Accent 1" w:semiHidden="0" w:uiPriority="68" w:unhideWhenUsed="0"/>
-    <w:lsdException w:name="Medium Grid 3 Accent 1" w:semiHidden="0" w:uiPriority="69" w:unhideWhenUsed="0"/>
-    <w:lsdException w:name="Dark List Accent 1" w:semiHidden="0" w:uiPriority="70" w:unhideWhenUsed="0"/>
-    <w:lsdException w:name="Colorful Shading Accent 1" w:semiHidden="0" w:uiPriority="71" w:unhideWhenUsed="0"/>
-    <w:lsdException w:name="Colorful List Accent 1" w:semiHidden="0" w:uiPriority="72" w:unhideWhenUsed="0"/>
-    <w:lsdException w:name="Colorful Grid Accent 1" w:semiHidden="0" w:uiPriority="73" w:unhideWhenUsed="0"/>
-    <w:lsdException w:name="Light Shading Accent 2" w:semiHidden="0" w:uiPriority="60" w:unhideWhenUsed="0"/>
-    <w:lsdException w:name="Light List Accent 2" w:semiHidden="0" w:uiPriority="61" w:unhideWhenUsed="0"/>
-    <w:lsdException w:name="Light Grid Accent 2" w:semiHidden="0" w:uiPriority="62" w:unhideWhenUsed="0"/>
-    <w:lsdException w:name="Medium Shading 1 Accent 2" w:semiHidden="0" w:uiPriority="63" w:unhideWhenUsed="0"/>
-    <w:lsdException w:name="Medium Shading 2 Accent 2" w:semiHidden="0" w:uiPriority="64" w:unhideWhenUsed="0"/>
-    <w:lsdException w:name="Medium List 1 Accent 2" w:semiHidden="0" w:uiPriority="65" w:unhideWhenUsed="0"/>
-    <w:lsdException w:name="Medium List 2 Accent 2" w:semiHidden="0" w:uiPriority="66" w:unhideWhenUsed="0"/>
-    <w:lsdException w:name="Medium Grid 1 Accent 2" w:semiHidden="0" w:uiPriority="67" w:unhideWhenUsed="0"/>
-    <w:lsdException w:name="Medium Grid 2 Accent 2" w:semiHidden="0" w:uiPriority="68" w:unhideWhenUsed="0"/>
-    <w:lsdException w:name="Medium Grid 3 Accent 2" w:semiHidden="0" w:uiPriority="69" w:unhideWhenUsed="0"/>
-    <w:lsdException w:name="Dark List Accent 2" w:semiHidden="0" w:uiPriority="70" w:unhideWhenUsed="0"/>
-    <w:lsdException w:name="Colorful Shading Accent 2" w:semiHidden="0" w:uiPriority="71" w:unhideWhenUsed="0"/>
-    <w:lsdException w:name="Colorful List Accent 2" w:semiHidden="0" w:uiPriority="72" w:unhideWhenUsed="0"/>
-    <w:lsdException w:name="Colorful Grid Accent 2" w:semiHidden="0" w:uiPriority="73" w:unhideWhenUsed="0"/>
-    <w:lsdException w:name="Light Shading Accent 3" w:semiHidden="0" w:uiPriority="60" w:unhideWhenUsed="0"/>
-    <w:lsdException w:name="Light List Accent 3" w:semiHidden="0" w:uiPriority="61" w:unhideWhenUsed="0"/>
-    <w:lsdException w:name="Light Grid Accent 3" w:semiHidden="0" w:uiPriority="62" w:unhideWhenUsed="0"/>
-    <w:lsdException w:name="Medium Shading 1 Accent 3" w:semiHidden="0" w:uiPriority="63" w:unhideWhenUsed="0"/>
-    <w:lsdException w:name="Medium Shading 2 Accent 3" w:semiHidden="0" w:uiPriority="64" w:unhideWhenUsed="0"/>
-    <w:lsdException w:name="Medium List 1 Accent 3" w:semiHidden="0" w:uiPriority="65" w:unhideWhenUsed="0"/>
-    <w:lsdException w:name="Medium List 2 Accent 3" w:semiHidden="0" w:uiPriority="66" w:unhideWhenUsed="0"/>
-    <w:lsdException w:name="Medium Grid 1 Accent 3" w:semiHidden="0" w:uiPriority="67" w:unhideWhenUsed="0"/>
-    <w:lsdException w:name="Medium Grid 2 Accent 3" w:semiHidden="0" w:uiPriority="68" w:unhideWhenUsed="0"/>
-    <w:lsdException w:name="Medium Grid 3 Accent 3" w:semiHidden="0" w:uiPriority="69" w:unhideWhenUsed="0"/>
-    <w:lsdException w:name="Dark List Accent 3" w:semiHidden="0" w:uiPriority="70" w:unhideWhenUsed="0"/>
-    <w:lsdException w:name="Colorful Shading Accent 3" w:semiHidden="0" w:uiPriority="71" w:unhideWhenUsed="0"/>
-    <w:lsdException w:name="Colorful List Accent 3" w:semiHidden="0" w:uiPriority="72" w:unhideWhenUsed="0"/>
-    <w:lsdException w:name="Colorful Grid Accent 3" w:semiHidden="0" w:uiPriority="73" w:unhideWhenUsed="0"/>
-    <w:lsdException w:name="Light Shading Accent 4" w:semiHidden="0" w:uiPriority="60" w:unhideWhenUsed="0"/>
-    <w:lsdException w:name="Light List Accent 4" w:semiHidden="0" w:uiPriority="61" w:unhideWhenUsed="0"/>
-    <w:lsdException w:name="Light Grid Accent 4" w:semiHidden="0" w:uiPriority="62" w:unhideWhenUsed="0"/>
-    <w:lsdException w:name="Medium Shading 1 Accent 4" w:semiHidden="0" w:uiPriority="63" w:unhideWhenUsed="0"/>
-    <w:lsdException w:name="Medium Shading 2 Accent 4" w:semiHidden="0" w:uiPriority="64" w:unhideWhenUsed="0"/>
-    <w:lsdException w:name="Medium List 1 Accent 4" w:semiHidden="0" w:uiPriority="65" w:unhideWhenUsed="0"/>
-    <w:lsdException w:name="Medium List 2 Accent 4" w:semiHidden="0" w:uiPriority="66" w:unhideWhenUsed="0"/>
-    <w:lsdException w:name="Medium Grid 1 Accent 4" w:semiHidden="0" w:uiPriority="67" w:unhideWhenUsed="0"/>
-    <w:lsdException w:name="Medium Grid 2 Accent 4" w:semiHidden="0" w:uiPriority="68" w:unhideWhenUsed="0"/>
-    <w:lsdException w:name="Medium Grid 3 Accent 4" w:semiHidden="0" w:uiPriority="69" w:unhideWhenUsed="0"/>
-    <w:lsdException w:name="Dark List Accent 4" w:semiHidden="0" w:uiPriority="70" w:unhideWhenUsed="0"/>
-    <w:lsdException w:name="Colorful Shading Accent 4" w:semiHidden="0" w:uiPriority="71" w:unhideWhenUsed="0"/>
-    <w:lsdException w:name="Colorful List Accent 4" w:semiHidden="0" w:uiPriority="72" w:unhideWhenUsed="0"/>
-    <w:lsdException w:name="Colorful Grid Accent 4" w:semiHidden="0" w:uiPriority="73" w:unhideWhenUsed="0"/>
-    <w:lsdException w:name="Light Shading Accent 5" w:semiHidden="0" w:uiPriority="60" w:unhideWhenUsed="0"/>
-    <w:lsdException w:name="Light List Accent 5" w:semiHidden="0" w:uiPriority="61" w:unhideWhenUsed="0"/>
-    <w:lsdException w:name="Light Grid Accent 5" w:semiHidden="0" w:uiPriority="62" w:unhideWhenUsed="0"/>
-    <w:lsdException w:name="Medium Shading 1 Accent 5" w:semiHidden="0" w:uiPriority="63" w:unhideWhenUsed="0"/>
-    <w:lsdException w:name="Medium Shading 2 Accent 5" w:semiHidden="0" w:uiPriority="64" w:unhideWhenUsed="0"/>
-    <w:lsdException w:name="Medium List 1 Accent 5" w:semiHidden="0" w:uiPriority="65" w:unhideWhenUsed="0"/>
-    <w:lsdException w:name="Medium List 2 Accent 5" w:semiHidden="0" w:uiPriority="66" w:unhideWhenUsed="0"/>
-    <w:lsdException w:name="Medium Grid 1 Accent 5" w:semiHidden="0" w:uiPriority="67" w:unhideWhenUsed="0"/>
-    <w:lsdException w:name="Medium Grid 2 Accent 5" w:semiHidden="0" w:uiPriority="68" w:unhideWhenUsed="0"/>
-    <w:lsdException w:name="Medium Grid 3 Accent 5" w:semiHidden="0" w:uiPriority="69" w:unhideWhenUsed="0"/>
-    <w:lsdException w:name="Dark List Accent 5" w:semiHidden="0" w:uiPriority="70" w:unhideWhenUsed="0"/>
-    <w:lsdException w:name="Colorful Shading Accent 5" w:semiHidden="0" w:uiPriority="71" w:unhideWhenUsed="0"/>
-    <w:lsdException w:name="Colorful List Accent 5" w:semiHidden="0" w:uiPriority="72" w:unhideWhenUsed="0"/>
-    <w:lsdException w:name="Colorful Grid Accent 5" w:semiHidden="0" w:uiPriority="73" w:unhideWhenUsed="0"/>
-    <w:lsdException w:name="Light Shading Accent 6" w:semiHidden="0" w:uiPriority="60" w:unhideWhenUsed="0"/>
-    <w:lsdException w:name="Light List Accent 6" w:semiHidden="0" w:uiPriority="61" w:unhideWhenUsed="0"/>
-    <w:lsdException w:name="Light Grid Accent 6" w:semiHidden="0" w:uiPriority="62" w:unhideWhenUsed="0"/>
-    <w:lsdException w:name="Medium Shading 1 Accent 6" w:semiHidden="0" w:uiPriority="63" w:unhideWhenUsed="0"/>
-    <w:lsdException w:name="Medium Shading 2 Accent 6" w:semiHidden="0" w:uiPriority="64" w:unhideWhenUsed="0"/>
-    <w:lsdException w:name="Medium List 1 Accent 6" w:semiHidden="0" w:uiPriority="65" w:unhideWhenUsed="0"/>
-    <w:lsdException w:name="Medium List 2 Accent 6" w:semiHidden="0" w:uiPriority="66" w:unhideWhenUsed="0"/>
-    <w:lsdException w:name="Medium Grid 1 Accent 6" w:semiHidden="0" w:uiPriority="67" w:unhideWhenUsed="0"/>
-    <w:lsdException w:name="Medium Grid 2 Accent 6" w:semiHidden="0" w:uiPriority="68" w:unhideWhenUsed="0"/>
-    <w:lsdException w:name="Medium Grid 3 Accent 6" w:semiHidden="0" w:uiPriority="69" w:unhideWhenUsed="0"/>
-    <w:lsdException w:name="Dark List Accent 6" w:semiHidden="0" w:uiPriority="70" w:unhideWhenUsed="0"/>
-    <w:lsdException w:name="Colorful Shading Accent 6" w:semiHidden="0" w:uiPriority="71" w:unhideWhenUsed="0"/>
-    <w:lsdException w:name="Colorful List Accent 6" w:semiHidden="0" w:uiPriority="72" w:unhideWhenUsed="0"/>
-    <w:lsdException w:name="Colorful Grid Accent 6" w:semiHidden="0" w:uiPriority="73" w:unhideWhenUsed="0"/>
-    <w:lsdException w:name="Subtle Emphasis" w:semiHidden="0" w:uiPriority="19" w:unhideWhenUsed="0" w:qFormat="1"/>
-    <w:lsdException w:name="Intense Emphasis" w:semiHidden="0" w:uiPriority="21" w:unhideWhenUsed="0" w:qFormat="1"/>
-    <w:lsdException w:name="Subtle Reference" w:semiHidden="0" w:uiPriority="31" w:unhideWhenUsed="0" w:qFormat="1"/>
-    <w:lsdException w:name="Intense Reference" w:semiHidden="0" w:uiPriority="32" w:unhideWhenUsed="0" w:qFormat="1"/>
-    <w:lsdException w:name="Book Title" w:semiHidden="0" w:uiPriority="33" w:unhideWhenUsed="0" w:qFormat="1"/>
-    <w:lsdException w:name="Bibliography" w:uiPriority="37"/>
-    <w:lsdException w:name="TOC Heading" w:uiPriority="39" w:qFormat="1"/>
-  </w:latentStyles>
-  <w:style w:type="paragraph" w:default="1" w:styleId="a">
-    <w:name w:val="Normal"/>
-    <w:qFormat/>
-    <w:pPr>
-      <w:widowControl w:val="0"/>
-      <w:wordWrap w:val="0"/>
-      <w:autoSpaceDE w:val="0"/>
-      <w:autoSpaceDN w:val="0"/>
-    </w:pPr>
-  </w:style>
-  <w:style w:type="character" w:default="1" w:styleId="a0">
-    <w:name w:val="Default Paragraph Font"/>
-    <w:uiPriority w:val="1"/>
-    <w:semiHidden/>
-    <w:unhideWhenUsed/>
-  </w:style>
-  <w:style w:type="table" w:default="1" w:styleId="a1">
-    <w:name w:val="Normal Table"/>
-    <w:uiPriority w:val="99"/>
-    <w:semiHidden/>
-    <w:unhideWhenUsed/>
-    <w:tblPr>
-      <w:tblInd w:w="0" w:type="dxa"/>
-      <w:tblCellMar>
-        <w:top w:w="0" w:type="dxa"/>
-        <w:left w:w="108" w:type="dxa"/>
-        <w:bottom w:w="0" w:type="dxa"/>
-        <w:right w:w="108" w:type="dxa"/>
-      </w:tblCellMar>
-    </w:tblPr>
-  </w:style>
-  <w:style w:type="numbering" w:default="1" w:styleId="a2">
-    <w:name w:val="No List"/>
-    <w:uiPriority w:val="99"/>
-    <w:semiHidden/>
-    <w:unhideWhenUsed/>
-  </w:style>
-  <w:style w:type="character" w:styleId="a3">
-    <w:name w:val="Placeholder Text"/>
-    <w:basedOn w:val="a0"/>
-    <w:uiPriority w:val="99"/>
-    <w:semiHidden/>
-    <w:rsid w:val="00072B2E"/>
-    <w:rPr>
-      <w:color w:val="808080"/>
-    </w:rPr>
-  </w:style>
-</w:styles>
-</file>
-
-<file path=word/glossary/stylesWithEffects.xml><?xml version="1.0" encoding="utf-8"?>
-<w:styles xmlns:wpc="http://schemas.microsoft.com/office/word/2010/wordprocessingCanvas" xmlns:mc="http://schemas.openxmlformats.org/markup-compatibility/2006" xmlns:o="urn:schemas-microsoft-com:office:office" xmlns:r="http://schemas.openxmlformats.org/officeDocument/2006/relationships" xmlns:m="http://schemas.openxmlformats.org/officeDocument/2006/math" xmlns:v="urn:schemas-microsoft-com:vml" xmlns:wp14="http://schemas.microsoft.com/office/word/2010/wordprocessingDrawing" xmlns:wp="http://schemas.openxmlformats.org/drawingml/2006/wordprocessingDrawing" xmlns:w10="urn:schemas-microsoft-com:office:word" xmlns:w="http://schemas.openxmlformats.org/wordprocessingml/2006/main" xmlns:w14="http://schemas.microsoft.com/office/word/2010/wordml" xmlns:wpg="http://schemas.microsoft.com/office/word/2010/wordprocessingGroup" xmlns:wpi="http://schemas.microsoft.com/office/word/2010/wordprocessingInk" xmlns:wne="http://schemas.microsoft.com/office/word/2006/wordml" xmlns:wps="http://schemas.microsoft.com/office/word/2010/wordprocessingShape" mc:Ignorable="w14 wp14">
-  <w:docDefaults>
-    <w:rPrDefault>
-      <w:rPr>
-        <w:rFonts w:asciiTheme="minorHAnsi" w:eastAsiaTheme="minorEastAsia" w:hAnsiTheme="minorHAnsi" w:cstheme="minorBidi"/>
-        <w:kern w:val="2"/>
-        <w:szCs w:val="22"/>
-        <w:lang w:val="en-US" w:eastAsia="ko-KR" w:bidi="ar-SA"/>
-      </w:rPr>
-    </w:rPrDefault>
-    <w:pPrDefault>
-      <w:pPr>
-        <w:spacing w:after="200" w:line="276" w:lineRule="auto"/>
-        <w:jc w:val="both"/>
-      </w:pPr>
-    </w:pPrDefault>
-  </w:docDefaults>
-  <w:latentStyles w:defLockedState="0" w:defUIPriority="99" w:defSemiHidden="1" w:defUnhideWhenUsed="1" w:defQFormat="0" w:count="267">
-    <w:lsdException w:name="Normal" w:semiHidden="0" w:uiPriority="0" w:unhideWhenUsed="0" w:qFormat="1"/>
-    <w:lsdException w:name="heading 1" w:semiHidden="0" w:uiPriority="9" w:unhideWhenUsed="0" w:qFormat="1"/>
-    <w:lsdException w:name="heading 2" w:uiPriority="9" w:qFormat="1"/>
-    <w:lsdException w:name="heading 3" w:uiPriority="9" w:qFormat="1"/>
-    <w:lsdException w:name="heading 4" w:uiPriority="9" w:qFormat="1"/>
-    <w:lsdException w:name="heading 5" w:uiPriority="9" w:qFormat="1"/>
-    <w:lsdException w:name="heading 6" w:uiPriority="9" w:qFormat="1"/>
-    <w:lsdException w:name="heading 7" w:uiPriority="9" w:qFormat="1"/>
-    <w:lsdException w:name="heading 8" w:uiPriority="9" w:qFormat="1"/>
-    <w:lsdException w:name="heading 9" w:uiPriority="9" w:qFormat="1"/>
-    <w:lsdException w:name="toc 1" w:uiPriority="39"/>
-    <w:lsdException w:name="toc 2" w:uiPriority="39"/>
-    <w:lsdException w:name="toc 3" w:uiPriority="39"/>
-    <w:lsdException w:name="toc 4" w:uiPriority="39"/>
-    <w:lsdException w:name="toc 5" w:uiPriority="39"/>
-    <w:lsdException w:name="toc 6" w:uiPriority="39"/>
-    <w:lsdException w:name="toc 7" w:uiPriority="39"/>
-    <w:lsdException w:name="toc 8" w:uiPriority="39"/>
-    <w:lsdException w:name="toc 9" w:uiPriority="39"/>
-    <w:lsdException w:name="caption" w:uiPriority="35" w:qFormat="1"/>
-    <w:lsdException w:name="Title" w:semiHidden="0" w:uiPriority="10" w:unhideWhenUsed="0" w:qFormat="1"/>
-    <w:lsdException w:name="Default Paragraph Font" w:uiPriority="1"/>
-    <w:lsdException w:name="Subtitle" w:semiHidden="0" w:uiPriority="11" w:unhideWhenUsed="0" w:qFormat="1"/>
-    <w:lsdException w:name="Strong" w:semiHidden="0" w:uiPriority="22" w:unhideWhenUsed="0" w:qFormat="1"/>
-    <w:lsdException w:name="Emphasis" w:semiHidden="0" w:uiPriority="20" w:unhideWhenUsed="0" w:qFormat="1"/>
-    <w:lsdException w:name="Table Grid" w:semiHidden="0" w:uiPriority="59" w:unhideWhenUsed="0"/>
-    <w:lsdException w:name="Placeholder Text" w:unhideWhenUsed="0"/>
-    <w:lsdException w:name="No Spacing" w:semiHidden="0" w:uiPriority="1" w:unhideWhenUsed="0" w:qFormat="1"/>
-    <w:lsdException w:name="Light Shading" w:semiHidden="0" w:uiPriority="60" w:unhideWhenUsed="0"/>
-    <w:lsdException w:name="Light List" w:semiHidden="0" w:uiPriority="61" w:unhideWhenUsed="0"/>
-    <w:lsdException w:name="Light Grid" w:semiHidden="0" w:uiPriority="62" w:unhideWhenUsed="0"/>
-    <w:lsdException w:name="Medium Shading 1" w:semiHidden="0" w:uiPriority="63" w:unhideWhenUsed="0"/>
-    <w:lsdException w:name="Medium Shading 2" w:semiHidden="0" w:uiPriority="64" w:unhideWhenUsed="0"/>
-    <w:lsdException w:name="Medium List 1" w:semiHidden="0" w:uiPriority="65" w:unhideWhenUsed="0"/>
-    <w:lsdException w:name="Medium List 2" w:semiHidden="0" w:uiPriority="66" w:unhideWhenUsed="0"/>
-    <w:lsdException w:name="Medium Grid 1" w:semiHidden="0" w:uiPriority="67" w:unhideWhenUsed="0"/>
-    <w:lsdException w:name="Medium Grid 2" w:semiHidden="0" w:uiPriority="68" w:unhideWhenUsed="0"/>
-    <w:lsdException w:name="Medium Grid 3" w:semiHidden="0" w:uiPriority="69" w:unhideWhenUsed="0"/>
-    <w:lsdException w:name="Dark List" w:semiHidden="0" w:uiPriority="70" w:unhideWhenUsed="0"/>
-    <w:lsdException w:name="Colorful Shading" w:semiHidden="0" w:uiPriority="71" w:unhideWhenUsed="0"/>
-    <w:lsdException w:name="Colorful List" w:semiHidden="0" w:uiPriority="72" w:unhideWhenUsed="0"/>
-    <w:lsdException w:name="Colorful Grid" w:semiHidden="0" w:uiPriority="73" w:unhideWhenUsed="0"/>
-    <w:lsdException w:name="Light Shading Accent 1" w:semiHidden="0" w:uiPriority="60" w:unhideWhenUsed="0"/>
-    <w:lsdException w:name="Light List Accent 1" w:semiHidden="0" w:uiPriority="61" w:unhideWhenUsed="0"/>
-    <w:lsdException w:name="Light Grid Accent 1" w:semiHidden="0" w:uiPriority="62" w:unhideWhenUsed="0"/>
-    <w:lsdException w:name="Medium Shading 1 Accent 1" w:semiHidden="0" w:uiPriority="63" w:unhideWhenUsed="0"/>
-    <w:lsdException w:name="Medium Shading 2 Accent 1" w:semiHidden="0" w:uiPriority="64" w:unhideWhenUsed="0"/>
-    <w:lsdException w:name="Medium List 1 Accent 1" w:semiHidden="0" w:uiPriority="65" w:unhideWhenUsed="0"/>
-    <w:lsdException w:name="Revision" w:unhideWhenUsed="0"/>
-    <w:lsdException w:name="List Paragraph" w:semiHidden="0" w:uiPriority="34" w:unhideWhenUsed="0" w:qFormat="1"/>
-    <w:lsdException w:name="Quote" w:semiHidden="0" w:uiPriority="29" w:unhideWhenUsed="0" w:qFormat="1"/>
-    <w:lsdException w:name="Intense Quote" w:semiHidden="0" w:uiPriority="30" w:unhideWhenUsed="0" w:qFormat="1"/>
-    <w:lsdException w:name="Medium List 2 Accent 1" w:semiHidden="0" w:uiPriority="66" w:unhideWhenUsed="0"/>
-    <w:lsdException w:name="Medium Grid 1 Accent 1" w:semiHidden="0" w:uiPriority="67" w:unhideWhenUsed="0"/>
-    <w:lsdException w:name="Medium Grid 2 Accent 1" w:semiHidden="0" w:uiPriority="68" w:unhideWhenUsed="0"/>
-    <w:lsdException w:name="Medium Grid 3 Accent 1" w:semiHidden="0" w:uiPriority="69" w:unhideWhenUsed="0"/>
-    <w:lsdException w:name="Dark List Accent 1" w:semiHidden="0" w:uiPriority="70" w:unhideWhenUsed="0"/>
-    <w:lsdException w:name="Colorful Shading Accent 1" w:semiHidden="0" w:uiPriority="71" w:unhideWhenUsed="0"/>
-    <w:lsdException w:name="Colorful List Accent 1" w:semiHidden="0" w:uiPriority="72" w:unhideWhenUsed="0"/>
-    <w:lsdException w:name="Colorful Grid Accent 1" w:semiHidden="0" w:uiPriority="73" w:unhideWhenUsed="0"/>
-    <w:lsdException w:name="Light Shading Accent 2" w:semiHidden="0" w:uiPriority="60" w:unhideWhenUsed="0"/>
-    <w:lsdException w:name="Light List Accent 2" w:semiHidden="0" w:uiPriority="61" w:unhideWhenUsed="0"/>
-    <w:lsdException w:name="Light Grid Accent 2" w:semiHidden="0" w:uiPriority="62" w:unhideWhenUsed="0"/>
-    <w:lsdException w:name="Medium Shading 1 Accent 2" w:semiHidden="0" w:uiPriority="63" w:unhideWhenUsed="0"/>
-    <w:lsdException w:name="Medium Shading 2 Accent 2" w:semiHidden="0" w:uiPriority="64" w:unhideWhenUsed="0"/>
-    <w:lsdException w:name="Medium List 1 Accent 2" w:semiHidden="0" w:uiPriority="65" w:unhideWhenUsed="0"/>
-    <w:lsdException w:name="Medium List 2 Accent 2" w:semiHidden="0" w:uiPriority="66" w:unhideWhenUsed="0"/>
-    <w:lsdException w:name="Medium Grid 1 Accent 2" w:semiHidden="0" w:uiPriority="67" w:unhideWhenUsed="0"/>
-    <w:lsdException w:name="Medium Grid 2 Accent 2" w:semiHidden="0" w:uiPriority="68" w:unhideWhenUsed="0"/>
-    <w:lsdException w:name="Medium Grid 3 Accent 2" w:semiHidden="0" w:uiPriority="69" w:unhideWhenUsed="0"/>
-    <w:lsdException w:name="Dark List Accent 2" w:semiHidden="0" w:uiPriority="70" w:unhideWhenUsed="0"/>
-    <w:lsdException w:name="Colorful Shading Accent 2" w:semiHidden="0" w:uiPriority="71" w:unhideWhenUsed="0"/>
-    <w:lsdException w:name="Colorful List Accent 2" w:semiHidden="0" w:uiPriority="72" w:unhideWhenUsed="0"/>
-    <w:lsdException w:name="Colorful Grid Accent 2" w:semiHidden="0" w:uiPriority="73" w:unhideWhenUsed="0"/>
-    <w:lsdException w:name="Light Shading Accent 3" w:semiHidden="0" w:uiPriority="60" w:unhideWhenUsed="0"/>
-    <w:lsdException w:name="Light List Accent 3" w:semiHidden="0" w:uiPriority="61" w:unhideWhenUsed="0"/>
-    <w:lsdException w:name="Light Grid Accent 3" w:semiHidden="0" w:uiPriority="62" w:unhideWhenUsed="0"/>
-    <w:lsdException w:name="Medium Shading 1 Accent 3" w:semiHidden="0" w:uiPriority="63" w:unhideWhenUsed="0"/>
-    <w:lsdException w:name="Medium Shading 2 Accent 3" w:semiHidden="0" w:uiPriority="64" w:unhideWhenUsed="0"/>
-    <w:lsdException w:name="Medium List 1 Accent 3" w:semiHidden="0" w:uiPriority="65" w:unhideWhenUsed="0"/>
-    <w:lsdException w:name="Medium List 2 Accent 3" w:semiHidden="0" w:uiPriority="66" w:unhideWhenUsed="0"/>
-    <w:lsdException w:name="Medium Grid 1 Accent 3" w:semiHidden="0" w:uiPriority="67" w:unhideWhenUsed="0"/>
-    <w:lsdException w:name="Medium Grid 2 Accent 3" w:semiHidden="0" w:uiPriority="68" w:unhideWhenUsed="0"/>
-    <w:lsdException w:name="Medium Grid 3 Accent 3" w:semiHidden="0" w:uiPriority="69" w:unhideWhenUsed="0"/>
-    <w:lsdException w:name="Dark List Accent 3" w:semiHidden="0" w:uiPriority="70" w:unhideWhenUsed="0"/>
-    <w:lsdException w:name="Colorful Shading Accent 3" w:semiHidden="0" w:uiPriority="71" w:unhideWhenUsed="0"/>
-    <w:lsdException w:name="Colorful List Accent 3" w:semiHidden="0" w:uiPriority="72" w:unhideWhenUsed="0"/>
-    <w:lsdException w:name="Colorful Grid Accent 3" w:semiHidden="0" w:uiPriority="73" w:unhideWhenUsed="0"/>
-    <w:lsdException w:name="Light Shading Accent 4" w:semiHidden="0" w:uiPriority="60" w:unhideWhenUsed="0"/>
-    <w:lsdException w:name="Light List Accent 4" w:semiHidden="0" w:uiPriority="61" w:unhideWhenUsed="0"/>
-    <w:lsdException w:name="Light Grid Accent 4" w:semiHidden="0" w:uiPriority="62" w:unhideWhenUsed="0"/>
-    <w:lsdException w:name="Medium Shading 1 Accent 4" w:semiHidden="0" w:uiPriority="63" w:unhideWhenUsed="0"/>
-    <w:lsdException w:name="Medium Shading 2 Accent 4" w:semiHidden="0" w:uiPriority="64" w:unhideWhenUsed="0"/>
-    <w:lsdException w:name="Medium List 1 Accent 4" w:semiHidden="0" w:uiPriority="65" w:unhideWhenUsed="0"/>
-    <w:lsdException w:name="Medium List 2 Accent 4" w:semiHidden="0" w:uiPriority="66" w:unhideWhenUsed="0"/>
-    <w:lsdException w:name="Medium Grid 1 Accent 4" w:semiHidden="0" w:uiPriority="67" w:unhideWhenUsed="0"/>
-    <w:lsdException w:name="Medium Grid 2 Accent 4" w:semiHidden="0" w:uiPriority="68" w:unhideWhenUsed="0"/>
-    <w:lsdException w:name="Medium Grid 3 Accent 4" w:semiHidden="0" w:uiPriority="69" w:unhideWhenUsed="0"/>
-    <w:lsdException w:name="Dark List Accent 4" w:semiHidden="0" w:uiPriority="70" w:unhideWhenUsed="0"/>
-    <w:lsdException w:name="Colorful Shading Accent 4" w:semiHidden="0" w:uiPriority="71" w:unhideWhenUsed="0"/>
-    <w:lsdException w:name="Colorful List Accent 4" w:semiHidden="0" w:uiPriority="72" w:unhideWhenUsed="0"/>
-    <w:lsdException w:name="Colorful Grid Accent 4" w:semiHidden="0" w:uiPriority="73" w:unhideWhenUsed="0"/>
-    <w:lsdException w:name="Light Shading Accent 5" w:semiHidden="0" w:uiPriority="60" w:unhideWhenUsed="0"/>
-    <w:lsdException w:name="Light List Accent 5" w:semiHidden="0" w:uiPriority="61" w:unhideWhenUsed="0"/>
-    <w:lsdException w:name="Light Grid Accent 5" w:semiHidden="0" w:uiPriority="62" w:unhideWhenUsed="0"/>
-    <w:lsdException w:name="Medium Shading 1 Accent 5" w:semiHidden="0" w:uiPriority="63" w:unhideWhenUsed="0"/>
-    <w:lsdException w:name="Medium Shading 2 Accent 5" w:semiHidden="0" w:uiPriority="64" w:unhideWhenUsed="0"/>
-    <w:lsdException w:name="Medium List 1 Accent 5" w:semiHidden="0" w:uiPriority="65" w:unhideWhenUsed="0"/>
-    <w:lsdException w:name="Medium List 2 Accent 5" w:semiHidden="0" w:uiPriority="66" w:unhideWhenUsed="0"/>
-    <w:lsdException w:name="Medium Grid 1 Accent 5" w:semiHidden="0" w:uiPriority="67" w:unhideWhenUsed="0"/>
-    <w:lsdException w:name="Medium Grid 2 Accent 5" w:semiHidden="0" w:uiPriority="68" w:unhideWhenUsed="0"/>
-    <w:lsdException w:name="Medium Grid 3 Accent 5" w:semiHidden="0" w:uiPriority="69" w:unhideWhenUsed="0"/>
-    <w:lsdException w:name="Dark List Accent 5" w:semiHidden="0" w:uiPriority="70" w:unhideWhenUsed="0"/>
-    <w:lsdException w:name="Colorful Shading Accent 5" w:semiHidden="0" w:uiPriority="71" w:unhideWhenUsed="0"/>
-    <w:lsdException w:name="Colorful List Accent 5" w:semiHidden="0" w:uiPriority="72" w:unhideWhenUsed="0"/>
-    <w:lsdException w:name="Colorful Grid Accent 5" w:semiHidden="0" w:uiPriority="73" w:unhideWhenUsed="0"/>
-    <w:lsdException w:name="Light Shading Accent 6" w:semiHidden="0" w:uiPriority="60" w:unhideWhenUsed="0"/>
-    <w:lsdException w:name="Light List Accent 6" w:semiHidden="0" w:uiPriority="61" w:unhideWhenUsed="0"/>
-    <w:lsdException w:name="Light Grid Accent 6" w:semiHidden="0" w:uiPriority="62" w:unhideWhenUsed="0"/>
-    <w:lsdException w:name="Medium Shading 1 Accent 6" w:semiHidden="0" w:uiPriority="63" w:unhideWhenUsed="0"/>
-    <w:lsdException w:name="Medium Shading 2 Accent 6" w:semiHidden="0" w:uiPriority="64" w:unhideWhenUsed="0"/>
-    <w:lsdException w:name="Medium List 1 Accent 6" w:semiHidden="0" w:uiPriority="65" w:unhideWhenUsed="0"/>
-    <w:lsdException w:name="Medium List 2 Accent 6" w:semiHidden="0" w:uiPriority="66" w:unhideWhenUsed="0"/>
-    <w:lsdException w:name="Medium Grid 1 Accent 6" w:semiHidden="0" w:uiPriority="67" w:unhideWhenUsed="0"/>
-    <w:lsdException w:name="Medium Grid 2 Accent 6" w:semiHidden="0" w:uiPriority="68" w:unhideWhenUsed="0"/>
-    <w:lsdException w:name="Medium Grid 3 Accent 6" w:semiHidden="0" w:uiPriority="69" w:unhideWhenUsed="0"/>
-    <w:lsdException w:name="Dark List Accent 6" w:semiHidden="0" w:uiPriority="70" w:unhideWhenUsed="0"/>
-    <w:lsdException w:name="Colorful Shading Accent 6" w:semiHidden="0" w:uiPriority="71" w:unhideWhenUsed="0"/>
-    <w:lsdException w:name="Colorful List Accent 6" w:semiHidden="0" w:uiPriority="72" w:unhideWhenUsed="0"/>
-    <w:lsdException w:name="Colorful Grid Accent 6" w:semiHidden="0" w:uiPriority="73" w:unhideWhenUsed="0"/>
-    <w:lsdException w:name="Subtle Emphasis" w:semiHidden="0" w:uiPriority="19" w:unhideWhenUsed="0" w:qFormat="1"/>
-    <w:lsdException w:name="Intense Emphasis" w:semiHidden="0" w:uiPriority="21" w:unhideWhenUsed="0" w:qFormat="1"/>
-    <w:lsdException w:name="Subtle Reference" w:semiHidden="0" w:uiPriority="31" w:unhideWhenUsed="0" w:qFormat="1"/>
-    <w:lsdException w:name="Intense Reference" w:semiHidden="0" w:uiPriority="32" w:unhideWhenUsed="0" w:qFormat="1"/>
-    <w:lsdException w:name="Book Title" w:semiHidden="0" w:uiPriority="33" w:unhideWhenUsed="0" w:qFormat="1"/>
-    <w:lsdException w:name="Bibliography" w:uiPriority="37"/>
-    <w:lsdException w:name="TOC Heading" w:uiPriority="39" w:qFormat="1"/>
-  </w:latentStyles>
-  <w:style w:type="paragraph" w:default="1" w:styleId="a">
-    <w:name w:val="Normal"/>
-    <w:qFormat/>
-    <w:pPr>
-      <w:widowControl w:val="0"/>
-      <w:wordWrap w:val="0"/>
-      <w:autoSpaceDE w:val="0"/>
-      <w:autoSpaceDN w:val="0"/>
-    </w:pPr>
-  </w:style>
-  <w:style w:type="character" w:default="1" w:styleId="a0">
-    <w:name w:val="Default Paragraph Font"/>
-    <w:uiPriority w:val="1"/>
-    <w:semiHidden/>
-    <w:unhideWhenUsed/>
-  </w:style>
-  <w:style w:type="table" w:default="1" w:styleId="a1">
-    <w:name w:val="Normal Table"/>
-    <w:uiPriority w:val="99"/>
-    <w:semiHidden/>
-    <w:unhideWhenUsed/>
-    <w:tblPr>
-      <w:tblInd w:w="0" w:type="dxa"/>
-      <w:tblCellMar>
-        <w:top w:w="0" w:type="dxa"/>
-        <w:left w:w="108" w:type="dxa"/>
-        <w:bottom w:w="0" w:type="dxa"/>
-        <w:right w:w="108" w:type="dxa"/>
-      </w:tblCellMar>
-    </w:tblPr>
-  </w:style>
-  <w:style w:type="numbering" w:default="1" w:styleId="a2">
-    <w:name w:val="No List"/>
-    <w:uiPriority w:val="99"/>
-    <w:semiHidden/>
-    <w:unhideWhenUsed/>
-  </w:style>
-  <w:style w:type="character" w:styleId="a3">
-    <w:name w:val="Placeholder Text"/>
-    <w:basedOn w:val="a0"/>
-    <w:uiPriority w:val="99"/>
-    <w:semiHidden/>
-    <w:rsid w:val="00072B2E"/>
-    <w:rPr>
-      <w:color w:val="808080"/>
-    </w:rPr>
-  </w:style>
-</w:styles>
-</file>
-
-<file path=word/glossary/webSettings.xml><?xml version="1.0" encoding="utf-8"?>
-<w:webSettings xmlns:mc="http://schemas.openxmlformats.org/markup-compatibility/2006" xmlns:r="http://schemas.openxmlformats.org/officeDocument/2006/relationships" xmlns:w="http://schemas.openxmlformats.org/wordprocessingml/2006/main" xmlns:w14="http://schemas.microsoft.com/office/word/2010/wordml" mc:Ignorable="w14">
-  <w:optimizeForBrowser/>
-  <w:allowPNG/>
-</w:webSettings>
 </file>
 
 <file path=word/theme/theme1.xml><?xml version="1.0" encoding="utf-8"?>
@@ -26749,7 +26148,7 @@
 </file>
 
 <file path=customXml/itemProps1.xml><?xml version="1.0" encoding="utf-8"?>
-<ds:datastoreItem xmlns:ds="http://schemas.openxmlformats.org/officeDocument/2006/customXml" ds:itemID="{2A04105C-98CD-4E54-AE7B-5E31540737B0}">
+<ds:datastoreItem xmlns:ds="http://schemas.openxmlformats.org/officeDocument/2006/customXml" ds:itemID="{15AE2030-4FFA-4662-BA5C-23A7E57906C8}">
   <ds:schemaRefs>
     <ds:schemaRef ds:uri="http://schemas.openxmlformats.org/officeDocument/2006/bibliography"/>
   </ds:schemaRefs>

--- a/documents/회의록.docx
+++ b/documents/회의록.docx
@@ -7389,9 +7389,6 @@
             <w:pPr>
               <w:pStyle w:val="a6"/>
               <w:ind w:leftChars="0" w:left="560"/>
-              <w:rPr>
-                <w:rFonts w:hint="eastAsia"/>
-              </w:rPr>
             </w:pPr>
             <w:r>
               <w:rPr>
@@ -8046,11 +8043,6 @@
             </w:tcBorders>
           </w:tcPr>
           <w:p>
-            <w:pPr>
-              <w:rPr>
-                <w:rFonts w:hint="eastAsia"/>
-              </w:rPr>
-            </w:pPr>
             <w:r>
               <w:rPr>
                 <w:rFonts w:hint="eastAsia"/>
@@ -8302,9 +8294,6 @@
             <w:pPr>
               <w:pStyle w:val="a6"/>
               <w:ind w:leftChars="0" w:left="560"/>
-              <w:rPr>
-                <w:rFonts w:hint="eastAsia"/>
-              </w:rPr>
             </w:pPr>
           </w:p>
           <w:p>
@@ -8366,9 +8355,6 @@
             <w:pPr>
               <w:pStyle w:val="a6"/>
               <w:ind w:leftChars="0" w:left="560"/>
-              <w:rPr>
-                <w:rFonts w:hint="eastAsia"/>
-              </w:rPr>
             </w:pPr>
           </w:p>
           <w:p>
@@ -8397,9 +8383,6 @@
           <w:p>
             <w:pPr>
               <w:ind w:left="200" w:firstLineChars="200" w:firstLine="400"/>
-              <w:rPr>
-                <w:rFonts w:hint="eastAsia"/>
-              </w:rPr>
             </w:pPr>
             <w:r>
               <w:rPr>
@@ -8408,13 +8391,7 @@
               <w:t>사용하지 않을 예정이라 삭제함</w:t>
             </w:r>
           </w:p>
-          <w:p>
-            <w:pPr>
-              <w:rPr>
-                <w:rFonts w:hint="eastAsia"/>
-              </w:rPr>
-            </w:pPr>
-          </w:p>
+          <w:p/>
           <w:p>
             <w:r>
               <w:rPr>
@@ -8457,11 +8434,6 @@
             <w:gridSpan w:val="3"/>
           </w:tcPr>
           <w:p>
-            <w:pPr>
-              <w:rPr>
-                <w:rFonts w:hint="eastAsia"/>
-              </w:rPr>
-            </w:pPr>
             <w:r>
               <w:rPr>
                 <w:rFonts w:hint="eastAsia"/>
@@ -8550,10 +8522,7 @@
             <w:tcW w:w="7648" w:type="dxa"/>
             <w:gridSpan w:val="3"/>
           </w:tcPr>
-          <w:p>
-            <w:bookmarkStart w:id="0" w:name="_GoBack"/>
-            <w:bookmarkEnd w:id="0"/>
-          </w:p>
+          <w:p/>
         </w:tc>
       </w:tr>
       <w:tr>
@@ -8711,7 +8680,17 @@
               <w:top w:val="single" w:sz="4" w:space="0" w:color="auto"/>
             </w:tcBorders>
           </w:tcPr>
-          <w:p/>
+          <w:p>
+            <w:r>
+              <w:rPr>
+                <w:rFonts w:hint="eastAsia"/>
+              </w:rPr>
+              <w:t>1</w:t>
+            </w:r>
+            <w:r>
+              <w:t>90629</w:t>
+            </w:r>
+          </w:p>
         </w:tc>
         <w:tc>
           <w:tcPr>
@@ -8743,7 +8722,19 @@
               <w:top w:val="single" w:sz="4" w:space="0" w:color="auto"/>
             </w:tcBorders>
           </w:tcPr>
-          <w:p/>
+          <w:p>
+            <w:pPr>
+              <w:rPr>
+                <w:rFonts w:hint="eastAsia"/>
+              </w:rPr>
+            </w:pPr>
+            <w:r>
+              <w:rPr>
+                <w:rFonts w:hint="eastAsia"/>
+              </w:rPr>
+              <w:t>임정주</w:t>
+            </w:r>
+          </w:p>
         </w:tc>
       </w:tr>
       <w:tr>
@@ -8775,7 +8766,42 @@
             <w:tcW w:w="7648" w:type="dxa"/>
             <w:gridSpan w:val="3"/>
           </w:tcPr>
-          <w:p/>
+          <w:p>
+            <w:proofErr w:type="gramStart"/>
+            <w:r>
+              <w:rPr>
+                <w:rFonts w:hint="eastAsia"/>
+              </w:rPr>
+              <w:t>이연주</w:t>
+            </w:r>
+            <w:r>
+              <w:t>,</w:t>
+            </w:r>
+            <w:r>
+              <w:rPr>
+                <w:rFonts w:hint="eastAsia"/>
+              </w:rPr>
+              <w:t>임정주</w:t>
+            </w:r>
+            <w:proofErr w:type="gramEnd"/>
+            <w:r>
+              <w:t>,</w:t>
+            </w:r>
+            <w:proofErr w:type="spellStart"/>
+            <w:r>
+              <w:rPr>
+                <w:rFonts w:hint="eastAsia"/>
+              </w:rPr>
+              <w:t>최성필</w:t>
+            </w:r>
+            <w:proofErr w:type="spellEnd"/>
+            <w:r>
+              <w:rPr>
+                <w:rFonts w:hint="eastAsia"/>
+              </w:rPr>
+              <w:t>,홍기대</w:t>
+            </w:r>
+          </w:p>
         </w:tc>
       </w:tr>
       <w:tr>
@@ -8813,7 +8839,14 @@
               <w:bottom w:val="single" w:sz="4" w:space="0" w:color="auto"/>
             </w:tcBorders>
           </w:tcPr>
-          <w:p/>
+          <w:p>
+            <w:r>
+              <w:rPr>
+                <w:rFonts w:hint="eastAsia"/>
+              </w:rPr>
+              <w:t>날씨 데이터의 범주화</w:t>
+            </w:r>
+          </w:p>
         </w:tc>
       </w:tr>
       <w:tr>
@@ -8884,7 +8917,114 @@
             <w:tcW w:w="7648" w:type="dxa"/>
             <w:gridSpan w:val="3"/>
           </w:tcPr>
-          <w:p/>
+          <w:p>
+            <w:pPr>
+              <w:rPr>
+                <w:rFonts w:asciiTheme="majorHAnsi" w:eastAsiaTheme="majorHAnsi" w:hAnsiTheme="majorHAnsi"/>
+                <w:szCs w:val="20"/>
+              </w:rPr>
+            </w:pPr>
+            <w:r>
+              <w:rPr>
+                <w:rFonts w:asciiTheme="majorHAnsi" w:eastAsiaTheme="majorHAnsi" w:hAnsiTheme="majorHAnsi"/>
+                <w:szCs w:val="20"/>
+              </w:rPr>
+              <w:t xml:space="preserve">Decision tree </w:t>
+            </w:r>
+            <w:r>
+              <w:rPr>
+                <w:rFonts w:asciiTheme="majorHAnsi" w:eastAsiaTheme="majorHAnsi" w:hAnsiTheme="majorHAnsi" w:hint="eastAsia"/>
+                <w:szCs w:val="20"/>
+              </w:rPr>
+              <w:t xml:space="preserve">분석방법 </w:t>
+            </w:r>
+            <w:r>
+              <w:rPr>
+                <w:rFonts w:asciiTheme="majorHAnsi" w:eastAsiaTheme="majorHAnsi" w:hAnsiTheme="majorHAnsi"/>
+                <w:szCs w:val="20"/>
+              </w:rPr>
+              <w:t xml:space="preserve">– </w:t>
+            </w:r>
+            <w:r>
+              <w:rPr>
+                <w:rFonts w:asciiTheme="majorHAnsi" w:eastAsiaTheme="majorHAnsi" w:hAnsiTheme="majorHAnsi" w:hint="eastAsia"/>
+                <w:szCs w:val="20"/>
+              </w:rPr>
+              <w:t xml:space="preserve">실패 </w:t>
+            </w:r>
+          </w:p>
+          <w:p>
+            <w:pPr>
+              <w:rPr>
+                <w:rFonts w:asciiTheme="majorHAnsi" w:eastAsiaTheme="majorHAnsi" w:hAnsiTheme="majorHAnsi"/>
+                <w:szCs w:val="20"/>
+              </w:rPr>
+            </w:pPr>
+            <w:r>
+              <w:rPr>
+                <w:rFonts w:asciiTheme="majorHAnsi" w:eastAsiaTheme="majorHAnsi" w:hAnsiTheme="majorHAnsi" w:hint="eastAsia"/>
+                <w:color w:val="000000"/>
+                <w:szCs w:val="20"/>
+              </w:rPr>
+              <w:t xml:space="preserve">Logistic regression </w:t>
+            </w:r>
+            <w:r>
+              <w:rPr>
+                <w:rFonts w:asciiTheme="majorHAnsi" w:eastAsiaTheme="majorHAnsi" w:hAnsiTheme="majorHAnsi" w:hint="eastAsia"/>
+                <w:szCs w:val="20"/>
+              </w:rPr>
+              <w:t xml:space="preserve">분석방법 </w:t>
+            </w:r>
+            <w:r>
+              <w:rPr>
+                <w:rFonts w:asciiTheme="majorHAnsi" w:eastAsiaTheme="majorHAnsi" w:hAnsiTheme="majorHAnsi"/>
+                <w:szCs w:val="20"/>
+              </w:rPr>
+              <w:t xml:space="preserve">– </w:t>
+            </w:r>
+            <w:r>
+              <w:rPr>
+                <w:rFonts w:asciiTheme="majorHAnsi" w:eastAsiaTheme="majorHAnsi" w:hAnsiTheme="majorHAnsi" w:hint="eastAsia"/>
+                <w:szCs w:val="20"/>
+              </w:rPr>
+              <w:t xml:space="preserve">실패 </w:t>
+            </w:r>
+          </w:p>
+          <w:p>
+            <w:pPr>
+              <w:rPr>
+                <w:rFonts w:hint="eastAsia"/>
+              </w:rPr>
+            </w:pPr>
+            <w:r>
+              <w:rPr>
+                <w:rFonts w:asciiTheme="majorHAnsi" w:eastAsiaTheme="majorHAnsi" w:hAnsiTheme="majorHAnsi" w:hint="eastAsia"/>
+                <w:szCs w:val="20"/>
+              </w:rPr>
+              <w:t xml:space="preserve">회기분석 분석방법 </w:t>
+            </w:r>
+            <w:r>
+              <w:rPr>
+                <w:rFonts w:asciiTheme="majorHAnsi" w:eastAsiaTheme="majorHAnsi" w:hAnsiTheme="majorHAnsi"/>
+                <w:szCs w:val="20"/>
+              </w:rPr>
+              <w:t xml:space="preserve">– </w:t>
+            </w:r>
+            <w:r>
+              <w:rPr>
+                <w:rFonts w:asciiTheme="majorHAnsi" w:eastAsiaTheme="majorHAnsi" w:hAnsiTheme="majorHAnsi" w:hint="eastAsia"/>
+                <w:szCs w:val="20"/>
+              </w:rPr>
+              <w:t>실패</w:t>
+            </w:r>
+            <w:r>
+              <w:rPr>
+                <w:rFonts w:hint="eastAsia"/>
+                <w:sz w:val="22"/>
+              </w:rPr>
+              <w:t xml:space="preserve"> </w:t>
+            </w:r>
+          </w:p>
         </w:tc>
       </w:tr>
       <w:tr>
@@ -8917,7 +9057,14 @@
             <w:tcW w:w="7648" w:type="dxa"/>
             <w:gridSpan w:val="3"/>
           </w:tcPr>
-          <w:p/>
+          <w:p>
+            <w:r>
+              <w:rPr>
+                <w:rFonts w:hint="eastAsia"/>
+              </w:rPr>
+              <w:t>향후 일정 수행하기로 함</w:t>
+            </w:r>
+          </w:p>
         </w:tc>
       </w:tr>
       <w:tr>
@@ -8950,7 +9097,127 @@
             <w:tcW w:w="7648" w:type="dxa"/>
             <w:gridSpan w:val="3"/>
           </w:tcPr>
-          <w:p/>
+          <w:p>
+            <w:r>
+              <w:rPr>
+                <w:rFonts w:hint="eastAsia"/>
+              </w:rPr>
+              <w:t xml:space="preserve">연속형 변수 </w:t>
+            </w:r>
+            <w:r>
+              <w:t>(</w:t>
+            </w:r>
+            <w:proofErr w:type="gramStart"/>
+            <w:r>
+              <w:rPr>
+                <w:rFonts w:hint="eastAsia"/>
+              </w:rPr>
+              <w:t xml:space="preserve">기온 </w:t>
+            </w:r>
+            <w:r>
+              <w:t>,</w:t>
+            </w:r>
+            <w:proofErr w:type="gramEnd"/>
+            <w:r>
+              <w:t xml:space="preserve"> </w:t>
+            </w:r>
+            <w:r>
+              <w:rPr>
+                <w:rFonts w:hint="eastAsia"/>
+              </w:rPr>
+              <w:t>습도 등등)</w:t>
+            </w:r>
+            <w:r>
+              <w:t xml:space="preserve"> </w:t>
+            </w:r>
+            <w:r>
+              <w:rPr>
+                <w:rFonts w:hint="eastAsia"/>
+              </w:rPr>
+              <w:t xml:space="preserve">를 범위를 정함 그 범위 안에 들어오는 데이터의 빈도수로 변환을 한 후 새로운 컬럼을 생성 </w:t>
+            </w:r>
+          </w:p>
+          <w:p>
+            <w:r>
+              <w:rPr>
+                <w:rFonts w:hint="eastAsia"/>
+              </w:rPr>
+              <w:t xml:space="preserve">빈도수 카운트 </w:t>
+            </w:r>
+            <w:proofErr w:type="spellStart"/>
+            <w:r>
+              <w:rPr>
+                <w:rFonts w:hint="eastAsia"/>
+              </w:rPr>
+              <w:t>갯수랑</w:t>
+            </w:r>
+            <w:proofErr w:type="spellEnd"/>
+            <w:r>
+              <w:rPr>
+                <w:rFonts w:hint="eastAsia"/>
+              </w:rPr>
+              <w:t xml:space="preserve"> </w:t>
+            </w:r>
+            <w:r>
+              <w:t>cause</w:t>
+            </w:r>
+            <w:r>
+              <w:rPr>
+                <w:rFonts w:hint="eastAsia"/>
+              </w:rPr>
+              <w:t xml:space="preserve">에 지정된 데이터의 카운트 </w:t>
+            </w:r>
+            <w:proofErr w:type="spellStart"/>
+            <w:r>
+              <w:rPr>
+                <w:rFonts w:hint="eastAsia"/>
+              </w:rPr>
+              <w:t>개수랑</w:t>
+            </w:r>
+            <w:proofErr w:type="spellEnd"/>
+            <w:r>
+              <w:rPr>
+                <w:rFonts w:hint="eastAsia"/>
+              </w:rPr>
+              <w:t xml:space="preserve"> 비교 </w:t>
+            </w:r>
+          </w:p>
+          <w:p>
+            <w:pPr>
+              <w:pStyle w:val="a6"/>
+              <w:numPr>
+                <w:ilvl w:val="0"/>
+                <w:numId w:val="16"/>
+              </w:numPr>
+              <w:ind w:leftChars="0"/>
+            </w:pPr>
+            <w:r>
+              <w:rPr>
+                <w:rFonts w:hint="eastAsia"/>
+              </w:rPr>
+              <w:t>2</w:t>
+            </w:r>
+            <w:r>
+              <w:t xml:space="preserve"> </w:t>
+            </w:r>
+            <w:r>
+              <w:rPr>
+                <w:rFonts w:hint="eastAsia"/>
+              </w:rPr>
+              <w:t>W</w:t>
+            </w:r>
+            <w:r>
+              <w:t xml:space="preserve">AY ANOVA </w:t>
+            </w:r>
+            <w:r>
+              <w:rPr>
+                <w:rFonts w:hint="eastAsia"/>
+              </w:rPr>
+              <w:t xml:space="preserve">분석 사용해볼 것 </w:t>
+            </w:r>
+            <w:bookmarkStart w:id="0" w:name="_GoBack"/>
+            <w:bookmarkEnd w:id="0"/>
+          </w:p>
         </w:tc>
       </w:tr>
       <w:tr>
@@ -25507,7 +25774,7 @@
     <w:lsdException w:name="Table Web 2" w:semiHidden="1" w:unhideWhenUsed="1"/>
     <w:lsdException w:name="Table Web 3" w:semiHidden="1" w:unhideWhenUsed="1"/>
     <w:lsdException w:name="Balloon Text" w:semiHidden="1" w:unhideWhenUsed="1"/>
-    <w:lsdException w:name="Table Grid" w:semiHidden="1" w:uiPriority="59" w:unhideWhenUsed="1"/>
+    <w:lsdException w:name="Table Grid" w:uiPriority="59"/>
     <w:lsdException w:name="Table Theme" w:semiHidden="1" w:unhideWhenUsed="1"/>
     <w:lsdException w:name="Placeholder Text" w:semiHidden="1"/>
     <w:lsdException w:name="No Spacing" w:uiPriority="1" w:qFormat="1"/>
@@ -26155,7 +26422,7 @@
 </file>
 
 <file path=customXml/itemProps1.xml><?xml version="1.0" encoding="utf-8"?>
-<ds:datastoreItem xmlns:ds="http://schemas.openxmlformats.org/officeDocument/2006/customXml" ds:itemID="{B3AF9B31-0033-4EC2-BE7A-95475C5BD439}">
+<ds:datastoreItem xmlns:ds="http://schemas.openxmlformats.org/officeDocument/2006/customXml" ds:itemID="{41FE7C6B-D2CF-433D-BB1A-D2C40A185DD3}">
   <ds:schemaRefs>
     <ds:schemaRef ds:uri="http://schemas.openxmlformats.org/officeDocument/2006/bibliography"/>
   </ds:schemaRefs>

--- a/documents/회의록.docx
+++ b/documents/회의록.docx
@@ -113,7 +113,6 @@
                   <w:dataBinding w:prefixMappings="xmlns:ns0='http://schemas.openxmlformats.org/package/2006/metadata/core-properties' xmlns:ns1='http://purl.org/dc/elements/1.1/'" w:xpath="/ns0:coreProperties[1]/ns1:title[1]" w:storeItemID="{6C3C8BC8-F283-45AE-878A-BAB7291924A1}"/>
                   <w:text/>
                 </w:sdtPr>
-                <w:sdtEndPr/>
                 <w:sdtContent>
                   <w:p>
                     <w:pPr>
@@ -150,7 +149,6 @@
                 <w:dataBinding w:prefixMappings="xmlns:ns0='http://schemas.openxmlformats.org/package/2006/metadata/core-properties' xmlns:ns1='http://purl.org/dc/elements/1.1/'" w:xpath="/ns0:coreProperties[1]/ns1:subject[1]" w:storeItemID="{6C3C8BC8-F283-45AE-878A-BAB7291924A1}"/>
                 <w:text/>
               </w:sdtPr>
-              <w:sdtEndPr/>
               <w:sdtContent>
                 <w:tc>
                   <w:tcPr>
@@ -213,7 +211,6 @@
                   <w:dataBinding w:prefixMappings="xmlns:ns0='http://schemas.openxmlformats.org/package/2006/metadata/core-properties' xmlns:ns1='http://purl.org/dc/elements/1.1/'" w:xpath="/ns0:coreProperties[1]/ns1:creator[1]" w:storeItemID="{6C3C8BC8-F283-45AE-878A-BAB7291924A1}"/>
                   <w:text/>
                 </w:sdtPr>
-                <w:sdtEndPr/>
                 <w:sdtContent>
                   <w:p>
                     <w:pPr>
@@ -247,7 +244,6 @@
                     <w:calendar w:val="gregorian"/>
                   </w:date>
                 </w:sdtPr>
-                <w:sdtEndPr/>
                 <w:sdtContent>
                   <w:p>
                     <w:pPr>
@@ -8688,7 +8684,10 @@
               <w:t>1</w:t>
             </w:r>
             <w:r>
-              <w:t>90629</w:t>
+              <w:t>906</w:t>
+            </w:r>
+            <w:r>
+              <w:t>19</w:t>
             </w:r>
           </w:p>
         </w:tc>
@@ -8723,11 +8722,6 @@
             </w:tcBorders>
           </w:tcPr>
           <w:p>
-            <w:pPr>
-              <w:rPr>
-                <w:rFonts w:hint="eastAsia"/>
-              </w:rPr>
-            </w:pPr>
             <w:r>
               <w:rPr>
                 <w:rFonts w:hint="eastAsia"/>
@@ -8991,11 +8985,6 @@
             </w:r>
           </w:p>
           <w:p>
-            <w:pPr>
-              <w:rPr>
-                <w:rFonts w:hint="eastAsia"/>
-              </w:rPr>
-            </w:pPr>
             <w:r>
               <w:rPr>
                 <w:rFonts w:asciiTheme="majorHAnsi" w:eastAsiaTheme="majorHAnsi" w:hAnsiTheme="majorHAnsi" w:hint="eastAsia"/>
@@ -9215,8 +9204,6 @@
               </w:rPr>
               <w:t xml:space="preserve">분석 사용해볼 것 </w:t>
             </w:r>
-            <w:bookmarkStart w:id="0" w:name="_GoBack"/>
-            <w:bookmarkEnd w:id="0"/>
           </w:p>
         </w:tc>
       </w:tr>
@@ -9408,7 +9395,17 @@
               <w:top w:val="single" w:sz="4" w:space="0" w:color="auto"/>
             </w:tcBorders>
           </w:tcPr>
-          <w:p/>
+          <w:p>
+            <w:r>
+              <w:rPr>
+                <w:rFonts w:hint="eastAsia"/>
+              </w:rPr>
+              <w:t>1</w:t>
+            </w:r>
+            <w:r>
+              <w:t>90620</w:t>
+            </w:r>
+          </w:p>
         </w:tc>
         <w:tc>
           <w:tcPr>
@@ -9440,7 +9437,21 @@
               <w:top w:val="single" w:sz="4" w:space="0" w:color="auto"/>
             </w:tcBorders>
           </w:tcPr>
-          <w:p/>
+          <w:p>
+            <w:pPr>
+              <w:rPr>
+                <w:rFonts w:hint="eastAsia"/>
+              </w:rPr>
+            </w:pPr>
+            <w:r>
+              <w:rPr>
+                <w:rFonts w:hint="eastAsia"/>
+              </w:rPr>
+              <w:t>홍기대</w:t>
+            </w:r>
+            <w:bookmarkStart w:id="0" w:name="_GoBack"/>
+            <w:bookmarkEnd w:id="0"/>
+          </w:p>
         </w:tc>
       </w:tr>
       <w:tr>
@@ -9472,7 +9483,42 @@
             <w:tcW w:w="7648" w:type="dxa"/>
             <w:gridSpan w:val="3"/>
           </w:tcPr>
-          <w:p/>
+          <w:p>
+            <w:proofErr w:type="gramStart"/>
+            <w:r>
+              <w:rPr>
+                <w:rFonts w:hint="eastAsia"/>
+              </w:rPr>
+              <w:t>이연주</w:t>
+            </w:r>
+            <w:r>
+              <w:t>,</w:t>
+            </w:r>
+            <w:r>
+              <w:rPr>
+                <w:rFonts w:hint="eastAsia"/>
+              </w:rPr>
+              <w:t>임정주</w:t>
+            </w:r>
+            <w:proofErr w:type="gramEnd"/>
+            <w:r>
+              <w:t>,</w:t>
+            </w:r>
+            <w:proofErr w:type="spellStart"/>
+            <w:r>
+              <w:rPr>
+                <w:rFonts w:hint="eastAsia"/>
+              </w:rPr>
+              <w:t>최성필</w:t>
+            </w:r>
+            <w:proofErr w:type="spellEnd"/>
+            <w:r>
+              <w:rPr>
+                <w:rFonts w:hint="eastAsia"/>
+              </w:rPr>
+              <w:t>,홍기대</w:t>
+            </w:r>
+          </w:p>
         </w:tc>
       </w:tr>
       <w:tr>
@@ -9510,7 +9556,19 @@
               <w:bottom w:val="single" w:sz="4" w:space="0" w:color="auto"/>
             </w:tcBorders>
           </w:tcPr>
-          <w:p/>
+          <w:p>
+            <w:pPr>
+              <w:rPr>
+                <w:rFonts w:hint="eastAsia"/>
+              </w:rPr>
+            </w:pPr>
+            <w:r>
+              <w:rPr>
+                <w:rFonts w:hint="eastAsia"/>
+              </w:rPr>
+              <w:t>날씨 데이터의 범주화</w:t>
+            </w:r>
+          </w:p>
         </w:tc>
       </w:tr>
       <w:tr>
@@ -9582,6 +9640,98 @@
             <w:gridSpan w:val="3"/>
           </w:tcPr>
           <w:p/>
+          <w:p>
+            <w:pPr>
+              <w:rPr>
+                <w:rFonts w:hint="eastAsia"/>
+              </w:rPr>
+            </w:pPr>
+            <w:r>
+              <w:rPr>
+                <w:rFonts w:hint="eastAsia"/>
+              </w:rPr>
+              <w:t xml:space="preserve">범주형으로 날씨데이터 </w:t>
+            </w:r>
+            <w:proofErr w:type="gramStart"/>
+            <w:r>
+              <w:rPr>
+                <w:rFonts w:hint="eastAsia"/>
+              </w:rPr>
+              <w:t>(</w:t>
+            </w:r>
+            <w:r>
+              <w:t xml:space="preserve"> </w:t>
+            </w:r>
+            <w:r>
+              <w:rPr>
+                <w:rFonts w:hint="eastAsia"/>
+              </w:rPr>
+              <w:t>눈</w:t>
+            </w:r>
+            <w:proofErr w:type="gramEnd"/>
+            <w:r>
+              <w:rPr>
+                <w:rFonts w:hint="eastAsia"/>
+              </w:rPr>
+              <w:t>,</w:t>
+            </w:r>
+            <w:r>
+              <w:t xml:space="preserve"> </w:t>
+            </w:r>
+            <w:r>
+              <w:rPr>
+                <w:rFonts w:hint="eastAsia"/>
+              </w:rPr>
+              <w:t xml:space="preserve">비 </w:t>
+            </w:r>
+            <w:r>
+              <w:t xml:space="preserve">= 0, 1 </w:t>
+            </w:r>
+            <w:r>
+              <w:rPr>
+                <w:rFonts w:hint="eastAsia"/>
+              </w:rPr>
+              <w:t xml:space="preserve">로 나머지는 </w:t>
+            </w:r>
+            <w:r>
+              <w:t>4~5</w:t>
+            </w:r>
+            <w:r>
+              <w:rPr>
+                <w:rFonts w:hint="eastAsia"/>
+              </w:rPr>
+              <w:t>단계 )</w:t>
+            </w:r>
+            <w:r>
+              <w:t xml:space="preserve"> </w:t>
+            </w:r>
+            <w:r>
+              <w:rPr>
+                <w:rFonts w:hint="eastAsia"/>
+              </w:rPr>
+              <w:t>로 분류한다.</w:t>
+            </w:r>
+            <w:r>
+              <w:t xml:space="preserve"> </w:t>
+            </w:r>
+          </w:p>
+          <w:p>
+            <w:r>
+              <w:rPr>
+                <w:rFonts w:hint="eastAsia"/>
+              </w:rPr>
+              <w:t>날씨의 세분화에 사분위수를 적용해본다.</w:t>
+            </w:r>
+            <w:r>
+              <w:t xml:space="preserve"> </w:t>
+            </w:r>
+          </w:p>
+          <w:p>
+            <w:r>
+              <w:t>Decision tree</w:t>
+            </w:r>
+          </w:p>
+          <w:p/>
         </w:tc>
       </w:tr>
       <w:tr>
@@ -9614,7 +9764,14 @@
             <w:tcW w:w="7648" w:type="dxa"/>
             <w:gridSpan w:val="3"/>
           </w:tcPr>
-          <w:p/>
+          <w:p>
+            <w:r>
+              <w:rPr>
+                <w:rFonts w:hint="eastAsia"/>
+              </w:rPr>
+              <w:t>날씨 데이터의 세부 분류화</w:t>
+            </w:r>
+          </w:p>
         </w:tc>
       </w:tr>
       <w:tr>
@@ -9647,7 +9804,44 @@
             <w:tcW w:w="7648" w:type="dxa"/>
             <w:gridSpan w:val="3"/>
           </w:tcPr>
-          <w:p/>
+          <w:p>
+            <w:r>
+              <w:rPr>
+                <w:rFonts w:hint="eastAsia"/>
+              </w:rPr>
+              <w:t xml:space="preserve">금요일 </w:t>
+            </w:r>
+            <w:proofErr w:type="gramStart"/>
+            <w:r>
+              <w:t xml:space="preserve">190620 </w:t>
+            </w:r>
+            <w:r>
+              <w:rPr>
+                <w:rFonts w:hint="eastAsia"/>
+              </w:rPr>
+              <w:t>까지</w:t>
+            </w:r>
+            <w:proofErr w:type="gramEnd"/>
+            <w:r>
+              <w:rPr>
+                <w:rFonts w:hint="eastAsia"/>
+              </w:rPr>
+              <w:t xml:space="preserve"> 날씨 데이터 세분화 완료 </w:t>
+            </w:r>
+          </w:p>
+          <w:p>
+            <w:pPr>
+              <w:rPr>
+                <w:rFonts w:hint="eastAsia"/>
+              </w:rPr>
+            </w:pPr>
+            <w:r>
+              <w:rPr>
+                <w:rFonts w:hint="eastAsia"/>
+              </w:rPr>
+              <w:t xml:space="preserve">다음주 중으로 연관성과 분석 방법 토의 및 적용 시도 </w:t>
+            </w:r>
+          </w:p>
         </w:tc>
       </w:tr>
       <w:tr>
@@ -9680,7 +9874,36 @@
             <w:tcW w:w="7648" w:type="dxa"/>
             <w:gridSpan w:val="3"/>
           </w:tcPr>
-          <w:p/>
+          <w:p>
+            <w:r>
+              <w:rPr>
+                <w:rFonts w:hint="eastAsia"/>
+              </w:rPr>
+              <w:t>모든 분석 방법이 실패함</w:t>
+            </w:r>
+          </w:p>
+          <w:p>
+            <w:pPr>
+              <w:rPr>
+                <w:rFonts w:hint="eastAsia"/>
+              </w:rPr>
+            </w:pPr>
+            <w:r>
+              <w:rPr>
+                <w:rFonts w:hint="eastAsia"/>
+              </w:rPr>
+              <w:t xml:space="preserve">지역 </w:t>
+            </w:r>
+            <w:r>
+              <w:t>4</w:t>
+            </w:r>
+            <w:r>
+              <w:rPr>
+                <w:rFonts w:hint="eastAsia"/>
+              </w:rPr>
+              <w:t>곳의 데이터를 하나로 통합하였음</w:t>
+            </w:r>
+          </w:p>
         </w:tc>
       </w:tr>
       <w:tr>
@@ -26422,7 +26645,7 @@
 </file>
 
 <file path=customXml/itemProps1.xml><?xml version="1.0" encoding="utf-8"?>
-<ds:datastoreItem xmlns:ds="http://schemas.openxmlformats.org/officeDocument/2006/customXml" ds:itemID="{41FE7C6B-D2CF-433D-BB1A-D2C40A185DD3}">
+<ds:datastoreItem xmlns:ds="http://schemas.openxmlformats.org/officeDocument/2006/customXml" ds:itemID="{0A8F4DBA-E206-4D7E-ABAD-43316DCAEA57}">
   <ds:schemaRefs>
     <ds:schemaRef ds:uri="http://schemas.openxmlformats.org/officeDocument/2006/bibliography"/>
   </ds:schemaRefs>

--- a/documents/회의록.docx
+++ b/documents/회의록.docx
@@ -113,6 +113,7 @@
                   <w:dataBinding w:prefixMappings="xmlns:ns0='http://schemas.openxmlformats.org/package/2006/metadata/core-properties' xmlns:ns1='http://purl.org/dc/elements/1.1/'" w:xpath="/ns0:coreProperties[1]/ns1:title[1]" w:storeItemID="{6C3C8BC8-F283-45AE-878A-BAB7291924A1}"/>
                   <w:text/>
                 </w:sdtPr>
+                <w:sdtEndPr/>
                 <w:sdtContent>
                   <w:p>
                     <w:pPr>
@@ -149,6 +150,7 @@
                 <w:dataBinding w:prefixMappings="xmlns:ns0='http://schemas.openxmlformats.org/package/2006/metadata/core-properties' xmlns:ns1='http://purl.org/dc/elements/1.1/'" w:xpath="/ns0:coreProperties[1]/ns1:subject[1]" w:storeItemID="{6C3C8BC8-F283-45AE-878A-BAB7291924A1}"/>
                 <w:text/>
               </w:sdtPr>
+              <w:sdtEndPr/>
               <w:sdtContent>
                 <w:tc>
                   <w:tcPr>
@@ -211,6 +213,7 @@
                   <w:dataBinding w:prefixMappings="xmlns:ns0='http://schemas.openxmlformats.org/package/2006/metadata/core-properties' xmlns:ns1='http://purl.org/dc/elements/1.1/'" w:xpath="/ns0:coreProperties[1]/ns1:creator[1]" w:storeItemID="{6C3C8BC8-F283-45AE-878A-BAB7291924A1}"/>
                   <w:text/>
                 </w:sdtPr>
+                <w:sdtEndPr/>
                 <w:sdtContent>
                   <w:p>
                     <w:pPr>
@@ -244,6 +247,7 @@
                     <w:calendar w:val="gregorian"/>
                   </w:date>
                 </w:sdtPr>
+                <w:sdtEndPr/>
                 <w:sdtContent>
                   <w:p>
                     <w:pPr>
@@ -9438,43 +9442,331 @@
             </w:tcBorders>
           </w:tcPr>
           <w:p>
-            <w:pPr>
-              <w:rPr>
-                <w:rFonts w:hint="eastAsia"/>
-              </w:rPr>
-            </w:pPr>
             <w:r>
               <w:rPr>
                 <w:rFonts w:hint="eastAsia"/>
               </w:rPr>
               <w:t>홍기대</w:t>
             </w:r>
+          </w:p>
+        </w:tc>
+      </w:tr>
+      <w:tr>
+        <w:trPr>
+          <w:trHeight w:val="410"/>
+        </w:trPr>
+        <w:tc>
+          <w:tcPr>
+            <w:tcW w:w="1516" w:type="dxa"/>
+            <w:shd w:val="clear" w:color="auto" w:fill="F2F2F2" w:themeFill="background1" w:themeFillShade="F2"/>
+          </w:tcPr>
+          <w:p>
+            <w:pPr>
+              <w:rPr>
+                <w:b/>
+              </w:rPr>
+            </w:pPr>
+            <w:r>
+              <w:rPr>
+                <w:rFonts w:hint="eastAsia"/>
+                <w:b/>
+              </w:rPr>
+              <w:t>참석자</w:t>
+            </w:r>
+          </w:p>
+        </w:tc>
+        <w:tc>
+          <w:tcPr>
+            <w:tcW w:w="7648" w:type="dxa"/>
+            <w:gridSpan w:val="3"/>
+          </w:tcPr>
+          <w:p>
+            <w:proofErr w:type="gramStart"/>
+            <w:r>
+              <w:rPr>
+                <w:rFonts w:hint="eastAsia"/>
+              </w:rPr>
+              <w:t>이연주</w:t>
+            </w:r>
+            <w:r>
+              <w:t>,</w:t>
+            </w:r>
+            <w:r>
+              <w:rPr>
+                <w:rFonts w:hint="eastAsia"/>
+              </w:rPr>
+              <w:t>임정주</w:t>
+            </w:r>
+            <w:proofErr w:type="gramEnd"/>
+            <w:r>
+              <w:t>,</w:t>
+            </w:r>
+            <w:proofErr w:type="spellStart"/>
+            <w:r>
+              <w:rPr>
+                <w:rFonts w:hint="eastAsia"/>
+              </w:rPr>
+              <w:t>최성필</w:t>
+            </w:r>
+            <w:proofErr w:type="spellEnd"/>
+            <w:r>
+              <w:rPr>
+                <w:rFonts w:hint="eastAsia"/>
+              </w:rPr>
+              <w:t>,홍기대</w:t>
+            </w:r>
+          </w:p>
+        </w:tc>
+      </w:tr>
+      <w:tr>
+        <w:trPr>
+          <w:trHeight w:val="1131"/>
+        </w:trPr>
+        <w:tc>
+          <w:tcPr>
+            <w:tcW w:w="1516" w:type="dxa"/>
+            <w:tcBorders>
+              <w:bottom w:val="single" w:sz="4" w:space="0" w:color="auto"/>
+            </w:tcBorders>
+            <w:shd w:val="clear" w:color="auto" w:fill="F2F2F2" w:themeFill="background1" w:themeFillShade="F2"/>
+          </w:tcPr>
+          <w:p>
+            <w:pPr>
+              <w:rPr>
+                <w:b/>
+              </w:rPr>
+            </w:pPr>
+            <w:r>
+              <w:rPr>
+                <w:rFonts w:hint="eastAsia"/>
+                <w:b/>
+              </w:rPr>
+              <w:t>안건</w:t>
+            </w:r>
+          </w:p>
+        </w:tc>
+        <w:tc>
+          <w:tcPr>
+            <w:tcW w:w="7648" w:type="dxa"/>
+            <w:gridSpan w:val="3"/>
+            <w:tcBorders>
+              <w:bottom w:val="single" w:sz="4" w:space="0" w:color="auto"/>
+            </w:tcBorders>
+          </w:tcPr>
+          <w:p>
+            <w:r>
+              <w:rPr>
+                <w:rFonts w:hint="eastAsia"/>
+              </w:rPr>
+              <w:t>날씨 데이터의 범주화</w:t>
+            </w:r>
+          </w:p>
+        </w:tc>
+      </w:tr>
+      <w:tr>
+        <w:trPr>
+          <w:trHeight w:val="981"/>
+        </w:trPr>
+        <w:tc>
+          <w:tcPr>
+            <w:tcW w:w="9164" w:type="dxa"/>
+            <w:gridSpan w:val="4"/>
+            <w:tcBorders>
+              <w:left w:val="nil"/>
+              <w:right w:val="nil"/>
+            </w:tcBorders>
+          </w:tcPr>
+          <w:p>
+            <w:pPr>
+              <w:rPr>
+                <w:b/>
+                <w:sz w:val="24"/>
+              </w:rPr>
+            </w:pPr>
+          </w:p>
+          <w:p>
+            <w:pPr>
+              <w:rPr>
+                <w:b/>
+              </w:rPr>
+            </w:pPr>
+            <w:r>
+              <w:rPr>
+                <w:rFonts w:hint="eastAsia"/>
+                <w:b/>
+                <w:sz w:val="24"/>
+              </w:rPr>
+              <w:t>2. 회의내용</w:t>
+            </w:r>
+          </w:p>
+        </w:tc>
+      </w:tr>
+      <w:tr>
+        <w:trPr>
+          <w:trHeight w:val="4634"/>
+        </w:trPr>
+        <w:tc>
+          <w:tcPr>
+            <w:tcW w:w="1516" w:type="dxa"/>
+            <w:shd w:val="clear" w:color="auto" w:fill="F2F2F2" w:themeFill="background1" w:themeFillShade="F2"/>
+          </w:tcPr>
+          <w:p>
+            <w:pPr>
+              <w:jc w:val="center"/>
+              <w:rPr>
+                <w:b/>
+              </w:rPr>
+            </w:pPr>
+            <w:r>
+              <w:rPr>
+                <w:rFonts w:hint="eastAsia"/>
+                <w:b/>
+              </w:rPr>
+              <w:t>회의내용</w:t>
+            </w:r>
+          </w:p>
+        </w:tc>
+        <w:tc>
+          <w:tcPr>
+            <w:tcW w:w="7648" w:type="dxa"/>
+            <w:gridSpan w:val="3"/>
+          </w:tcPr>
+          <w:p/>
+          <w:p>
+            <w:r>
+              <w:rPr>
+                <w:rFonts w:hint="eastAsia"/>
+              </w:rPr>
+              <w:t xml:space="preserve">범주형으로 날씨데이터 </w:t>
+            </w:r>
+            <w:proofErr w:type="gramStart"/>
+            <w:r>
+              <w:rPr>
+                <w:rFonts w:hint="eastAsia"/>
+              </w:rPr>
+              <w:t>(</w:t>
+            </w:r>
+            <w:r>
+              <w:t xml:space="preserve"> </w:t>
+            </w:r>
+            <w:r>
+              <w:rPr>
+                <w:rFonts w:hint="eastAsia"/>
+              </w:rPr>
+              <w:t>눈</w:t>
+            </w:r>
+            <w:proofErr w:type="gramEnd"/>
+            <w:r>
+              <w:rPr>
+                <w:rFonts w:hint="eastAsia"/>
+              </w:rPr>
+              <w:t>,</w:t>
+            </w:r>
+            <w:r>
+              <w:t xml:space="preserve"> </w:t>
+            </w:r>
+            <w:r>
+              <w:rPr>
+                <w:rFonts w:hint="eastAsia"/>
+              </w:rPr>
+              <w:t xml:space="preserve">비 </w:t>
+            </w:r>
+            <w:r>
+              <w:t xml:space="preserve">= 0, 1 </w:t>
+            </w:r>
+            <w:r>
+              <w:rPr>
+                <w:rFonts w:hint="eastAsia"/>
+              </w:rPr>
+              <w:t xml:space="preserve">로 나머지는 </w:t>
+            </w:r>
+            <w:r>
+              <w:t>4~5</w:t>
+            </w:r>
+            <w:r>
+              <w:rPr>
+                <w:rFonts w:hint="eastAsia"/>
+              </w:rPr>
+              <w:t>단계 )</w:t>
+            </w:r>
+            <w:r>
+              <w:t xml:space="preserve"> </w:t>
+            </w:r>
+            <w:r>
+              <w:rPr>
+                <w:rFonts w:hint="eastAsia"/>
+              </w:rPr>
+              <w:t>로 분류한다.</w:t>
+            </w:r>
+            <w:r>
+              <w:t xml:space="preserve"> </w:t>
+            </w:r>
+          </w:p>
+          <w:p>
+            <w:r>
+              <w:rPr>
+                <w:rFonts w:hint="eastAsia"/>
+              </w:rPr>
+              <w:t>날씨의 세분화에 사분위수를 적용해본다.</w:t>
+            </w:r>
+            <w:r>
+              <w:t xml:space="preserve"> </w:t>
+            </w:r>
+          </w:p>
+          <w:p/>
+          <w:p>
             <w:bookmarkStart w:id="0" w:name="_GoBack"/>
             <w:bookmarkEnd w:id="0"/>
-          </w:p>
-        </w:tc>
-      </w:tr>
-      <w:tr>
-        <w:trPr>
-          <w:trHeight w:val="410"/>
-        </w:trPr>
-        <w:tc>
-          <w:tcPr>
-            <w:tcW w:w="1516" w:type="dxa"/>
-            <w:shd w:val="clear" w:color="auto" w:fill="F2F2F2" w:themeFill="background1" w:themeFillShade="F2"/>
-          </w:tcPr>
-          <w:p>
-            <w:pPr>
-              <w:rPr>
-                <w:b/>
-              </w:rPr>
-            </w:pPr>
-            <w:r>
-              <w:rPr>
-                <w:rFonts w:hint="eastAsia"/>
-                <w:b/>
-              </w:rPr>
-              <w:t>참석자</w:t>
+            <w:r>
+              <w:t>Decision tree</w:t>
+            </w:r>
+            <w:r>
+              <w:t xml:space="preserve"> 로 </w:t>
+            </w:r>
+            <w:r>
+              <w:rPr>
+                <w:rFonts w:hint="eastAsia"/>
+              </w:rPr>
+              <w:t xml:space="preserve">연관성을 파악하고 적절한 분석 방법에 대해 </w:t>
+            </w:r>
+          </w:p>
+          <w:p>
+            <w:pPr>
+              <w:rPr>
+                <w:rFonts w:hint="eastAsia"/>
+              </w:rPr>
+            </w:pPr>
+            <w:r>
+              <w:rPr>
+                <w:rFonts w:hint="eastAsia"/>
+              </w:rPr>
+              <w:t>논의하고 적용해보기로 하였음</w:t>
+            </w:r>
+          </w:p>
+        </w:tc>
+      </w:tr>
+      <w:tr>
+        <w:trPr>
+          <w:trHeight w:val="1334"/>
+        </w:trPr>
+        <w:tc>
+          <w:tcPr>
+            <w:tcW w:w="1516" w:type="dxa"/>
+            <w:shd w:val="clear" w:color="auto" w:fill="F2F2F2" w:themeFill="background1" w:themeFillShade="F2"/>
+          </w:tcPr>
+          <w:p>
+            <w:pPr>
+              <w:jc w:val="center"/>
+              <w:rPr>
+                <w:b/>
+              </w:rPr>
+            </w:pPr>
+            <w:r>
+              <w:rPr>
+                <w:rFonts w:hint="eastAsia"/>
+                <w:b/>
+              </w:rPr>
+              <w:t>결정사항</w:t>
             </w:r>
           </w:p>
         </w:tc>
@@ -9484,67 +9776,37 @@
             <w:gridSpan w:val="3"/>
           </w:tcPr>
           <w:p>
-            <w:proofErr w:type="gramStart"/>
-            <w:r>
-              <w:rPr>
-                <w:rFonts w:hint="eastAsia"/>
-              </w:rPr>
-              <w:t>이연주</w:t>
-            </w:r>
-            <w:r>
-              <w:t>,</w:t>
-            </w:r>
-            <w:r>
-              <w:rPr>
-                <w:rFonts w:hint="eastAsia"/>
-              </w:rPr>
-              <w:t>임정주</w:t>
-            </w:r>
-            <w:proofErr w:type="gramEnd"/>
-            <w:r>
-              <w:t>,</w:t>
-            </w:r>
-            <w:proofErr w:type="spellStart"/>
-            <w:r>
-              <w:rPr>
-                <w:rFonts w:hint="eastAsia"/>
-              </w:rPr>
-              <w:t>최성필</w:t>
-            </w:r>
-            <w:proofErr w:type="spellEnd"/>
-            <w:r>
-              <w:rPr>
-                <w:rFonts w:hint="eastAsia"/>
-              </w:rPr>
-              <w:t>,홍기대</w:t>
-            </w:r>
-          </w:p>
-        </w:tc>
-      </w:tr>
-      <w:tr>
-        <w:trPr>
-          <w:trHeight w:val="1131"/>
-        </w:trPr>
-        <w:tc>
-          <w:tcPr>
-            <w:tcW w:w="1516" w:type="dxa"/>
-            <w:tcBorders>
-              <w:bottom w:val="single" w:sz="4" w:space="0" w:color="auto"/>
-            </w:tcBorders>
-            <w:shd w:val="clear" w:color="auto" w:fill="F2F2F2" w:themeFill="background1" w:themeFillShade="F2"/>
-          </w:tcPr>
-          <w:p>
-            <w:pPr>
-              <w:rPr>
-                <w:b/>
-              </w:rPr>
-            </w:pPr>
-            <w:r>
-              <w:rPr>
-                <w:rFonts w:hint="eastAsia"/>
-                <w:b/>
-              </w:rPr>
-              <w:t>안건</w:t>
+            <w:r>
+              <w:rPr>
+                <w:rFonts w:hint="eastAsia"/>
+              </w:rPr>
+              <w:t>날씨 데이터의 세부 분류화</w:t>
+            </w:r>
+          </w:p>
+        </w:tc>
+      </w:tr>
+      <w:tr>
+        <w:trPr>
+          <w:trHeight w:val="1347"/>
+        </w:trPr>
+        <w:tc>
+          <w:tcPr>
+            <w:tcW w:w="1516" w:type="dxa"/>
+            <w:shd w:val="clear" w:color="auto" w:fill="F2F2F2" w:themeFill="background1" w:themeFillShade="F2"/>
+          </w:tcPr>
+          <w:p>
+            <w:pPr>
+              <w:jc w:val="center"/>
+              <w:rPr>
+                <w:b/>
+              </w:rPr>
+            </w:pPr>
+            <w:r>
+              <w:rPr>
+                <w:rFonts w:hint="eastAsia"/>
+                <w:b/>
+              </w:rPr>
+              <w:t>향후일정</w:t>
             </w:r>
           </w:p>
         </w:tc>
@@ -9552,66 +9814,45 @@
           <w:tcPr>
             <w:tcW w:w="7648" w:type="dxa"/>
             <w:gridSpan w:val="3"/>
-            <w:tcBorders>
-              <w:bottom w:val="single" w:sz="4" w:space="0" w:color="auto"/>
-            </w:tcBorders>
-          </w:tcPr>
-          <w:p>
-            <w:pPr>
-              <w:rPr>
-                <w:rFonts w:hint="eastAsia"/>
-              </w:rPr>
-            </w:pPr>
-            <w:r>
-              <w:rPr>
-                <w:rFonts w:hint="eastAsia"/>
-              </w:rPr>
-              <w:t>날씨 데이터의 범주화</w:t>
-            </w:r>
-          </w:p>
-        </w:tc>
-      </w:tr>
-      <w:tr>
-        <w:trPr>
-          <w:trHeight w:val="981"/>
-        </w:trPr>
-        <w:tc>
-          <w:tcPr>
-            <w:tcW w:w="9164" w:type="dxa"/>
-            <w:gridSpan w:val="4"/>
-            <w:tcBorders>
-              <w:left w:val="nil"/>
-              <w:right w:val="nil"/>
-            </w:tcBorders>
-          </w:tcPr>
-          <w:p>
-            <w:pPr>
-              <w:rPr>
-                <w:b/>
-                <w:sz w:val="24"/>
-              </w:rPr>
-            </w:pPr>
-          </w:p>
-          <w:p>
-            <w:pPr>
-              <w:rPr>
-                <w:b/>
-              </w:rPr>
-            </w:pPr>
-            <w:r>
-              <w:rPr>
-                <w:rFonts w:hint="eastAsia"/>
-                <w:b/>
-                <w:sz w:val="24"/>
-              </w:rPr>
-              <w:t>2. 회의내용</w:t>
-            </w:r>
-          </w:p>
-        </w:tc>
-      </w:tr>
-      <w:tr>
-        <w:trPr>
-          <w:trHeight w:val="4634"/>
+          </w:tcPr>
+          <w:p>
+            <w:r>
+              <w:rPr>
+                <w:rFonts w:hint="eastAsia"/>
+              </w:rPr>
+              <w:t xml:space="preserve">금요일 </w:t>
+            </w:r>
+            <w:proofErr w:type="gramStart"/>
+            <w:r>
+              <w:t xml:space="preserve">190620 </w:t>
+            </w:r>
+            <w:r>
+              <w:rPr>
+                <w:rFonts w:hint="eastAsia"/>
+              </w:rPr>
+              <w:t>까지</w:t>
+            </w:r>
+            <w:proofErr w:type="gramEnd"/>
+            <w:r>
+              <w:rPr>
+                <w:rFonts w:hint="eastAsia"/>
+              </w:rPr>
+              <w:t xml:space="preserve"> 날씨 데이터 세분화 완료 </w:t>
+            </w:r>
+          </w:p>
+          <w:p>
+            <w:r>
+              <w:rPr>
+                <w:rFonts w:hint="eastAsia"/>
+              </w:rPr>
+              <w:t xml:space="preserve">다음주 중으로 연관성과 분석 방법 토의 및 적용 시도 </w:t>
+            </w:r>
+          </w:p>
+        </w:tc>
+      </w:tr>
+      <w:tr>
+        <w:trPr>
+          <w:trHeight w:val="1005"/>
         </w:trPr>
         <w:tc>
           <w:tcPr>
@@ -9630,7 +9871,7 @@
                 <w:rFonts w:hint="eastAsia"/>
                 <w:b/>
               </w:rPr>
-              <w:t>회의내용</w:t>
+              <w:t>특이사항</w:t>
             </w:r>
           </w:p>
         </w:tc>
@@ -9639,241 +9880,6 @@
             <w:tcW w:w="7648" w:type="dxa"/>
             <w:gridSpan w:val="3"/>
           </w:tcPr>
-          <w:p/>
-          <w:p>
-            <w:pPr>
-              <w:rPr>
-                <w:rFonts w:hint="eastAsia"/>
-              </w:rPr>
-            </w:pPr>
-            <w:r>
-              <w:rPr>
-                <w:rFonts w:hint="eastAsia"/>
-              </w:rPr>
-              <w:t xml:space="preserve">범주형으로 날씨데이터 </w:t>
-            </w:r>
-            <w:proofErr w:type="gramStart"/>
-            <w:r>
-              <w:rPr>
-                <w:rFonts w:hint="eastAsia"/>
-              </w:rPr>
-              <w:t>(</w:t>
-            </w:r>
-            <w:r>
-              <w:t xml:space="preserve"> </w:t>
-            </w:r>
-            <w:r>
-              <w:rPr>
-                <w:rFonts w:hint="eastAsia"/>
-              </w:rPr>
-              <w:t>눈</w:t>
-            </w:r>
-            <w:proofErr w:type="gramEnd"/>
-            <w:r>
-              <w:rPr>
-                <w:rFonts w:hint="eastAsia"/>
-              </w:rPr>
-              <w:t>,</w:t>
-            </w:r>
-            <w:r>
-              <w:t xml:space="preserve"> </w:t>
-            </w:r>
-            <w:r>
-              <w:rPr>
-                <w:rFonts w:hint="eastAsia"/>
-              </w:rPr>
-              <w:t xml:space="preserve">비 </w:t>
-            </w:r>
-            <w:r>
-              <w:t xml:space="preserve">= 0, 1 </w:t>
-            </w:r>
-            <w:r>
-              <w:rPr>
-                <w:rFonts w:hint="eastAsia"/>
-              </w:rPr>
-              <w:t xml:space="preserve">로 나머지는 </w:t>
-            </w:r>
-            <w:r>
-              <w:t>4~5</w:t>
-            </w:r>
-            <w:r>
-              <w:rPr>
-                <w:rFonts w:hint="eastAsia"/>
-              </w:rPr>
-              <w:t>단계 )</w:t>
-            </w:r>
-            <w:r>
-              <w:t xml:space="preserve"> </w:t>
-            </w:r>
-            <w:r>
-              <w:rPr>
-                <w:rFonts w:hint="eastAsia"/>
-              </w:rPr>
-              <w:t>로 분류한다.</w:t>
-            </w:r>
-            <w:r>
-              <w:t xml:space="preserve"> </w:t>
-            </w:r>
-          </w:p>
-          <w:p>
-            <w:r>
-              <w:rPr>
-                <w:rFonts w:hint="eastAsia"/>
-              </w:rPr>
-              <w:t>날씨의 세분화에 사분위수를 적용해본다.</w:t>
-            </w:r>
-            <w:r>
-              <w:t xml:space="preserve"> </w:t>
-            </w:r>
-          </w:p>
-          <w:p>
-            <w:r>
-              <w:t>Decision tree</w:t>
-            </w:r>
-          </w:p>
-          <w:p/>
-        </w:tc>
-      </w:tr>
-      <w:tr>
-        <w:trPr>
-          <w:trHeight w:val="1334"/>
-        </w:trPr>
-        <w:tc>
-          <w:tcPr>
-            <w:tcW w:w="1516" w:type="dxa"/>
-            <w:shd w:val="clear" w:color="auto" w:fill="F2F2F2" w:themeFill="background1" w:themeFillShade="F2"/>
-          </w:tcPr>
-          <w:p>
-            <w:pPr>
-              <w:jc w:val="center"/>
-              <w:rPr>
-                <w:b/>
-              </w:rPr>
-            </w:pPr>
-            <w:r>
-              <w:rPr>
-                <w:rFonts w:hint="eastAsia"/>
-                <w:b/>
-              </w:rPr>
-              <w:t>결정사항</w:t>
-            </w:r>
-          </w:p>
-        </w:tc>
-        <w:tc>
-          <w:tcPr>
-            <w:tcW w:w="7648" w:type="dxa"/>
-            <w:gridSpan w:val="3"/>
-          </w:tcPr>
-          <w:p>
-            <w:r>
-              <w:rPr>
-                <w:rFonts w:hint="eastAsia"/>
-              </w:rPr>
-              <w:t>날씨 데이터의 세부 분류화</w:t>
-            </w:r>
-          </w:p>
-        </w:tc>
-      </w:tr>
-      <w:tr>
-        <w:trPr>
-          <w:trHeight w:val="1347"/>
-        </w:trPr>
-        <w:tc>
-          <w:tcPr>
-            <w:tcW w:w="1516" w:type="dxa"/>
-            <w:shd w:val="clear" w:color="auto" w:fill="F2F2F2" w:themeFill="background1" w:themeFillShade="F2"/>
-          </w:tcPr>
-          <w:p>
-            <w:pPr>
-              <w:jc w:val="center"/>
-              <w:rPr>
-                <w:b/>
-              </w:rPr>
-            </w:pPr>
-            <w:r>
-              <w:rPr>
-                <w:rFonts w:hint="eastAsia"/>
-                <w:b/>
-              </w:rPr>
-              <w:t>향후일정</w:t>
-            </w:r>
-          </w:p>
-        </w:tc>
-        <w:tc>
-          <w:tcPr>
-            <w:tcW w:w="7648" w:type="dxa"/>
-            <w:gridSpan w:val="3"/>
-          </w:tcPr>
-          <w:p>
-            <w:r>
-              <w:rPr>
-                <w:rFonts w:hint="eastAsia"/>
-              </w:rPr>
-              <w:t xml:space="preserve">금요일 </w:t>
-            </w:r>
-            <w:proofErr w:type="gramStart"/>
-            <w:r>
-              <w:t xml:space="preserve">190620 </w:t>
-            </w:r>
-            <w:r>
-              <w:rPr>
-                <w:rFonts w:hint="eastAsia"/>
-              </w:rPr>
-              <w:t>까지</w:t>
-            </w:r>
-            <w:proofErr w:type="gramEnd"/>
-            <w:r>
-              <w:rPr>
-                <w:rFonts w:hint="eastAsia"/>
-              </w:rPr>
-              <w:t xml:space="preserve"> 날씨 데이터 세분화 완료 </w:t>
-            </w:r>
-          </w:p>
-          <w:p>
-            <w:pPr>
-              <w:rPr>
-                <w:rFonts w:hint="eastAsia"/>
-              </w:rPr>
-            </w:pPr>
-            <w:r>
-              <w:rPr>
-                <w:rFonts w:hint="eastAsia"/>
-              </w:rPr>
-              <w:t xml:space="preserve">다음주 중으로 연관성과 분석 방법 토의 및 적용 시도 </w:t>
-            </w:r>
-          </w:p>
-        </w:tc>
-      </w:tr>
-      <w:tr>
-        <w:trPr>
-          <w:trHeight w:val="1005"/>
-        </w:trPr>
-        <w:tc>
-          <w:tcPr>
-            <w:tcW w:w="1516" w:type="dxa"/>
-            <w:shd w:val="clear" w:color="auto" w:fill="F2F2F2" w:themeFill="background1" w:themeFillShade="F2"/>
-          </w:tcPr>
-          <w:p>
-            <w:pPr>
-              <w:jc w:val="center"/>
-              <w:rPr>
-                <w:b/>
-              </w:rPr>
-            </w:pPr>
-            <w:r>
-              <w:rPr>
-                <w:rFonts w:hint="eastAsia"/>
-                <w:b/>
-              </w:rPr>
-              <w:t>특이사항</w:t>
-            </w:r>
-          </w:p>
-        </w:tc>
-        <w:tc>
-          <w:tcPr>
-            <w:tcW w:w="7648" w:type="dxa"/>
-            <w:gridSpan w:val="3"/>
-          </w:tcPr>
           <w:p>
             <w:r>
               <w:rPr>
@@ -9883,11 +9889,6 @@
             </w:r>
           </w:p>
           <w:p>
-            <w:pPr>
-              <w:rPr>
-                <w:rFonts w:hint="eastAsia"/>
-              </w:rPr>
-            </w:pPr>
             <w:r>
               <w:rPr>
                 <w:rFonts w:hint="eastAsia"/>
@@ -26645,7 +26646,7 @@
 </file>
 
 <file path=customXml/itemProps1.xml><?xml version="1.0" encoding="utf-8"?>
-<ds:datastoreItem xmlns:ds="http://schemas.openxmlformats.org/officeDocument/2006/customXml" ds:itemID="{0A8F4DBA-E206-4D7E-ABAD-43316DCAEA57}">
+<ds:datastoreItem xmlns:ds="http://schemas.openxmlformats.org/officeDocument/2006/customXml" ds:itemID="{48721193-AAEC-4ACE-9771-83A043F29EB3}">
   <ds:schemaRefs>
     <ds:schemaRef ds:uri="http://schemas.openxmlformats.org/officeDocument/2006/bibliography"/>
   </ds:schemaRefs>

--- a/documents/회의록.docx
+++ b/documents/회의록.docx
@@ -9715,8 +9715,6 @@
           </w:p>
           <w:p/>
           <w:p>
-            <w:bookmarkStart w:id="0" w:name="_GoBack"/>
-            <w:bookmarkEnd w:id="0"/>
             <w:r>
               <w:t>Decision tree</w:t>
             </w:r>
@@ -9731,11 +9729,6 @@
             </w:r>
           </w:p>
           <w:p>
-            <w:pPr>
-              <w:rPr>
-                <w:rFonts w:hint="eastAsia"/>
-              </w:rPr>
-            </w:pPr>
             <w:r>
               <w:rPr>
                 <w:rFonts w:hint="eastAsia"/>
@@ -10062,7 +10055,11 @@
               <w:top w:val="single" w:sz="4" w:space="0" w:color="auto"/>
             </w:tcBorders>
           </w:tcPr>
-          <w:p/>
+          <w:p>
+            <w:r>
+              <w:t>20190701</w:t>
+            </w:r>
+          </w:p>
         </w:tc>
         <w:tc>
           <w:tcPr>
@@ -10094,7 +10091,14 @@
               <w:top w:val="single" w:sz="4" w:space="0" w:color="auto"/>
             </w:tcBorders>
           </w:tcPr>
-          <w:p/>
+          <w:p>
+            <w:r>
+              <w:rPr>
+                <w:rFonts w:hint="eastAsia"/>
+              </w:rPr>
+              <w:t>홍기대</w:t>
+            </w:r>
+          </w:p>
         </w:tc>
       </w:tr>
       <w:tr>
@@ -10126,7 +10130,28 @@
             <w:tcW w:w="7648" w:type="dxa"/>
             <w:gridSpan w:val="3"/>
           </w:tcPr>
-          <w:p/>
+          <w:p>
+            <w:r>
+              <w:rPr>
+                <w:rFonts w:hint="eastAsia"/>
+              </w:rPr>
+              <w:t xml:space="preserve">이연주 임정주 </w:t>
+            </w:r>
+            <w:proofErr w:type="spellStart"/>
+            <w:r>
+              <w:rPr>
+                <w:rFonts w:hint="eastAsia"/>
+              </w:rPr>
+              <w:t>최성필</w:t>
+            </w:r>
+            <w:proofErr w:type="spellEnd"/>
+            <w:r>
+              <w:rPr>
+                <w:rFonts w:hint="eastAsia"/>
+              </w:rPr>
+              <w:t xml:space="preserve"> 홍기대 </w:t>
+            </w:r>
+          </w:p>
         </w:tc>
       </w:tr>
       <w:tr>
@@ -10164,7 +10189,37 @@
               <w:bottom w:val="single" w:sz="4" w:space="0" w:color="auto"/>
             </w:tcBorders>
           </w:tcPr>
-          <w:p/>
+          <w:p>
+            <w:pPr>
+              <w:rPr>
+                <w:rFonts w:hint="eastAsia"/>
+              </w:rPr>
+            </w:pPr>
+            <w:r>
+              <w:rPr>
+                <w:rFonts w:hint="eastAsia"/>
+              </w:rPr>
+              <w:t>새로운 분석 모델 모색</w:t>
+            </w:r>
+            <w:r>
+              <w:t xml:space="preserve">, </w:t>
+            </w:r>
+            <w:r>
+              <w:rPr>
+                <w:rFonts w:hint="eastAsia"/>
+              </w:rPr>
+              <w:t>가설</w:t>
+            </w:r>
+            <w:r>
+              <w:t xml:space="preserve">, </w:t>
+            </w:r>
+            <w:r>
+              <w:rPr>
+                <w:rFonts w:hint="eastAsia"/>
+              </w:rPr>
+              <w:t>결과 도출</w:t>
+            </w:r>
+          </w:p>
         </w:tc>
       </w:tr>
       <w:tr>
@@ -10235,7 +10290,259 @@
             <w:tcW w:w="7648" w:type="dxa"/>
             <w:gridSpan w:val="3"/>
           </w:tcPr>
-          <w:p/>
+          <w:p>
+            <w:pPr>
+              <w:rPr>
+                <w:rFonts w:hint="eastAsia"/>
+              </w:rPr>
+            </w:pPr>
+            <w:r>
+              <w:rPr>
+                <w:rFonts w:hint="eastAsia"/>
+              </w:rPr>
+              <w:t>공모배경</w:t>
+            </w:r>
+            <w:r>
+              <w:t xml:space="preserve"> 데이터 활용방안 등등 찾아야 할</w:t>
+            </w:r>
+            <w:r>
+              <w:rPr>
+                <w:rFonts w:hint="eastAsia"/>
+              </w:rPr>
+              <w:t xml:space="preserve"> </w:t>
+            </w:r>
+            <w:r>
+              <w:t>것이라 생각</w:t>
+            </w:r>
+          </w:p>
+          <w:p>
+            <w:r>
+              <w:rPr>
+                <w:rFonts w:hint="eastAsia"/>
+              </w:rPr>
+              <w:t>카테고리</w:t>
+            </w:r>
+            <w:r>
+              <w:t xml:space="preserve"> </w:t>
+            </w:r>
+            <w:r>
+              <w:rPr>
+                <w:rFonts w:hint="eastAsia"/>
+              </w:rPr>
+              <w:t xml:space="preserve">분류 확립 </w:t>
+            </w:r>
+          </w:p>
+          <w:p>
+            <w:r>
+              <w:rPr>
+                <w:rFonts w:hint="eastAsia"/>
+              </w:rPr>
+              <w:t>목차</w:t>
+            </w:r>
+            <w:r>
+              <w:t xml:space="preserve"> - 공모배경 데이터정의 분석방법 시각화방법 </w:t>
+            </w:r>
+          </w:p>
+          <w:p>
+            <w:r>
+              <w:t xml:space="preserve">1. 공모배경 - 산악사고의 특징 주요원인 </w:t>
+            </w:r>
+            <w:proofErr w:type="gramStart"/>
+            <w:r>
+              <w:t>( 사진만</w:t>
+            </w:r>
+            <w:proofErr w:type="gramEnd"/>
+            <w:r>
+              <w:t xml:space="preserve"> 없음 )</w:t>
+            </w:r>
+          </w:p>
+          <w:p>
+            <w:pPr>
+              <w:rPr>
+                <w:rFonts w:hint="eastAsia"/>
+              </w:rPr>
+            </w:pPr>
+            <w:r>
+              <w:t xml:space="preserve">2. 데이터 정의 </w:t>
+            </w:r>
+            <w:r>
+              <w:t xml:space="preserve">– </w:t>
+            </w:r>
+            <w:r>
+              <w:rPr>
+                <w:rFonts w:hint="eastAsia"/>
+              </w:rPr>
+              <w:t>전주와 상의</w:t>
+            </w:r>
+          </w:p>
+          <w:p>
+            <w:r>
+              <w:rPr>
+                <w:rFonts w:hint="eastAsia"/>
+              </w:rPr>
+              <w:t xml:space="preserve">- </w:t>
+            </w:r>
+            <w:proofErr w:type="gramStart"/>
+            <w:r>
+              <w:rPr>
+                <w:rFonts w:hint="eastAsia"/>
+              </w:rPr>
+              <w:t>날씨</w:t>
+            </w:r>
+            <w:r>
+              <w:t xml:space="preserve"> </w:t>
+            </w:r>
+            <w:r>
+              <w:rPr>
+                <w:rFonts w:hint="eastAsia"/>
+              </w:rPr>
+              <w:t>:</w:t>
+            </w:r>
+            <w:proofErr w:type="gramEnd"/>
+            <w:r>
+              <w:t xml:space="preserve"> 수치형 - </w:t>
+            </w:r>
+            <w:r>
+              <w:rPr>
+                <w:rFonts w:hint="eastAsia"/>
+              </w:rPr>
+              <w:t xml:space="preserve">연속형 </w:t>
+            </w:r>
+          </w:p>
+          <w:p>
+            <w:pPr>
+              <w:rPr>
+                <w:rFonts w:hint="eastAsia"/>
+              </w:rPr>
+            </w:pPr>
+            <w:r>
+              <w:rPr>
+                <w:rFonts w:hint="eastAsia"/>
+              </w:rPr>
+              <w:t>-</w:t>
+            </w:r>
+            <w:r>
+              <w:t xml:space="preserve"> </w:t>
+            </w:r>
+            <w:proofErr w:type="gramStart"/>
+            <w:r>
+              <w:rPr>
+                <w:rFonts w:hint="eastAsia"/>
+              </w:rPr>
+              <w:t xml:space="preserve">산악사고 </w:t>
+            </w:r>
+            <w:r>
+              <w:t>:</w:t>
+            </w:r>
+            <w:proofErr w:type="gramEnd"/>
+            <w:r>
+              <w:t xml:space="preserve"> </w:t>
+            </w:r>
+            <w:r>
+              <w:rPr>
+                <w:rFonts w:hint="eastAsia"/>
+              </w:rPr>
+              <w:t>범주형</w:t>
+            </w:r>
+            <w:r>
+              <w:t xml:space="preserve"> – </w:t>
+            </w:r>
+            <w:r>
+              <w:rPr>
+                <w:rFonts w:hint="eastAsia"/>
+              </w:rPr>
+              <w:t>명목형</w:t>
+            </w:r>
+          </w:p>
+          <w:p>
+            <w:r>
+              <w:t xml:space="preserve">3. 분석방법 </w:t>
+            </w:r>
+          </w:p>
+          <w:p>
+            <w:pPr>
+              <w:rPr>
+                <w:rFonts w:hint="eastAsia"/>
+              </w:rPr>
+            </w:pPr>
+            <w:r>
+              <w:rPr>
+                <w:rFonts w:hint="eastAsia"/>
+              </w:rPr>
+              <w:t>-</w:t>
+            </w:r>
+            <w:r>
+              <w:t xml:space="preserve"> </w:t>
+            </w:r>
+            <w:r>
+              <w:rPr>
+                <w:rFonts w:hint="eastAsia"/>
+              </w:rPr>
+              <w:t>로지스틱</w:t>
+            </w:r>
+            <w:r>
+              <w:t xml:space="preserve"> </w:t>
+            </w:r>
+            <w:proofErr w:type="spellStart"/>
+            <w:r>
+              <w:t>디시전트리</w:t>
+            </w:r>
+            <w:proofErr w:type="spellEnd"/>
+            <w:r>
+              <w:t xml:space="preserve"> </w:t>
+            </w:r>
+            <w:proofErr w:type="spellStart"/>
+            <w:r>
+              <w:t>나이브베이즈</w:t>
+            </w:r>
+            <w:proofErr w:type="spellEnd"/>
+            <w:r>
+              <w:t xml:space="preserve"> </w:t>
+            </w:r>
+            <w:proofErr w:type="spellStart"/>
+            <w:r>
+              <w:t>랜덤포레스트</w:t>
+            </w:r>
+            <w:proofErr w:type="spellEnd"/>
+            <w:r>
+              <w:rPr>
+                <w:rFonts w:hint="eastAsia"/>
+              </w:rPr>
+              <w:t xml:space="preserve"> </w:t>
+            </w:r>
+            <w:r>
+              <w:t xml:space="preserve"> </w:t>
+            </w:r>
+          </w:p>
+          <w:p>
+            <w:r>
+              <w:t xml:space="preserve">- 날씨 별 사고 관련 유, 월별 사고 유형 파악 </w:t>
+            </w:r>
+            <w:proofErr w:type="gramStart"/>
+            <w:r>
+              <w:t>( 4</w:t>
+            </w:r>
+            <w:proofErr w:type="gramEnd"/>
+            <w:r>
+              <w:t xml:space="preserve">계절 ) </w:t>
+            </w:r>
+            <w:r>
+              <w:rPr>
+                <w:rFonts w:hint="eastAsia"/>
+              </w:rPr>
+              <w:t>완료</w:t>
+            </w:r>
+          </w:p>
+          <w:p>
+            <w:r>
+              <w:t>4. 시각화</w:t>
+            </w:r>
+          </w:p>
+          <w:p>
+            <w:r>
+              <w:t>5. 결과</w:t>
+            </w:r>
+          </w:p>
         </w:tc>
       </w:tr>
       <w:tr>
@@ -10268,7 +10575,23 @@
             <w:tcW w:w="7648" w:type="dxa"/>
             <w:gridSpan w:val="3"/>
           </w:tcPr>
-          <w:p/>
+          <w:p>
+            <w:r>
+              <w:rPr>
+                <w:rFonts w:hint="eastAsia"/>
+              </w:rPr>
+              <w:t>새로운 분석 모델 모색</w:t>
+            </w:r>
+            <w:r>
+              <w:t xml:space="preserve"> </w:t>
+            </w:r>
+            <w:r>
+              <w:rPr>
+                <w:rFonts w:hint="eastAsia"/>
+              </w:rPr>
+              <w:t>후 기존의 분석 경과를 통해 가설과 결과 도출</w:t>
+            </w:r>
+          </w:p>
         </w:tc>
       </w:tr>
       <w:tr>
@@ -10301,7 +10624,32 @@
             <w:tcW w:w="7648" w:type="dxa"/>
             <w:gridSpan w:val="3"/>
           </w:tcPr>
-          <w:p/>
+          <w:p>
+            <w:r>
+              <w:rPr>
+                <w:rFonts w:hint="eastAsia"/>
+              </w:rPr>
+              <w:t>새로운 분석 모델 모색</w:t>
+            </w:r>
+            <w:r>
+              <w:t xml:space="preserve">, </w:t>
+            </w:r>
+            <w:r>
+              <w:rPr>
+                <w:rFonts w:hint="eastAsia"/>
+              </w:rPr>
+              <w:t>가설</w:t>
+            </w:r>
+            <w:r>
+              <w:t xml:space="preserve">, </w:t>
+            </w:r>
+            <w:r>
+              <w:rPr>
+                <w:rFonts w:hint="eastAsia"/>
+              </w:rPr>
+              <w:t>결과 도출</w:t>
+            </w:r>
+          </w:p>
         </w:tc>
       </w:tr>
       <w:tr>
@@ -10885,6 +11233,8 @@
               </w:rPr>
               <w:t>회의 개요</w:t>
             </w:r>
+            <w:bookmarkStart w:id="0" w:name="_GoBack"/>
+            <w:bookmarkEnd w:id="0"/>
           </w:p>
         </w:tc>
       </w:tr>
@@ -26646,7 +26996,7 @@
 </file>
 
 <file path=customXml/itemProps1.xml><?xml version="1.0" encoding="utf-8"?>
-<ds:datastoreItem xmlns:ds="http://schemas.openxmlformats.org/officeDocument/2006/customXml" ds:itemID="{48721193-AAEC-4ACE-9771-83A043F29EB3}">
+<ds:datastoreItem xmlns:ds="http://schemas.openxmlformats.org/officeDocument/2006/customXml" ds:itemID="{79257FB3-26BC-4519-B118-56EC81AC56AE}">
   <ds:schemaRefs>
     <ds:schemaRef ds:uri="http://schemas.openxmlformats.org/officeDocument/2006/bibliography"/>
   </ds:schemaRefs>
